--- a/Stat436/Group Project/Milestone 3/Stat436 Project Milestone 3 Write-Up.docx
+++ b/Stat436/Group Project/Milestone 3/Stat436 Project Milestone 3 Write-Up.docx
@@ -93,43 +93,21 @@
       <w:pPr>
         <w:spacing w:line="480" w:lineRule="auto"/>
         <w:rPr>
-          <w:rFonts w:ascii="Times New Roman" w:hAnsi="Times New Roman" w:cs="Times New Roman"/>
-          <w:bCs/>
-          <w:sz w:val="24"/>
-          <w:szCs w:val="24"/>
-        </w:rPr>
-      </w:pPr>
-      <w:r>
-        <w:rPr>
-          <w:rFonts w:ascii="Times New Roman" w:hAnsi="Times New Roman" w:cs="Times New Roman"/>
-          <w:bCs/>
-          <w:sz w:val="24"/>
-          <w:szCs w:val="24"/>
-        </w:rPr>
-        <w:t>Word count:</w:t>
-      </w:r>
-    </w:p>
-    <w:p>
-      <w:pPr>
-        <w:spacing w:line="480" w:lineRule="auto"/>
-        <w:rPr>
-          <w:rFonts w:ascii="Times New Roman" w:hAnsi="Times New Roman" w:cs="Times New Roman"/>
-          <w:bCs/>
-          <w:sz w:val="24"/>
-          <w:szCs w:val="24"/>
-        </w:rPr>
-      </w:pPr>
-      <w:proofErr w:type="spellStart"/>
-      <w:r>
-        <w:rPr>
           <w:rFonts w:ascii="Times New Roman" w:hAnsi="Times New Roman" w:cs="Times New Roman" w:hint="eastAsia"/>
           <w:bCs/>
           <w:sz w:val="24"/>
           <w:szCs w:val="24"/>
         </w:rPr>
-        <w:t>DataSet</w:t>
-      </w:r>
-      <w:proofErr w:type="spellEnd"/>
+      </w:pPr>
+      <w:r>
+        <w:rPr>
+          <w:rFonts w:ascii="Times New Roman" w:hAnsi="Times New Roman" w:cs="Times New Roman"/>
+          <w:bCs/>
+          <w:sz w:val="24"/>
+          <w:szCs w:val="24"/>
+        </w:rPr>
+        <w:t>Word count:</w:t>
+      </w:r>
       <w:r>
         <w:rPr>
           <w:rFonts w:ascii="Times New Roman" w:hAnsi="Times New Roman" w:cs="Times New Roman" w:hint="eastAsia"/>
@@ -137,26 +115,123 @@
           <w:sz w:val="24"/>
           <w:szCs w:val="24"/>
         </w:rPr>
-        <w:t xml:space="preserve"> / Source Code / </w:t>
-      </w:r>
-      <w:r>
+        <w:t xml:space="preserve"> 1548</w:t>
+      </w:r>
+    </w:p>
+    <w:p>
+      <w:pPr>
+        <w:spacing w:line="480" w:lineRule="auto"/>
         <w:rPr>
           <w:rFonts w:ascii="Times New Roman" w:hAnsi="Times New Roman" w:cs="Times New Roman" w:hint="eastAsia"/>
           <w:bCs/>
           <w:sz w:val="24"/>
           <w:szCs w:val="24"/>
         </w:rPr>
-        <w:t>Write-Up</w:t>
-      </w:r>
-      <w:r>
-        <w:rPr>
-          <w:rFonts w:ascii="Times New Roman" w:hAnsi="Times New Roman" w:cs="Times New Roman"/>
+      </w:pPr>
+      <w:hyperlink r:id="rId8" w:history="1">
+        <w:r>
+          <w:rPr>
+            <w:rStyle w:val="aa"/>
+            <w:rFonts w:ascii="Times New Roman" w:hAnsi="Times New Roman" w:cs="Times New Roman"/>
+            <w:bCs/>
+            <w:sz w:val="24"/>
+            <w:szCs w:val="24"/>
+          </w:rPr>
+          <w:t>Dataset</w:t>
+        </w:r>
+      </w:hyperlink>
+      <w:r>
+        <w:rPr>
+          <w:rFonts w:ascii="Times New Roman" w:hAnsi="Times New Roman" w:cs="Times New Roman" w:hint="eastAsia"/>
           <w:bCs/>
           <w:sz w:val="24"/>
           <w:szCs w:val="24"/>
         </w:rPr>
+        <w:t xml:space="preserve"> / </w:t>
+      </w:r>
+      <w:hyperlink r:id="rId9" w:history="1">
+        <w:r>
+          <w:rPr>
+            <w:rStyle w:val="aa"/>
+            <w:rFonts w:ascii="Times New Roman" w:hAnsi="Times New Roman" w:cs="Times New Roman" w:hint="eastAsia"/>
+            <w:bCs/>
+            <w:sz w:val="24"/>
+            <w:szCs w:val="24"/>
+          </w:rPr>
+          <w:t>Source Code</w:t>
+        </w:r>
+      </w:hyperlink>
+      <w:r>
+        <w:rPr>
+          <w:rFonts w:ascii="Times New Roman" w:hAnsi="Times New Roman" w:cs="Times New Roman" w:hint="eastAsia"/>
+          <w:bCs/>
+          <w:sz w:val="24"/>
+          <w:szCs w:val="24"/>
+        </w:rPr>
+        <w:t xml:space="preserve"> / </w:t>
+      </w:r>
+      <w:hyperlink r:id="rId10" w:history="1">
+        <w:r>
+          <w:rPr>
+            <w:rStyle w:val="aa"/>
+            <w:rFonts w:ascii="Times New Roman" w:hAnsi="Times New Roman" w:cs="Times New Roman" w:hint="eastAsia"/>
+            <w:bCs/>
+            <w:sz w:val="24"/>
+            <w:szCs w:val="24"/>
+          </w:rPr>
+          <w:t>Write-Up</w:t>
+        </w:r>
+      </w:hyperlink>
+      <w:r>
+        <w:rPr>
+          <w:rFonts w:ascii="Times New Roman" w:hAnsi="Times New Roman" w:cs="Times New Roman"/>
+          <w:bCs/>
+          <w:sz w:val="24"/>
+          <w:szCs w:val="24"/>
+        </w:rPr>
         <w:t xml:space="preserve"> </w:t>
       </w:r>
+      <w:r>
+        <w:rPr>
+          <w:rFonts w:ascii="Times New Roman" w:hAnsi="Times New Roman" w:cs="Times New Roman" w:hint="eastAsia"/>
+          <w:bCs/>
+          <w:sz w:val="24"/>
+          <w:szCs w:val="24"/>
+        </w:rPr>
+        <w:t xml:space="preserve">/ </w:t>
+      </w:r>
+      <w:hyperlink r:id="rId11" w:history="1">
+        <w:r>
+          <w:rPr>
+            <w:rStyle w:val="aa"/>
+            <w:rFonts w:ascii="Times New Roman" w:hAnsi="Times New Roman" w:cs="Times New Roman" w:hint="eastAsia"/>
+            <w:bCs/>
+            <w:sz w:val="24"/>
+            <w:szCs w:val="24"/>
+          </w:rPr>
+          <w:t>S</w:t>
+        </w:r>
+        <w:r>
+          <w:rPr>
+            <w:rStyle w:val="aa"/>
+            <w:rFonts w:ascii="Times New Roman" w:hAnsi="Times New Roman" w:cs="Times New Roman"/>
+            <w:bCs/>
+            <w:sz w:val="24"/>
+            <w:szCs w:val="24"/>
+          </w:rPr>
+          <w:t>hiny</w:t>
+        </w:r>
+        <w:r>
+          <w:rPr>
+            <w:rStyle w:val="aa"/>
+            <w:rFonts w:ascii="Times New Roman" w:hAnsi="Times New Roman" w:cs="Times New Roman" w:hint="eastAsia"/>
+            <w:bCs/>
+            <w:sz w:val="24"/>
+            <w:szCs w:val="24"/>
+          </w:rPr>
+          <w:t xml:space="preserve"> Application</w:t>
+        </w:r>
+      </w:hyperlink>
     </w:p>
     <w:p>
       <w:pPr>
@@ -566,25 +641,7 @@
           <w:sz w:val="24"/>
           <w:szCs w:val="24"/>
         </w:rPr>
-        <w:t xml:space="preserve">Before delving into the project details, it is important to understand the context. Demographic data, while rich in information, can be challenging to summarize (Riffe et, 2021). However, it provides crucial insights for higher education institutions in the US to examine the recruitment of their international students (Goralski &amp; </w:t>
-      </w:r>
-      <w:proofErr w:type="spellStart"/>
-      <w:r>
-        <w:rPr>
-          <w:rFonts w:ascii="Times New Roman" w:eastAsia="Times New Roman" w:hAnsi="Times New Roman" w:cs="Times New Roman"/>
-          <w:sz w:val="24"/>
-          <w:szCs w:val="24"/>
-        </w:rPr>
-        <w:t>Tootoonchi</w:t>
-      </w:r>
-      <w:proofErr w:type="spellEnd"/>
-      <w:r>
-        <w:rPr>
-          <w:rFonts w:ascii="Times New Roman" w:eastAsia="Times New Roman" w:hAnsi="Times New Roman" w:cs="Times New Roman"/>
-          <w:sz w:val="24"/>
-          <w:szCs w:val="24"/>
-        </w:rPr>
-        <w:t>, 2015). This understanding forms the basis of</w:t>
+        <w:t>Before delving into the project details, it is important to understand the context. Demographic data, while rich in information, can be challenging to summarize (Riffe et, 2021). However, it provides crucial insights for higher education institutions in the US to examine the recruitment of their international students (Goralski &amp; Tootoonchi, 2015). This understanding forms the basis of</w:t>
       </w:r>
       <w:r>
         <w:rPr>
@@ -616,15 +673,7 @@
           <w:sz w:val="24"/>
           <w:szCs w:val="24"/>
         </w:rPr>
-        <w:t>drew inspiration from</w:t>
-      </w:r>
-      <w:r>
-        <w:rPr>
-          <w:rFonts w:ascii="Times New Roman" w:eastAsia="Times New Roman" w:hAnsi="Times New Roman" w:cs="Times New Roman"/>
-          <w:sz w:val="24"/>
-          <w:szCs w:val="24"/>
-        </w:rPr>
-        <w:t xml:space="preserve">. </w:t>
+        <w:t xml:space="preserve">drew inspiration from. </w:t>
       </w:r>
     </w:p>
     <w:p>
@@ -735,7 +784,7 @@
                     <pic:cNvPicPr preferRelativeResize="0"/>
                   </pic:nvPicPr>
                   <pic:blipFill>
-                    <a:blip r:embed="rId8">
+                    <a:blip r:embed="rId12">
                       <a:extLst>
                         <a:ext uri="{28A0092B-C50C-407E-A947-70E740481C1C}">
                           <a14:useLocalDpi xmlns:a14="http://schemas.microsoft.com/office/drawing/2010/main" val="0"/>
@@ -873,7 +922,7 @@
                     <pic:cNvPicPr preferRelativeResize="0"/>
                   </pic:nvPicPr>
                   <pic:blipFill>
-                    <a:blip r:embed="rId9" cstate="print">
+                    <a:blip r:embed="rId13" cstate="print">
                       <a:extLst>
                         <a:ext uri="{28A0092B-C50C-407E-A947-70E740481C1C}">
                           <a14:useLocalDpi xmlns:a14="http://schemas.microsoft.com/office/drawing/2010/main" val="0"/>
@@ -1036,27 +1085,7 @@
           <w:sz w:val="24"/>
           <w:szCs w:val="24"/>
         </w:rPr>
-        <w:t>(</w:t>
-      </w:r>
-      <w:proofErr w:type="spellStart"/>
-      <w:r>
-        <w:rPr>
-          <w:rFonts w:ascii="Times New Roman" w:eastAsia="Times New Roman" w:hAnsi="Times New Roman" w:cs="Times New Roman"/>
-          <w:color w:val="0D0D0D"/>
-          <w:sz w:val="24"/>
-          <w:szCs w:val="24"/>
-        </w:rPr>
-        <w:t>Amuedo</w:t>
-      </w:r>
-      <w:proofErr w:type="spellEnd"/>
-      <w:r>
-        <w:rPr>
-          <w:rFonts w:ascii="Times New Roman" w:eastAsia="Times New Roman" w:hAnsi="Times New Roman" w:cs="Times New Roman"/>
-          <w:color w:val="0D0D0D"/>
-          <w:sz w:val="24"/>
-          <w:szCs w:val="24"/>
-        </w:rPr>
-        <w:t>-Dorantes et al., 2019)</w:t>
+        <w:t>(Amuedo-Dorantes et al., 2019)</w:t>
       </w:r>
       <w:r>
         <w:rPr>
@@ -1159,27 +1188,7 @@
           <w:sz w:val="24"/>
           <w:szCs w:val="24"/>
         </w:rPr>
-        <w:t xml:space="preserve">Static stacked bar chart for international students in the US among </w:t>
-      </w:r>
-      <w:proofErr w:type="gramStart"/>
-      <w:r>
-        <w:rPr>
-          <w:rFonts w:ascii="Times New Roman" w:eastAsia="Times New Roman" w:hAnsi="Times New Roman" w:cs="Times New Roman"/>
-          <w:color w:val="0D0D0D"/>
-          <w:sz w:val="24"/>
-          <w:szCs w:val="24"/>
-        </w:rPr>
-        <w:t>four degree</w:t>
-      </w:r>
-      <w:proofErr w:type="gramEnd"/>
-      <w:r>
-        <w:rPr>
-          <w:rFonts w:ascii="Times New Roman" w:eastAsia="Times New Roman" w:hAnsi="Times New Roman" w:cs="Times New Roman"/>
-          <w:color w:val="0D0D0D"/>
-          <w:sz w:val="24"/>
-          <w:szCs w:val="24"/>
-        </w:rPr>
-        <w:t xml:space="preserve"> academic levels, including Associate, Bachelor's, Master's, and Doctoral</w:t>
+        <w:t>Static stacked bar chart for international students in the US among four degree academic levels, including Associate, Bachelor's, Master's, and Doctoral</w:t>
       </w:r>
     </w:p>
     <w:p>
@@ -1215,25 +1224,7 @@
           <w:sz w:val="24"/>
           <w:szCs w:val="24"/>
         </w:rPr>
-        <w:t xml:space="preserve">(Goralski &amp; </w:t>
-      </w:r>
-      <w:proofErr w:type="spellStart"/>
-      <w:r>
-        <w:rPr>
-          <w:rFonts w:ascii="Times New Roman" w:eastAsia="Times New Roman" w:hAnsi="Times New Roman" w:cs="Times New Roman"/>
-          <w:sz w:val="24"/>
-          <w:szCs w:val="24"/>
-        </w:rPr>
-        <w:t>Tootoonchi</w:t>
-      </w:r>
-      <w:proofErr w:type="spellEnd"/>
-      <w:r>
-        <w:rPr>
-          <w:rFonts w:ascii="Times New Roman" w:eastAsia="Times New Roman" w:hAnsi="Times New Roman" w:cs="Times New Roman"/>
-          <w:sz w:val="24"/>
-          <w:szCs w:val="24"/>
-        </w:rPr>
-        <w:t>,</w:t>
+        <w:t>(Goralski &amp; Tootoonchi,</w:t>
       </w:r>
       <w:r>
         <w:rPr>
@@ -1323,7 +1314,7 @@
                     <pic:cNvPicPr preferRelativeResize="0"/>
                   </pic:nvPicPr>
                   <pic:blipFill>
-                    <a:blip r:embed="rId10"/>
+                    <a:blip r:embed="rId14"/>
                     <a:srcRect/>
                     <a:stretch>
                       <a:fillRect/>
@@ -1370,18 +1361,8 @@
           <w:sz w:val="24"/>
           <w:szCs w:val="24"/>
         </w:rPr>
-        <w:t xml:space="preserve">Pie chart graphs the Global Higher Education Population in 2020 with a detailed label for each </w:t>
-      </w:r>
-      <w:proofErr w:type="gramStart"/>
-      <w:r>
-        <w:rPr>
-          <w:rFonts w:ascii="Times New Roman" w:eastAsia="Times New Roman" w:hAnsi="Times New Roman" w:cs="Times New Roman"/>
-          <w:sz w:val="24"/>
-          <w:szCs w:val="24"/>
-        </w:rPr>
-        <w:t>country</w:t>
-      </w:r>
-      <w:proofErr w:type="gramEnd"/>
+        <w:t>Pie chart graphs the Global Higher Education Population in 2020 with a detailed label for each country</w:t>
+      </w:r>
     </w:p>
     <w:p>
       <w:pPr>
@@ -1417,15 +1398,7 @@
           <w:sz w:val="24"/>
           <w:szCs w:val="24"/>
         </w:rPr>
-        <w:t xml:space="preserve"> </w:t>
-      </w:r>
-      <w:r>
-        <w:rPr>
-          <w:rFonts w:ascii="Times New Roman" w:hAnsi="Times New Roman" w:cs="Times New Roman"/>
-          <w:sz w:val="24"/>
-          <w:szCs w:val="24"/>
-        </w:rPr>
-        <w:t>(Mode Help, n.d.)</w:t>
+        <w:t xml:space="preserve"> (Mode Help, n.d.)</w:t>
       </w:r>
       <w:r>
         <w:rPr>
@@ -1451,7 +1424,6 @@
         </w:rPr>
         <w:t xml:space="preserve"> in data visualization (Fig 5). These filters allow users to customize their data exploration based on specific criteria, enhancing the analytical </w:t>
       </w:r>
-      <w:proofErr w:type="gramStart"/>
       <w:r>
         <w:rPr>
           <w:rFonts w:ascii="Times New Roman" w:hAnsi="Times New Roman" w:cs="Times New Roman"/>
@@ -1460,7 +1432,6 @@
         </w:rPr>
         <w:t>depth</w:t>
       </w:r>
-      <w:proofErr w:type="gramEnd"/>
       <w:r>
         <w:rPr>
           <w:rFonts w:ascii="Times New Roman" w:hAnsi="Times New Roman" w:cs="Times New Roman"/>
@@ -1492,25 +1463,7 @@
           <w:sz w:val="24"/>
           <w:szCs w:val="24"/>
         </w:rPr>
-        <w:t xml:space="preserve"> identifying trends that may be obscured in broader data compilations. Filters also facilitate a detailed examination of the field of study data. </w:t>
-      </w:r>
-      <w:proofErr w:type="gramStart"/>
-      <w:r>
-        <w:rPr>
-          <w:rFonts w:ascii="Times New Roman" w:hAnsi="Times New Roman" w:cs="Times New Roman"/>
-          <w:sz w:val="24"/>
-          <w:szCs w:val="24"/>
-        </w:rPr>
-        <w:t>By applying these filters, there</w:t>
-      </w:r>
-      <w:proofErr w:type="gramEnd"/>
-      <w:r>
-        <w:rPr>
-          <w:rFonts w:ascii="Times New Roman" w:hAnsi="Times New Roman" w:cs="Times New Roman"/>
-          <w:sz w:val="24"/>
-          <w:szCs w:val="24"/>
-        </w:rPr>
-        <w:t xml:space="preserve"> is an opportunity to substantiate the findings reported by Bound et al. (2021), which state that it is common for international students in the U.S. to pursue science, technology, engineering, and mathematics (STEM) majors at various academic levels—findings that could significantly influence institutional academic planning and recruitment strategies.</w:t>
+        <w:t xml:space="preserve"> identifying trends that may be obscured in broader data compilations. Filters also facilitate a detailed examination of the field of study data. By applying these filters, there is an opportunity to substantiate the findings reported by Bound et al. (2021), which state that it is common for international students in the U.S. to pursue science, technology, engineering, and mathematics (STEM) majors at various academic levels—findings that could significantly influence institutional academic planning and recruitment strategies.</w:t>
       </w:r>
     </w:p>
     <w:p>
@@ -1543,7 +1496,7 @@
                     <pic:cNvPicPr preferRelativeResize="0"/>
                   </pic:nvPicPr>
                   <pic:blipFill>
-                    <a:blip r:embed="rId11"/>
+                    <a:blip r:embed="rId15"/>
                     <a:srcRect/>
                     <a:stretch>
                       <a:fillRect/>
@@ -1584,41 +1537,13 @@
         </w:rPr>
         <w:t xml:space="preserve">Fig 5. </w:t>
       </w:r>
-      <w:proofErr w:type="spellStart"/>
-      <w:r>
-        <w:rPr>
-          <w:rFonts w:ascii="Times New Roman" w:eastAsia="Times New Roman" w:hAnsi="Times New Roman" w:cs="Times New Roman"/>
-          <w:sz w:val="24"/>
-          <w:szCs w:val="24"/>
-        </w:rPr>
-        <w:t>Mode.com's</w:t>
-      </w:r>
-      <w:proofErr w:type="spellEnd"/>
-      <w:r>
-        <w:rPr>
-          <w:rFonts w:ascii="Times New Roman" w:eastAsia="Times New Roman" w:hAnsi="Times New Roman" w:cs="Times New Roman"/>
-          <w:sz w:val="24"/>
-          <w:szCs w:val="24"/>
-        </w:rPr>
-        <w:t xml:space="preserve"> visualization filter panel, highlighted with a blue box for </w:t>
-      </w:r>
-      <w:proofErr w:type="gramStart"/>
-      <w:r>
-        <w:rPr>
-          <w:rFonts w:ascii="Times New Roman" w:eastAsia="Times New Roman" w:hAnsi="Times New Roman" w:cs="Times New Roman"/>
-          <w:sz w:val="24"/>
-          <w:szCs w:val="24"/>
-        </w:rPr>
-        <w:t>emphasis</w:t>
-      </w:r>
-      <w:proofErr w:type="gramEnd"/>
-      <w:r>
-        <w:rPr>
-          <w:rFonts w:ascii="Times New Roman" w:eastAsia="Times New Roman" w:hAnsi="Times New Roman" w:cs="Times New Roman"/>
-          <w:sz w:val="24"/>
-          <w:szCs w:val="24"/>
-        </w:rPr>
-        <w:t xml:space="preserve"> </w:t>
+      <w:r>
+        <w:rPr>
+          <w:rFonts w:ascii="Times New Roman" w:eastAsia="Times New Roman" w:hAnsi="Times New Roman" w:cs="Times New Roman"/>
+          <w:sz w:val="24"/>
+          <w:szCs w:val="24"/>
+        </w:rPr>
+        <w:t xml:space="preserve">Mode.com's visualization filter panel, highlighted with a blue box for emphasis </w:t>
       </w:r>
     </w:p>
     <w:p>
@@ -1713,7 +1638,7 @@
                     <pic:cNvPicPr preferRelativeResize="0"/>
                   </pic:nvPicPr>
                   <pic:blipFill>
-                    <a:blip r:embed="rId12"/>
+                    <a:blip r:embed="rId16"/>
                     <a:srcRect/>
                     <a:stretch>
                       <a:fillRect/>
@@ -1760,23 +1685,7 @@
           <w:sz w:val="24"/>
           <w:szCs w:val="24"/>
         </w:rPr>
-        <w:t xml:space="preserve"> </w:t>
-      </w:r>
-      <w:r>
-        <w:rPr>
-          <w:rFonts w:ascii="Times New Roman" w:eastAsia="Times New Roman" w:hAnsi="Times New Roman" w:cs="Times New Roman"/>
-          <w:sz w:val="24"/>
-          <w:szCs w:val="24"/>
-        </w:rPr>
-        <w:t>The interactive</w:t>
-      </w:r>
-      <w:r>
-        <w:rPr>
-          <w:rFonts w:ascii="Times New Roman" w:eastAsia="Times New Roman" w:hAnsi="Times New Roman" w:cs="Times New Roman"/>
-          <w:sz w:val="24"/>
-          <w:szCs w:val="24"/>
-        </w:rPr>
-        <w:t xml:space="preserve"> pie chart shows the source of funding for international students in</w:t>
+        <w:t xml:space="preserve"> The interactive pie chart shows the source of funding for international students in</w:t>
       </w:r>
     </w:p>
     <w:p>
@@ -1847,41 +1756,15 @@
           <w:sz w:val="24"/>
           <w:szCs w:val="24"/>
         </w:rPr>
-        <w:t xml:space="preserve">uses a dynamic pie chart to visualize the distribution of various sources of funding for international students in the US, which categories include Personal and Family, US College or University, Current Employment, </w:t>
-      </w:r>
-      <w:proofErr w:type="spellStart"/>
-      <w:r>
-        <w:rPr>
-          <w:rFonts w:ascii="Times New Roman" w:eastAsia="Times New Roman" w:hAnsi="Times New Roman" w:cs="Times New Roman"/>
-          <w:sz w:val="24"/>
-          <w:szCs w:val="24"/>
-        </w:rPr>
-        <w:t>etc</w:t>
-      </w:r>
-      <w:proofErr w:type="spellEnd"/>
-      <w:r>
-        <w:rPr>
-          <w:rFonts w:ascii="Times New Roman" w:eastAsia="Times New Roman" w:hAnsi="Times New Roman" w:cs="Times New Roman"/>
-          <w:sz w:val="24"/>
-          <w:szCs w:val="24"/>
-        </w:rPr>
-        <w:t xml:space="preserve"> (Fig 6). It explicitly shows their source of funding with a clear label for each category’s proportion. Educational institutions can utilize this chart to better understand international students’ source of funding, which enables more targeted financial support and program planning</w:t>
-      </w:r>
-      <w:r>
-        <w:rPr>
-          <w:rFonts w:ascii="Times New Roman" w:hAnsi="Times New Roman" w:cs="Times New Roman"/>
-          <w:sz w:val="24"/>
-          <w:szCs w:val="24"/>
-        </w:rPr>
-        <w:t xml:space="preserve"> </w:t>
-      </w:r>
-      <w:r>
-        <w:rPr>
-          <w:rFonts w:ascii="Times New Roman" w:hAnsi="Times New Roman" w:cs="Times New Roman"/>
-          <w:sz w:val="24"/>
-          <w:szCs w:val="24"/>
-        </w:rPr>
-        <w:t>(Bound et al., 2021)</w:t>
+        <w:t>uses a dynamic pie chart to visualize the distribution of various sources of funding for international students in the US, which categories include Personal and Family, US College or University, Current Employment, etc (Fig 6). It explicitly shows their source of funding with a clear label for each category’s proportion. Educational institutions can utilize this chart to better understand international students’ source of funding, which enables more targeted financial support and program planning</w:t>
+      </w:r>
+      <w:r>
+        <w:rPr>
+          <w:rFonts w:ascii="Times New Roman" w:hAnsi="Times New Roman" w:cs="Times New Roman"/>
+          <w:sz w:val="24"/>
+          <w:szCs w:val="24"/>
+        </w:rPr>
+        <w:t xml:space="preserve"> (Bound et al., 2021)</w:t>
       </w:r>
       <w:r>
         <w:rPr>
@@ -1985,7 +1868,6 @@
         </w:rPr>
         <w:t>’ to denote the style of the graph. The uses of ‘</w:t>
       </w:r>
-      <w:proofErr w:type="spellStart"/>
       <w:r>
         <w:rPr>
           <w:rFonts w:ascii="Times New Roman" w:eastAsia="Times New Roman" w:hAnsi="Times New Roman" w:cs="Times New Roman"/>
@@ -1997,7 +1879,6 @@
         </w:rPr>
         <w:t>hoverinfo</w:t>
       </w:r>
-      <w:proofErr w:type="spellEnd"/>
       <w:r>
         <w:rPr>
           <w:rFonts w:ascii="Times New Roman" w:eastAsia="Times New Roman" w:hAnsi="Times New Roman" w:cs="Times New Roman"/>
@@ -2008,7 +1889,6 @@
         </w:rPr>
         <w:t>’ and ‘</w:t>
       </w:r>
-      <w:proofErr w:type="spellStart"/>
       <w:r>
         <w:rPr>
           <w:rFonts w:ascii="Times New Roman" w:eastAsia="Times New Roman" w:hAnsi="Times New Roman" w:cs="Times New Roman"/>
@@ -2020,7 +1900,6 @@
         </w:rPr>
         <w:t>textinfo</w:t>
       </w:r>
-      <w:proofErr w:type="spellEnd"/>
       <w:r>
         <w:rPr>
           <w:rFonts w:ascii="Times New Roman" w:eastAsia="Times New Roman" w:hAnsi="Times New Roman" w:cs="Times New Roman"/>
@@ -2090,7 +1969,7 @@
                     <pic:cNvPicPr preferRelativeResize="0"/>
                   </pic:nvPicPr>
                   <pic:blipFill>
-                    <a:blip r:embed="rId13"/>
+                    <a:blip r:embed="rId17"/>
                     <a:srcRect/>
                     <a:stretch>
                       <a:fillRect/>
@@ -2150,18 +2029,8 @@
           <w:sz w:val="24"/>
           <w:szCs w:val="24"/>
         </w:rPr>
-        <w:t xml:space="preserve"> countries origin for international students in the </w:t>
-      </w:r>
-      <w:proofErr w:type="gramStart"/>
-      <w:r>
-        <w:rPr>
-          <w:rFonts w:ascii="Times New Roman" w:eastAsia="Times New Roman" w:hAnsi="Times New Roman" w:cs="Times New Roman"/>
-          <w:sz w:val="24"/>
-          <w:szCs w:val="24"/>
-        </w:rPr>
-        <w:t>US</w:t>
-      </w:r>
-      <w:proofErr w:type="gramEnd"/>
+        <w:t xml:space="preserve"> countries origin for international students in the US</w:t>
+      </w:r>
     </w:p>
     <w:p>
       <w:pPr>
@@ -2201,17 +2070,7 @@
           <w:szCs w:val="24"/>
           <w:highlight w:val="white"/>
         </w:rPr>
-        <w:t xml:space="preserve">second design is an interactive choropleth map showing </w:t>
-      </w:r>
-      <w:r>
-        <w:rPr>
-          <w:rFonts w:ascii="Times New Roman" w:eastAsia="Times New Roman" w:hAnsi="Times New Roman" w:cs="Times New Roman"/>
-          <w:color w:val="0D0D0D"/>
-          <w:sz w:val="24"/>
-          <w:szCs w:val="24"/>
-          <w:highlight w:val="white"/>
-        </w:rPr>
-        <w:t>each</w:t>
+        <w:t>second design is an interactive choropleth map showing each</w:t>
       </w:r>
       <w:r>
         <w:rPr>
@@ -2274,19 +2133,8 @@
           <w:szCs w:val="24"/>
           <w:highlight w:val="white"/>
         </w:rPr>
-        <w:t>integrates</w:t>
-      </w:r>
-      <w:r>
-        <w:rPr>
-          <w:rFonts w:ascii="Times New Roman" w:eastAsia="Times New Roman" w:hAnsi="Times New Roman" w:cs="Times New Roman"/>
-          <w:color w:val="0D0D0D"/>
-          <w:sz w:val="24"/>
-          <w:szCs w:val="24"/>
-          <w:highlight w:val="white"/>
-        </w:rPr>
-        <w:t xml:space="preserve"> features like clicking, zooming, and hovering for detailed information using the R package “</w:t>
-      </w:r>
-      <w:proofErr w:type="spellStart"/>
+        <w:t>integrates features like clicking, zooming, and hovering for detailed information using the R package “</w:t>
+      </w:r>
       <w:r>
         <w:rPr>
           <w:rFonts w:ascii="Times New Roman" w:eastAsia="Times New Roman" w:hAnsi="Times New Roman" w:cs="Times New Roman"/>
@@ -2298,7 +2146,6 @@
         </w:rPr>
         <w:t>tmap</w:t>
       </w:r>
-      <w:proofErr w:type="spellEnd"/>
       <w:r>
         <w:rPr>
           <w:rFonts w:ascii="Times New Roman" w:eastAsia="Times New Roman" w:hAnsi="Times New Roman" w:cs="Times New Roman"/>
@@ -2348,47 +2195,7 @@
           <w:szCs w:val="24"/>
           <w:highlight w:val="white"/>
         </w:rPr>
-        <w:t xml:space="preserve">as the legend to visualize the distribution of student numbers </w:t>
-      </w:r>
-      <w:r>
-        <w:rPr>
-          <w:rFonts w:ascii="Times New Roman" w:eastAsia="Times New Roman" w:hAnsi="Times New Roman" w:cs="Times New Roman"/>
-          <w:color w:val="0D0D0D"/>
-          <w:sz w:val="24"/>
-          <w:szCs w:val="24"/>
-          <w:highlight w:val="white"/>
-        </w:rPr>
-        <w:t>worldwide</w:t>
-      </w:r>
-      <w:r>
-        <w:rPr>
-          <w:rFonts w:ascii="Times New Roman" w:eastAsia="Times New Roman" w:hAnsi="Times New Roman" w:cs="Times New Roman"/>
-          <w:color w:val="0D0D0D"/>
-          <w:sz w:val="24"/>
-          <w:szCs w:val="24"/>
-          <w:highlight w:val="white"/>
-        </w:rPr>
-        <w:t xml:space="preserve"> across different </w:t>
-      </w:r>
-      <w:r>
-        <w:rPr>
-          <w:rFonts w:ascii="Times New Roman" w:eastAsia="Times New Roman" w:hAnsi="Times New Roman" w:cs="Times New Roman"/>
-          <w:color w:val="0D0D0D"/>
-          <w:sz w:val="24"/>
-          <w:szCs w:val="24"/>
-          <w:highlight w:val="white"/>
-        </w:rPr>
-        <w:t>periods</w:t>
-      </w:r>
-      <w:r>
-        <w:rPr>
-          <w:rFonts w:ascii="Times New Roman" w:eastAsia="Times New Roman" w:hAnsi="Times New Roman" w:cs="Times New Roman"/>
-          <w:color w:val="0D0D0D"/>
-          <w:sz w:val="24"/>
-          <w:szCs w:val="24"/>
-          <w:highlight w:val="white"/>
-        </w:rPr>
-        <w:t xml:space="preserve">. </w:t>
+        <w:t xml:space="preserve">as the legend to visualize the distribution of student numbers worldwide across different periods. </w:t>
       </w:r>
       <w:r>
         <w:rPr>
@@ -2404,25 +2211,7 @@
           <w:sz w:val="24"/>
           <w:szCs w:val="24"/>
         </w:rPr>
-        <w:t xml:space="preserve">(Goralski &amp; </w:t>
-      </w:r>
-      <w:proofErr w:type="spellStart"/>
-      <w:r>
-        <w:rPr>
-          <w:rFonts w:ascii="Times New Roman" w:eastAsia="Times New Roman" w:hAnsi="Times New Roman" w:cs="Times New Roman"/>
-          <w:sz w:val="24"/>
-          <w:szCs w:val="24"/>
-        </w:rPr>
-        <w:t>Tootoonchi</w:t>
-      </w:r>
-      <w:proofErr w:type="spellEnd"/>
-      <w:r>
-        <w:rPr>
-          <w:rFonts w:ascii="Times New Roman" w:eastAsia="Times New Roman" w:hAnsi="Times New Roman" w:cs="Times New Roman"/>
-          <w:sz w:val="24"/>
-          <w:szCs w:val="24"/>
-        </w:rPr>
-        <w:t>,</w:t>
+        <w:t>(Goralski &amp; Tootoonchi,</w:t>
       </w:r>
       <w:r>
         <w:rPr>
@@ -2497,7 +2286,7 @@
                     <pic:cNvPicPr preferRelativeResize="0"/>
                   </pic:nvPicPr>
                   <pic:blipFill>
-                    <a:blip r:embed="rId14"/>
+                    <a:blip r:embed="rId18"/>
                     <a:srcRect/>
                     <a:stretch>
                       <a:fillRect/>
@@ -2550,20 +2339,8 @@
           <w:szCs w:val="24"/>
           <w:highlight w:val="white"/>
         </w:rPr>
-        <w:t xml:space="preserve"> Interactive line graph shows the field of study for international students in the </w:t>
-      </w:r>
-      <w:proofErr w:type="gramStart"/>
-      <w:r>
-        <w:rPr>
-          <w:rFonts w:ascii="Times New Roman" w:eastAsia="Times New Roman" w:hAnsi="Times New Roman" w:cs="Times New Roman"/>
-          <w:color w:val="0D0D0D"/>
-          <w:sz w:val="24"/>
-          <w:szCs w:val="24"/>
-          <w:highlight w:val="white"/>
-        </w:rPr>
-        <w:t>US</w:t>
-      </w:r>
-      <w:proofErr w:type="gramEnd"/>
+        <w:t xml:space="preserve"> Interactive line graph shows the field of study for international students in the US</w:t>
+      </w:r>
     </w:p>
     <w:p>
       <w:pPr>
@@ -2760,7 +2537,7 @@
                     <pic:cNvPicPr preferRelativeResize="0"/>
                   </pic:nvPicPr>
                   <pic:blipFill>
-                    <a:blip r:embed="rId15"/>
+                    <a:blip r:embed="rId19"/>
                     <a:srcRect/>
                     <a:stretch>
                       <a:fillRect/>
@@ -2807,18 +2584,8 @@
           <w:sz w:val="24"/>
           <w:szCs w:val="24"/>
         </w:rPr>
-        <w:t xml:space="preserve">. Interactive stacked bar charts show the student distribution by academic level (Students’ type) over the </w:t>
-      </w:r>
-      <w:proofErr w:type="gramStart"/>
-      <w:r>
-        <w:rPr>
-          <w:rFonts w:ascii="Times New Roman" w:eastAsia="Times New Roman" w:hAnsi="Times New Roman" w:cs="Times New Roman"/>
-          <w:sz w:val="24"/>
-          <w:szCs w:val="24"/>
-        </w:rPr>
-        <w:t>years</w:t>
-      </w:r>
-      <w:proofErr w:type="gramEnd"/>
+        <w:t>. Interactive stacked bar charts show the student distribution by academic level (Students’ type) over the years</w:t>
+      </w:r>
     </w:p>
     <w:p>
       <w:pPr>
@@ -2854,59 +2621,18 @@
           <w:sz w:val="24"/>
           <w:szCs w:val="24"/>
         </w:rPr>
-        <w:t xml:space="preserve"> design is a stacked bar chart that is utilized to illustrate the distribution of students across nine academic levels over time, including professional, OPT, non-degree, other, non-Degree, and intensive English, </w:t>
-      </w:r>
-      <w:proofErr w:type="spellStart"/>
-      <w:r>
-        <w:rPr>
-          <w:rFonts w:ascii="Times New Roman" w:eastAsia="Times New Roman" w:hAnsi="Times New Roman" w:cs="Times New Roman"/>
-          <w:sz w:val="24"/>
-          <w:szCs w:val="24"/>
-        </w:rPr>
-        <w:t>etc</w:t>
-      </w:r>
-      <w:proofErr w:type="spellEnd"/>
-      <w:r>
-        <w:rPr>
-          <w:rFonts w:ascii="Times New Roman" w:eastAsia="Times New Roman" w:hAnsi="Times New Roman" w:cs="Times New Roman"/>
-          <w:sz w:val="24"/>
-          <w:szCs w:val="24"/>
-        </w:rPr>
-        <w:t xml:space="preserve"> (Fig 9). </w:t>
-      </w:r>
-      <w:r>
-        <w:rPr>
-          <w:rFonts w:ascii="Times New Roman" w:eastAsia="Times New Roman" w:hAnsi="Times New Roman" w:cs="Times New Roman"/>
-          <w:color w:val="0D0D0D"/>
-          <w:sz w:val="24"/>
-          <w:szCs w:val="24"/>
-          <w:highlight w:val="white"/>
-        </w:rPr>
-        <w:t xml:space="preserve">By clicking on the legend, users can select and compare specific academic levels. </w:t>
-      </w:r>
-      <w:proofErr w:type="gramStart"/>
-      <w:r>
-        <w:rPr>
-          <w:rFonts w:ascii="Times New Roman" w:eastAsia="Times New Roman" w:hAnsi="Times New Roman" w:cs="Times New Roman"/>
-          <w:color w:val="0D0D0D"/>
-          <w:sz w:val="24"/>
-          <w:szCs w:val="24"/>
-          <w:highlight w:val="white"/>
-        </w:rPr>
-        <w:t>Similar to</w:t>
-      </w:r>
-      <w:proofErr w:type="gramEnd"/>
-      <w:r>
-        <w:rPr>
-          <w:rFonts w:ascii="Times New Roman" w:eastAsia="Times New Roman" w:hAnsi="Times New Roman" w:cs="Times New Roman"/>
-          <w:color w:val="0D0D0D"/>
-          <w:sz w:val="24"/>
-          <w:szCs w:val="24"/>
-          <w:highlight w:val="white"/>
-        </w:rPr>
-        <w:t xml:space="preserve"> our previous design, we also use ‘</w:t>
-      </w:r>
-      <w:proofErr w:type="spellStart"/>
+        <w:t xml:space="preserve"> design is a stacked bar chart that is utilized to illustrate the distribution of students across nine academic levels over time, including professional, OPT, non-degree, other, non-Degree, and intensive English, etc (Fig 9). </w:t>
+      </w:r>
+      <w:r>
+        <w:rPr>
+          <w:rFonts w:ascii="Times New Roman" w:eastAsia="Times New Roman" w:hAnsi="Times New Roman" w:cs="Times New Roman"/>
+          <w:color w:val="0D0D0D"/>
+          <w:sz w:val="24"/>
+          <w:szCs w:val="24"/>
+          <w:highlight w:val="white"/>
+        </w:rPr>
+        <w:t>By clicking on the legend, users can select and compare specific academic levels. Similar to our previous design, we also use ‘</w:t>
+      </w:r>
       <w:r>
         <w:rPr>
           <w:rFonts w:ascii="Times New Roman" w:eastAsia="Times New Roman" w:hAnsi="Times New Roman" w:cs="Times New Roman"/>
@@ -2918,7 +2644,6 @@
         </w:rPr>
         <w:t>hoverinfo</w:t>
       </w:r>
-      <w:proofErr w:type="spellEnd"/>
       <w:r>
         <w:rPr>
           <w:rFonts w:ascii="Times New Roman" w:eastAsia="Times New Roman" w:hAnsi="Times New Roman" w:cs="Times New Roman"/>
@@ -2929,7 +2654,6 @@
         </w:rPr>
         <w:t>’ and ‘</w:t>
       </w:r>
-      <w:proofErr w:type="spellStart"/>
       <w:r>
         <w:rPr>
           <w:rFonts w:ascii="Times New Roman" w:eastAsia="Times New Roman" w:hAnsi="Times New Roman" w:cs="Times New Roman"/>
@@ -2941,7 +2665,6 @@
         </w:rPr>
         <w:t>textinfo</w:t>
       </w:r>
-      <w:proofErr w:type="spellEnd"/>
       <w:r>
         <w:rPr>
           <w:rFonts w:ascii="Times New Roman" w:eastAsia="Times New Roman" w:hAnsi="Times New Roman" w:cs="Times New Roman"/>
@@ -2966,25 +2689,7 @@
           <w:sz w:val="24"/>
           <w:szCs w:val="24"/>
         </w:rPr>
-        <w:t>(</w:t>
-      </w:r>
-      <w:proofErr w:type="spellStart"/>
-      <w:r>
-        <w:rPr>
-          <w:rFonts w:ascii="Times New Roman" w:eastAsia="Times New Roman" w:hAnsi="Times New Roman" w:cs="Times New Roman"/>
-          <w:sz w:val="24"/>
-          <w:szCs w:val="24"/>
-        </w:rPr>
-        <w:t>Amuedo</w:t>
-      </w:r>
-      <w:proofErr w:type="spellEnd"/>
-      <w:r>
-        <w:rPr>
-          <w:rFonts w:ascii="Times New Roman" w:eastAsia="Times New Roman" w:hAnsi="Times New Roman" w:cs="Times New Roman"/>
-          <w:sz w:val="24"/>
-          <w:szCs w:val="24"/>
-        </w:rPr>
-        <w:t>-Dorantes et al., 2019)</w:t>
+        <w:t>(Amuedo-Dorantes et al., 2019)</w:t>
       </w:r>
       <w:r>
         <w:rPr>
@@ -3081,95 +2786,7 @@
           <w:sz w:val="24"/>
           <w:szCs w:val="24"/>
         </w:rPr>
-        <w:t xml:space="preserve"> show international </w:t>
-      </w:r>
-      <w:r>
-        <w:rPr>
-          <w:rFonts w:ascii="Times New Roman" w:eastAsia="Times New Roman" w:hAnsi="Times New Roman" w:cs="Times New Roman"/>
-          <w:sz w:val="24"/>
-          <w:szCs w:val="24"/>
-        </w:rPr>
-        <w:t>students'</w:t>
-      </w:r>
-      <w:r>
-        <w:rPr>
-          <w:rFonts w:ascii="Times New Roman" w:eastAsia="Times New Roman" w:hAnsi="Times New Roman" w:cs="Times New Roman"/>
-          <w:sz w:val="24"/>
-          <w:szCs w:val="24"/>
-        </w:rPr>
-        <w:t xml:space="preserve"> data in the US among four features: source of funds, countries of origin, field of study, and academic levels. </w:t>
-      </w:r>
-      <w:r>
-        <w:rPr>
-          <w:rFonts w:ascii="Times New Roman" w:eastAsia="Times New Roman" w:hAnsi="Times New Roman" w:cs="Times New Roman"/>
-          <w:sz w:val="24"/>
-          <w:szCs w:val="24"/>
-        </w:rPr>
-        <w:t>Several pieces of literature show each feature’s importance to US institutions</w:t>
-      </w:r>
-      <w:r>
-        <w:rPr>
-          <w:rFonts w:ascii="Times New Roman" w:eastAsia="Times New Roman" w:hAnsi="Times New Roman" w:cs="Times New Roman"/>
-          <w:sz w:val="24"/>
-          <w:szCs w:val="24"/>
-        </w:rPr>
-        <w:t xml:space="preserve">. Each feature has an interactive chart that shows the </w:t>
-      </w:r>
-      <w:r>
-        <w:rPr>
-          <w:rFonts w:ascii="Times New Roman" w:eastAsia="Times New Roman" w:hAnsi="Times New Roman" w:cs="Times New Roman"/>
-          <w:sz w:val="24"/>
-          <w:szCs w:val="24"/>
-        </w:rPr>
-        <w:t>students'</w:t>
-      </w:r>
-      <w:r>
-        <w:rPr>
-          <w:rFonts w:ascii="Times New Roman" w:eastAsia="Times New Roman" w:hAnsi="Times New Roman" w:cs="Times New Roman"/>
-          <w:sz w:val="24"/>
-          <w:szCs w:val="24"/>
-        </w:rPr>
-        <w:t xml:space="preserve"> data over time or in a specific year. Users can obtain clear and detailed </w:t>
-      </w:r>
-      <w:r>
-        <w:rPr>
-          <w:rFonts w:ascii="Times New Roman" w:eastAsia="Times New Roman" w:hAnsi="Times New Roman" w:cs="Times New Roman"/>
-          <w:sz w:val="24"/>
-          <w:szCs w:val="24"/>
-        </w:rPr>
-        <w:t>demographic</w:t>
-      </w:r>
-      <w:r>
-        <w:rPr>
-          <w:rFonts w:ascii="Times New Roman" w:eastAsia="Times New Roman" w:hAnsi="Times New Roman" w:cs="Times New Roman"/>
-          <w:sz w:val="24"/>
-          <w:szCs w:val="24"/>
-        </w:rPr>
-        <w:t xml:space="preserve"> data and trends across these features </w:t>
-      </w:r>
-      <w:r>
-        <w:rPr>
-          <w:rFonts w:ascii="Times New Roman" w:eastAsia="Times New Roman" w:hAnsi="Times New Roman" w:cs="Times New Roman"/>
-          <w:sz w:val="24"/>
-          <w:szCs w:val="24"/>
-        </w:rPr>
-        <w:t>when</w:t>
-      </w:r>
-      <w:r>
-        <w:rPr>
-          <w:rFonts w:ascii="Times New Roman" w:eastAsia="Times New Roman" w:hAnsi="Times New Roman" w:cs="Times New Roman"/>
-          <w:sz w:val="24"/>
-          <w:szCs w:val="24"/>
-        </w:rPr>
-        <w:t xml:space="preserve"> they’re interested. </w:t>
-      </w:r>
-      <w:r>
-        <w:rPr>
-          <w:rFonts w:ascii="Times New Roman" w:eastAsia="Times New Roman" w:hAnsi="Times New Roman" w:cs="Times New Roman"/>
-          <w:sz w:val="24"/>
-          <w:szCs w:val="24"/>
-        </w:rPr>
-        <w:t>Therefore, this Design Studio has the potential to serve as a comprehensive tool that enables U.S. educational institutions to optimize their recruitment strategies for international students.</w:t>
+        <w:t xml:space="preserve"> show international students' data in the US among four features: source of funds, countries of origin, field of study, and academic levels. Several pieces of literature show each feature’s importance to US institutions. Each feature has an interactive chart that shows the students' data over time or in a specific year. Users can obtain clear and detailed demographic data and trends across these features when they’re interested. Therefore, this Design Studio has the potential to serve as a comprehensive tool that enables U.S. educational institutions to optimize their recruitment strategies for international students.</w:t>
       </w:r>
     </w:p>
     <w:p>
@@ -3232,37 +2849,19 @@
           <w:rFonts w:ascii="Times New Roman" w:hAnsi="Times New Roman" w:cs="Times New Roman"/>
         </w:rPr>
       </w:pPr>
-      <w:proofErr w:type="spellStart"/>
-      <w:r>
-        <w:rPr>
-          <w:rFonts w:ascii="Times New Roman" w:hAnsi="Times New Roman" w:cs="Times New Roman"/>
-        </w:rPr>
-        <w:t>Amuedo</w:t>
-      </w:r>
-      <w:proofErr w:type="spellEnd"/>
-      <w:r>
-        <w:rPr>
-          <w:rFonts w:ascii="Times New Roman" w:hAnsi="Times New Roman" w:cs="Times New Roman"/>
-        </w:rPr>
-        <w:t xml:space="preserve">-Dorantes, C., Furtado, D., &amp; Xu, H. (2019). OPT policy changes and foreign-born STEM talent in the U.S. </w:t>
-      </w:r>
-      <w:proofErr w:type="spellStart"/>
+      <w:r>
+        <w:rPr>
+          <w:rFonts w:ascii="Times New Roman" w:hAnsi="Times New Roman" w:cs="Times New Roman"/>
+        </w:rPr>
+        <w:t xml:space="preserve">Amuedo-Dorantes, C., Furtado, D., &amp; Xu, H. (2019). OPT policy changes and foreign-born STEM talent in the U.S. </w:t>
+      </w:r>
       <w:r>
         <w:rPr>
           <w:rFonts w:ascii="Times New Roman" w:hAnsi="Times New Roman" w:cs="Times New Roman"/>
           <w:i/>
           <w:iCs/>
         </w:rPr>
-        <w:t>Labour</w:t>
-      </w:r>
-      <w:proofErr w:type="spellEnd"/>
-      <w:r>
-        <w:rPr>
-          <w:rFonts w:ascii="Times New Roman" w:hAnsi="Times New Roman" w:cs="Times New Roman"/>
-          <w:i/>
-          <w:iCs/>
-        </w:rPr>
-        <w:t xml:space="preserve"> Economics, 61</w:t>
+        <w:t>Labour Economics, 61</w:t>
       </w:r>
       <w:r>
         <w:rPr>
@@ -3270,7 +2869,7 @@
         </w:rPr>
         <w:t xml:space="preserve">, 101752. </w:t>
       </w:r>
-      <w:hyperlink r:id="rId16" w:tgtFrame="_new" w:history="1">
+      <w:hyperlink r:id="rId20" w:tgtFrame="_new" w:history="1">
         <w:r>
           <w:rPr>
             <w:rStyle w:val="aa"/>
@@ -3309,7 +2908,7 @@
         </w:rPr>
         <w:t xml:space="preserve">(1), 163–184. </w:t>
       </w:r>
-      <w:hyperlink r:id="rId17" w:tgtFrame="_new" w:history="1">
+      <w:hyperlink r:id="rId21" w:tgtFrame="_new" w:history="1">
         <w:r>
           <w:rPr>
             <w:rStyle w:val="aa"/>
@@ -3334,7 +2933,7 @@
         </w:rPr>
         <w:t xml:space="preserve">Fischer, K. (2024, March 20). The Chronicle of Higher Education. Retrieved from </w:t>
       </w:r>
-      <w:hyperlink r:id="rId18" w:tgtFrame="_new" w:history="1">
+      <w:hyperlink r:id="rId22" w:tgtFrame="_new" w:history="1">
         <w:r>
           <w:rPr>
             <w:rStyle w:val="aa"/>
@@ -3357,21 +2956,7 @@
         <w:rPr>
           <w:rFonts w:ascii="Times New Roman" w:hAnsi="Times New Roman" w:cs="Times New Roman"/>
         </w:rPr>
-        <w:t xml:space="preserve">Goralski, M. A., &amp; </w:t>
-      </w:r>
-      <w:proofErr w:type="spellStart"/>
-      <w:r>
-        <w:rPr>
-          <w:rFonts w:ascii="Times New Roman" w:hAnsi="Times New Roman" w:cs="Times New Roman"/>
-        </w:rPr>
-        <w:t>Tootoonchi</w:t>
-      </w:r>
-      <w:proofErr w:type="spellEnd"/>
-      <w:r>
-        <w:rPr>
-          <w:rFonts w:ascii="Times New Roman" w:hAnsi="Times New Roman" w:cs="Times New Roman"/>
-        </w:rPr>
-        <w:t xml:space="preserve">, A. (2015). Recruitment of international students to the United States: Implications for institutions of higher education. </w:t>
+        <w:t xml:space="preserve">Goralski, M. A., &amp; Tootoonchi, A. (2015). Recruitment of international students to the United States: Implications for institutions of higher education. </w:t>
       </w:r>
       <w:r>
         <w:rPr>
@@ -3387,7 +2972,7 @@
         </w:rPr>
         <w:t xml:space="preserve">(1), 53+. </w:t>
       </w:r>
-      <w:hyperlink r:id="rId19" w:tgtFrame="_new" w:history="1">
+      <w:hyperlink r:id="rId23" w:tgtFrame="_new" w:history="1">
         <w:r>
           <w:rPr>
             <w:rStyle w:val="aa"/>
@@ -3410,21 +2995,7 @@
         <w:rPr>
           <w:rFonts w:ascii="Times New Roman" w:hAnsi="Times New Roman" w:cs="Times New Roman"/>
         </w:rPr>
-        <w:t xml:space="preserve">Riffe, T., Sander, N., &amp; </w:t>
-      </w:r>
-      <w:proofErr w:type="spellStart"/>
-      <w:r>
-        <w:rPr>
-          <w:rFonts w:ascii="Times New Roman" w:hAnsi="Times New Roman" w:cs="Times New Roman"/>
-        </w:rPr>
-        <w:t>Klüsener</w:t>
-      </w:r>
-      <w:proofErr w:type="spellEnd"/>
-      <w:r>
-        <w:rPr>
-          <w:rFonts w:ascii="Times New Roman" w:hAnsi="Times New Roman" w:cs="Times New Roman"/>
-        </w:rPr>
-        <w:t xml:space="preserve">, S. (2021). Editorial to the special issue on demographic data visualization: Getting the point across – Reaching the potential of demographic data visualization. </w:t>
+        <w:t xml:space="preserve">Riffe, T., Sander, N., &amp; Klüsener, S. (2021). Editorial to the special issue on demographic data visualization: Getting the point across – Reaching the potential of demographic data visualization. </w:t>
       </w:r>
       <w:r>
         <w:rPr>
@@ -3440,7 +3011,7 @@
         </w:rPr>
         <w:t xml:space="preserve">, 865–878. </w:t>
       </w:r>
-      <w:hyperlink r:id="rId20" w:tgtFrame="_new" w:history="1">
+      <w:hyperlink r:id="rId24" w:tgtFrame="_new" w:history="1">
         <w:r>
           <w:rPr>
             <w:rStyle w:val="aa"/>
@@ -3479,7 +3050,7 @@
         </w:rPr>
         <w:t xml:space="preserve">. Retrieved from </w:t>
       </w:r>
-      <w:hyperlink r:id="rId21" w:tgtFrame="_new" w:history="1">
+      <w:hyperlink r:id="rId25" w:tgtFrame="_new" w:history="1">
         <w:r>
           <w:rPr>
             <w:rStyle w:val="aa"/>
@@ -3505,7 +3076,7 @@
         <w:lastRenderedPageBreak/>
         <w:t xml:space="preserve">Mode Help. (n.d.). Visualization filters: Query and analyze data. Retrieved from </w:t>
       </w:r>
-      <w:hyperlink r:id="rId22" w:tgtFrame="_new" w:history="1">
+      <w:hyperlink r:id="rId26" w:tgtFrame="_new" w:history="1">
         <w:r>
           <w:rPr>
             <w:rStyle w:val="aa"/>
@@ -3544,7 +3115,7 @@
         </w:rPr>
         <w:t xml:space="preserve">. Retrieved from </w:t>
       </w:r>
-      <w:hyperlink r:id="rId23" w:tgtFrame="_new" w:history="1">
+      <w:hyperlink r:id="rId27" w:tgtFrame="_new" w:history="1">
         <w:r>
           <w:rPr>
             <w:rStyle w:val="aa"/>
@@ -3564,12 +3135,12 @@
       </w:pPr>
     </w:p>
     <w:sectPr>
-      <w:headerReference w:type="even" r:id="rId24"/>
-      <w:headerReference w:type="default" r:id="rId25"/>
-      <w:footerReference w:type="even" r:id="rId26"/>
-      <w:footerReference w:type="default" r:id="rId27"/>
-      <w:headerReference w:type="first" r:id="rId28"/>
-      <w:footerReference w:type="first" r:id="rId29"/>
+      <w:headerReference w:type="even" r:id="rId28"/>
+      <w:headerReference w:type="default" r:id="rId29"/>
+      <w:footerReference w:type="even" r:id="rId30"/>
+      <w:footerReference w:type="default" r:id="rId31"/>
+      <w:headerReference w:type="first" r:id="rId32"/>
+      <w:footerReference w:type="first" r:id="rId33"/>
       <w:pgSz w:w="12240" w:h="15840"/>
       <w:pgMar w:top="1440" w:right="1440" w:bottom="1440" w:left="1440" w:header="720" w:footer="720" w:gutter="0"/>
       <w:pgNumType w:start="1"/>
@@ -3751,9 +3322,6 @@
   <w:p>
     <w:pPr>
       <w:pStyle w:val="a6"/>
-      <w:rPr>
-        <w:rFonts w:hint="eastAsia"/>
-      </w:rPr>
     </w:pPr>
     <w:r>
       <w:tab/>
@@ -4636,6 +4204,7 @@
   <w:style w:type="character" w:default="1" w:styleId="a0">
     <w:name w:val="Default Paragraph Font"/>
     <w:uiPriority w:val="1"/>
+    <w:semiHidden/>
     <w:unhideWhenUsed/>
   </w:style>
   <w:style w:type="table" w:default="1" w:styleId="a1">

--- a/Stat436/Group Project/Milestone 3/Stat436 Project Milestone 3 Write-Up.docx
+++ b/Stat436/Group Project/Milestone 3/Stat436 Project Milestone 3 Write-Up.docx
@@ -93,20 +93,29 @@
       <w:pPr>
         <w:spacing w:line="480" w:lineRule="auto"/>
         <w:rPr>
+          <w:rFonts w:ascii="Times New Roman" w:hAnsi="Times New Roman" w:cs="Times New Roman"/>
+          <w:bCs/>
+          <w:sz w:val="24"/>
+          <w:szCs w:val="24"/>
+        </w:rPr>
+      </w:pPr>
+      <w:r>
+        <w:rPr>
+          <w:rFonts w:ascii="Times New Roman" w:hAnsi="Times New Roman" w:cs="Times New Roman"/>
+          <w:bCs/>
+          <w:sz w:val="24"/>
+          <w:szCs w:val="24"/>
+        </w:rPr>
+        <w:t>Word count:</w:t>
+      </w:r>
+      <w:r>
+        <w:rPr>
           <w:rFonts w:ascii="Times New Roman" w:hAnsi="Times New Roman" w:cs="Times New Roman" w:hint="eastAsia"/>
           <w:bCs/>
           <w:sz w:val="24"/>
           <w:szCs w:val="24"/>
         </w:rPr>
-      </w:pPr>
-      <w:r>
-        <w:rPr>
-          <w:rFonts w:ascii="Times New Roman" w:hAnsi="Times New Roman" w:cs="Times New Roman"/>
-          <w:bCs/>
-          <w:sz w:val="24"/>
-          <w:szCs w:val="24"/>
-        </w:rPr>
-        <w:t>Word count:</w:t>
+        <w:t xml:space="preserve"> 154</w:t>
       </w:r>
       <w:r>
         <w:rPr>
@@ -115,14 +124,14 @@
           <w:sz w:val="24"/>
           <w:szCs w:val="24"/>
         </w:rPr>
-        <w:t xml:space="preserve"> 1548</w:t>
+        <w:t>9</w:t>
       </w:r>
     </w:p>
     <w:p>
       <w:pPr>
         <w:spacing w:line="480" w:lineRule="auto"/>
         <w:rPr>
-          <w:rFonts w:ascii="Times New Roman" w:hAnsi="Times New Roman" w:cs="Times New Roman" w:hint="eastAsia"/>
+          <w:rFonts w:ascii="Times New Roman" w:hAnsi="Times New Roman" w:cs="Times New Roman"/>
           <w:bCs/>
           <w:sz w:val="24"/>
           <w:szCs w:val="24"/>
@@ -353,23 +362,111 @@
           <w:sz w:val="24"/>
           <w:szCs w:val="24"/>
         </w:rPr>
-        <w:t xml:space="preserve"> international students in the US. Our project aims to showcase several</w:t>
-      </w:r>
-      <w:r>
-        <w:rPr>
-          <w:rFonts w:ascii="Times New Roman" w:hAnsi="Times New Roman" w:cs="Times New Roman"/>
-          <w:sz w:val="24"/>
-          <w:szCs w:val="24"/>
-        </w:rPr>
-        <w:t xml:space="preserve"> valueless </w:t>
-      </w:r>
-      <w:r>
-        <w:rPr>
-          <w:rFonts w:ascii="Times New Roman" w:eastAsia="Times New Roman" w:hAnsi="Times New Roman" w:cs="Times New Roman"/>
-          <w:sz w:val="24"/>
-          <w:szCs w:val="24"/>
-        </w:rPr>
-        <w:t xml:space="preserve">facts of international students in the US to US higher-educational institutions. </w:t>
+        <w:t xml:space="preserve"> international students in the US.</w:t>
+      </w:r>
+      <w:r>
+        <w:rPr>
+          <w:rFonts w:ascii="Times New Roman" w:hAnsi="Times New Roman" w:cs="Times New Roman" w:hint="eastAsia"/>
+          <w:sz w:val="24"/>
+          <w:szCs w:val="24"/>
+        </w:rPr>
+        <w:t xml:space="preserve"> It </w:t>
+      </w:r>
+      <w:r>
+        <w:rPr>
+          <w:rFonts w:ascii="Times New Roman" w:eastAsia="Times New Roman" w:hAnsi="Times New Roman" w:cs="Times New Roman"/>
+          <w:sz w:val="24"/>
+          <w:szCs w:val="24"/>
+        </w:rPr>
+        <w:t>aims to show</w:t>
+      </w:r>
+      <w:r>
+        <w:rPr>
+          <w:rFonts w:ascii="Times New Roman" w:hAnsi="Times New Roman" w:cs="Times New Roman" w:hint="eastAsia"/>
+          <w:sz w:val="24"/>
+          <w:szCs w:val="24"/>
+        </w:rPr>
+        <w:t xml:space="preserve"> </w:t>
+      </w:r>
+      <w:r>
+        <w:rPr>
+          <w:rFonts w:ascii="Times New Roman" w:eastAsia="Times New Roman" w:hAnsi="Times New Roman" w:cs="Times New Roman"/>
+          <w:sz w:val="24"/>
+          <w:szCs w:val="24"/>
+        </w:rPr>
+        <w:t>several</w:t>
+      </w:r>
+      <w:r>
+        <w:rPr>
+          <w:rFonts w:ascii="Times New Roman" w:hAnsi="Times New Roman" w:cs="Times New Roman"/>
+          <w:sz w:val="24"/>
+          <w:szCs w:val="24"/>
+        </w:rPr>
+        <w:t xml:space="preserve"> </w:t>
+      </w:r>
+      <w:r>
+        <w:rPr>
+          <w:rFonts w:ascii="Times New Roman" w:hAnsi="Times New Roman" w:cs="Times New Roman" w:hint="eastAsia"/>
+          <w:sz w:val="24"/>
+          <w:szCs w:val="24"/>
+        </w:rPr>
+        <w:t xml:space="preserve"> </w:t>
+      </w:r>
+      <w:r>
+        <w:rPr>
+          <w:rFonts w:ascii="Times New Roman" w:hAnsi="Times New Roman" w:cs="Times New Roman"/>
+          <w:sz w:val="24"/>
+          <w:szCs w:val="24"/>
+        </w:rPr>
+        <w:t>invaluable</w:t>
+      </w:r>
+      <w:r>
+        <w:rPr>
+          <w:rFonts w:ascii="Times New Roman" w:hAnsi="Times New Roman" w:cs="Times New Roman"/>
+          <w:sz w:val="24"/>
+          <w:szCs w:val="24"/>
+        </w:rPr>
+        <w:t xml:space="preserve"> </w:t>
+      </w:r>
+      <w:r>
+        <w:rPr>
+          <w:rFonts w:ascii="Times New Roman" w:eastAsia="Times New Roman" w:hAnsi="Times New Roman" w:cs="Times New Roman"/>
+          <w:sz w:val="24"/>
+          <w:szCs w:val="24"/>
+        </w:rPr>
+        <w:t xml:space="preserve">facts </w:t>
+      </w:r>
+      <w:r>
+        <w:rPr>
+          <w:rFonts w:ascii="Times New Roman" w:eastAsia="Times New Roman" w:hAnsi="Times New Roman" w:cs="Times New Roman"/>
+          <w:sz w:val="24"/>
+          <w:szCs w:val="24"/>
+        </w:rPr>
+        <w:t xml:space="preserve">about international students in the US </w:t>
+      </w:r>
+      <w:r>
+        <w:rPr>
+          <w:rFonts w:ascii="Times New Roman" w:hAnsi="Times New Roman" w:cs="Times New Roman" w:hint="eastAsia"/>
+          <w:sz w:val="24"/>
+          <w:szCs w:val="24"/>
+        </w:rPr>
+        <w:t>to</w:t>
+      </w:r>
+      <w:r>
+        <w:rPr>
+          <w:rFonts w:ascii="Times New Roman" w:eastAsia="Times New Roman" w:hAnsi="Times New Roman" w:cs="Times New Roman"/>
+          <w:sz w:val="24"/>
+          <w:szCs w:val="24"/>
+        </w:rPr>
+        <w:t xml:space="preserve"> US higher education</w:t>
+      </w:r>
+      <w:r>
+        <w:rPr>
+          <w:rFonts w:ascii="Times New Roman" w:eastAsia="Times New Roman" w:hAnsi="Times New Roman" w:cs="Times New Roman"/>
+          <w:sz w:val="24"/>
+          <w:szCs w:val="24"/>
+        </w:rPr>
+        <w:t xml:space="preserve"> institutions. </w:t>
       </w:r>
       <w:r>
         <w:rPr>
@@ -378,6 +475,30 @@
           <w:szCs w:val="24"/>
         </w:rPr>
         <w:t xml:space="preserve">The </w:t>
+      </w:r>
+      <w:r>
+        <w:rPr>
+          <w:rFonts w:ascii="Times New Roman" w:hAnsi="Times New Roman" w:cs="Times New Roman" w:hint="eastAsia"/>
+          <w:sz w:val="24"/>
+          <w:szCs w:val="24"/>
+        </w:rPr>
+        <w:t>project</w:t>
+      </w:r>
+      <w:r>
+        <w:rPr>
+          <w:rFonts w:ascii="Times New Roman" w:hAnsi="Times New Roman" w:cs="Times New Roman"/>
+          <w:sz w:val="24"/>
+          <w:szCs w:val="24"/>
+        </w:rPr>
+        <w:t>’</w:t>
+      </w:r>
+      <w:r>
+        <w:rPr>
+          <w:rFonts w:ascii="Times New Roman" w:hAnsi="Times New Roman" w:cs="Times New Roman" w:hint="eastAsia"/>
+          <w:sz w:val="24"/>
+          <w:szCs w:val="24"/>
+        </w:rPr>
+        <w:t xml:space="preserve">s </w:t>
       </w:r>
       <w:r>
         <w:rPr>
@@ -700,7 +821,55 @@
           <w:sz w:val="24"/>
           <w:szCs w:val="24"/>
         </w:rPr>
-        <w:t>for our visualization designs comes from Gurpreet Saluja's visualization of demographic data on international students in the US (Fig 1,2) created in 2023. It features a color-coded map that illustrates population distribution and a bar graph that presents data on active students. However, the map (Fig 1) lacks interactivity, limiting the data density that could be presented. Additionally, the bar graph (Fig 2) is restricted to showcasing statistics from a specific point in time and cannot extend over longer periods. This approach created a dynamic choropleth map that displays the geographic origins of undergraduate international students arriving in the U.S. The design is selected for its effectiveness in highlighting the density and distribution of students by country. It can provide a clear visual representation of data across geographic regions and its ability to show data over time. This credible and relevant inspiration from the literature review forms the backbone of our project's visualization tasks.</w:t>
+        <w:t>for our visualization designs comes from Gurpreet Saluja's visualization of demographic data on international students in the US (Fig 1,</w:t>
+      </w:r>
+      <w:r>
+        <w:rPr>
+          <w:rFonts w:ascii="Times New Roman" w:hAnsi="Times New Roman" w:cs="Times New Roman" w:hint="eastAsia"/>
+          <w:sz w:val="24"/>
+          <w:szCs w:val="24"/>
+        </w:rPr>
+        <w:t xml:space="preserve"> </w:t>
+      </w:r>
+      <w:r>
+        <w:rPr>
+          <w:rFonts w:ascii="Times New Roman" w:hAnsi="Times New Roman" w:cs="Times New Roman"/>
+          <w:sz w:val="24"/>
+          <w:szCs w:val="24"/>
+        </w:rPr>
+        <w:t>2) created in 2023. It features a color-coded map that illustrates population distribution and a bar graph that presents data on active students. However, the map (Fig 1) lacks interactivity, limiting the data density that could be presented. Additionally, the bar graph (Fig 2) is restricted to showcasing statistics from a specific point in time and cannot extend over longer periods. Th</w:t>
+      </w:r>
+      <w:r>
+        <w:rPr>
+          <w:rFonts w:ascii="Times New Roman" w:hAnsi="Times New Roman" w:cs="Times New Roman" w:hint="eastAsia"/>
+          <w:sz w:val="24"/>
+          <w:szCs w:val="24"/>
+        </w:rPr>
+        <w:t xml:space="preserve">erefore, we </w:t>
+      </w:r>
+      <w:r>
+        <w:rPr>
+          <w:rFonts w:ascii="Times New Roman" w:hAnsi="Times New Roman" w:cs="Times New Roman"/>
+          <w:sz w:val="24"/>
+          <w:szCs w:val="24"/>
+        </w:rPr>
+        <w:t xml:space="preserve">created a dynamic choropleth map that displays the geographic origins of undergraduate international students arriving in the U.S. The design is selected for its effectiveness in highlighting the density and distribution of students by country. It can provide a clear visual representation of data across geographic regions and </w:t>
+      </w:r>
+      <w:r>
+        <w:rPr>
+          <w:rFonts w:ascii="Times New Roman" w:hAnsi="Times New Roman" w:cs="Times New Roman"/>
+          <w:sz w:val="24"/>
+          <w:szCs w:val="24"/>
+        </w:rPr>
+        <w:t xml:space="preserve">has the </w:t>
+      </w:r>
+      <w:r>
+        <w:rPr>
+          <w:rFonts w:ascii="Times New Roman" w:hAnsi="Times New Roman" w:cs="Times New Roman"/>
+          <w:sz w:val="24"/>
+          <w:szCs w:val="24"/>
+        </w:rPr>
+        <w:t>ability to show data over time. This credible and relevant inspiration from the literature review forms the backbone of our project's visualization tasks.</w:t>
       </w:r>
       <w:r>
         <w:rPr>
@@ -761,7 +930,6 @@
           <w:sz w:val="24"/>
           <w:szCs w:val="24"/>
         </w:rPr>
-        <w:lastRenderedPageBreak/>
         <w:drawing>
           <wp:anchor distT="0" distB="0" distL="114300" distR="114300" simplePos="0" relativeHeight="251658240" behindDoc="0" locked="0" layoutInCell="1" allowOverlap="1" wp14:anchorId="69D0C374" wp14:editId="131856F4">
             <wp:simplePos x="0" y="0"/>
@@ -844,18 +1012,6 @@
     <w:p>
       <w:pPr>
         <w:spacing w:before="240" w:after="240" w:line="480" w:lineRule="auto"/>
-        <w:ind w:firstLine="720"/>
-        <w:rPr>
-          <w:rFonts w:ascii="Times New Roman" w:hAnsi="Times New Roman" w:cs="Times New Roman"/>
-          <w:sz w:val="24"/>
-          <w:szCs w:val="24"/>
-        </w:rPr>
-      </w:pPr>
-    </w:p>
-    <w:p>
-      <w:pPr>
-        <w:spacing w:before="240" w:after="240" w:line="480" w:lineRule="auto"/>
-        <w:jc w:val="center"/>
         <w:rPr>
           <w:rFonts w:ascii="Times New Roman" w:eastAsia="Times New Roman" w:hAnsi="Times New Roman" w:cs="Times New Roman"/>
           <w:sz w:val="24"/>
@@ -901,13 +1057,13 @@
           <w:highlight w:val="white"/>
         </w:rPr>
         <w:drawing>
-          <wp:anchor distT="0" distB="0" distL="114300" distR="114300" simplePos="0" relativeHeight="251659264" behindDoc="0" locked="0" layoutInCell="1" allowOverlap="1" wp14:anchorId="24937010" wp14:editId="6A97C917">
+          <wp:anchor distT="0" distB="0" distL="114300" distR="114300" simplePos="0" relativeHeight="251659264" behindDoc="0" locked="0" layoutInCell="1" allowOverlap="1" wp14:anchorId="24937010" wp14:editId="33C58E23">
             <wp:simplePos x="0" y="0"/>
-            <wp:positionH relativeFrom="column">
-              <wp:posOffset>1823720</wp:posOffset>
+            <wp:positionH relativeFrom="margin">
+              <wp:align>center</wp:align>
             </wp:positionH>
             <wp:positionV relativeFrom="page">
-              <wp:posOffset>6484538</wp:posOffset>
+              <wp:posOffset>6471285</wp:posOffset>
             </wp:positionV>
             <wp:extent cx="2503221" cy="1686000"/>
             <wp:effectExtent l="0" t="0" r="0" b="9525"/>
@@ -1248,23 +1404,23 @@
           <w:sz w:val="24"/>
           <w:szCs w:val="24"/>
         </w:rPr>
-        <w:t xml:space="preserve">. However, the graph is static and demonstrates data only in 2020, which </w:t>
-      </w:r>
-      <w:r>
-        <w:rPr>
-          <w:rFonts w:ascii="Times New Roman" w:eastAsia="Times New Roman" w:hAnsi="Times New Roman" w:cs="Times New Roman"/>
-          <w:sz w:val="24"/>
-          <w:szCs w:val="24"/>
-        </w:rPr>
-        <w:t>does not</w:t>
-      </w:r>
-      <w:r>
-        <w:rPr>
-          <w:rFonts w:ascii="Times New Roman" w:eastAsia="Times New Roman" w:hAnsi="Times New Roman" w:cs="Times New Roman"/>
-          <w:sz w:val="24"/>
-          <w:szCs w:val="24"/>
-        </w:rPr>
-        <w:t xml:space="preserve"> facilitate users to make comparisons across different years. In contrast, a dynamic pie chart allows users to select the range of years or a specific year that </w:t>
+        <w:t xml:space="preserve">. However, the </w:t>
+      </w:r>
+      <w:r>
+        <w:rPr>
+          <w:rFonts w:ascii="Times New Roman" w:eastAsia="Times New Roman" w:hAnsi="Times New Roman" w:cs="Times New Roman"/>
+          <w:sz w:val="24"/>
+          <w:szCs w:val="24"/>
+        </w:rPr>
+        <w:t>static graph demonstrates data only in 2020, which does not allow</w:t>
+      </w:r>
+      <w:r>
+        <w:rPr>
+          <w:rFonts w:ascii="Times New Roman" w:eastAsia="Times New Roman" w:hAnsi="Times New Roman" w:cs="Times New Roman"/>
+          <w:sz w:val="24"/>
+          <w:szCs w:val="24"/>
+        </w:rPr>
+        <w:t xml:space="preserve"> users to make comparisons across different years. In contrast, a dynamic pie chart allows users to select the range of years or a specific year that </w:t>
       </w:r>
       <w:r>
         <w:rPr>
@@ -1280,7 +1436,23 @@
           <w:sz w:val="24"/>
           <w:szCs w:val="24"/>
         </w:rPr>
-        <w:t xml:space="preserve"> interested in, making it easy to compare the prevalence between each funding source across the years of interest. </w:t>
+        <w:t xml:space="preserve"> interested in, making it easy to compare the prevalence </w:t>
+      </w:r>
+      <w:r>
+        <w:rPr>
+          <w:rFonts w:ascii="Times New Roman" w:eastAsia="Times New Roman" w:hAnsi="Times New Roman" w:cs="Times New Roman"/>
+          <w:sz w:val="24"/>
+          <w:szCs w:val="24"/>
+        </w:rPr>
+        <w:t>of</w:t>
+      </w:r>
+      <w:r>
+        <w:rPr>
+          <w:rFonts w:ascii="Times New Roman" w:eastAsia="Times New Roman" w:hAnsi="Times New Roman" w:cs="Times New Roman"/>
+          <w:sz w:val="24"/>
+          <w:szCs w:val="24"/>
+        </w:rPr>
+        <w:t xml:space="preserve"> each funding source across the years of interest. </w:t>
       </w:r>
     </w:p>
     <w:p>
@@ -2812,7 +2984,7 @@
         <w:spacing w:line="480" w:lineRule="auto"/>
         <w:jc w:val="center"/>
         <w:rPr>
-          <w:rFonts w:ascii="Times New Roman" w:eastAsia="Times New Roman" w:hAnsi="Times New Roman" w:cs="Times New Roman"/>
+          <w:rFonts w:ascii="Times New Roman" w:hAnsi="Times New Roman" w:cs="Times New Roman" w:hint="eastAsia"/>
           <w:b/>
           <w:sz w:val="24"/>
           <w:szCs w:val="24"/>
@@ -2828,17 +3000,15 @@
         <w:lastRenderedPageBreak/>
         <w:t>Reference</w:t>
       </w:r>
-    </w:p>
-    <w:p>
-      <w:pPr>
-        <w:spacing w:line="480" w:lineRule="auto"/>
-        <w:ind w:left="480" w:hangingChars="200" w:hanging="480"/>
-        <w:rPr>
-          <w:rFonts w:ascii="Times New Roman" w:eastAsia="Times New Roman" w:hAnsi="Times New Roman" w:cs="Times New Roman"/>
-          <w:sz w:val="24"/>
-          <w:szCs w:val="24"/>
-        </w:rPr>
-      </w:pPr>
+      <w:r>
+        <w:rPr>
+          <w:rFonts w:ascii="Times New Roman" w:hAnsi="Times New Roman" w:cs="Times New Roman" w:hint="eastAsia"/>
+          <w:b/>
+          <w:sz w:val="24"/>
+          <w:szCs w:val="24"/>
+        </w:rPr>
+        <w:t>s</w:t>
+      </w:r>
     </w:p>
     <w:p>
       <w:pPr>

--- a/Stat436/Group Project/Milestone 3/Stat436 Project Milestone 3 Write-Up.docx
+++ b/Stat436/Group Project/Milestone 3/Stat436 Project Milestone 3 Write-Up.docx
@@ -39,16 +39,7 @@
           <w:sz w:val="24"/>
           <w:szCs w:val="24"/>
         </w:rPr>
-        <w:t xml:space="preserve">STAT 436 </w:t>
-      </w:r>
-      <w:r>
-        <w:rPr>
-          <w:rFonts w:ascii="Times New Roman" w:hAnsi="Times New Roman" w:cs="Times New Roman"/>
-          <w:bCs/>
-          <w:sz w:val="24"/>
-          <w:szCs w:val="24"/>
-        </w:rPr>
-        <w:t>Kris Sankaran</w:t>
+        <w:t>STAT 436 Kris Sankaran</w:t>
       </w:r>
     </w:p>
     <w:p>
@@ -115,16 +106,16 @@
           <w:sz w:val="24"/>
           <w:szCs w:val="24"/>
         </w:rPr>
-        <w:t xml:space="preserve"> 154</w:t>
-      </w:r>
-      <w:r>
-        <w:rPr>
-          <w:rFonts w:ascii="Times New Roman" w:hAnsi="Times New Roman" w:cs="Times New Roman" w:hint="eastAsia"/>
+        <w:t xml:space="preserve"> 1</w:t>
+      </w:r>
+      <w:r>
+        <w:rPr>
+          <w:rFonts w:ascii="Times New Roman" w:hAnsi="Times New Roman" w:cs="Times New Roman"/>
           <w:bCs/>
           <w:sz w:val="24"/>
           <w:szCs w:val="24"/>
         </w:rPr>
-        <w:t>9</w:t>
+        <w:t>525</w:t>
       </w:r>
     </w:p>
     <w:p>
@@ -250,6 +241,7 @@
           <w:b/>
           <w:sz w:val="24"/>
           <w:szCs w:val="24"/>
+          <w:lang w:val="en-US"/>
         </w:rPr>
       </w:pPr>
     </w:p>
@@ -330,19 +322,43 @@
           <w:sz w:val="24"/>
           <w:szCs w:val="24"/>
         </w:rPr>
-        <w:t xml:space="preserve">, guided by the Design Studio modality, focused on a demographic dataset from Kaggle </w:t>
-      </w:r>
-      <w:r>
-        <w:rPr>
-          <w:rFonts w:ascii="Times New Roman" w:eastAsia="Times New Roman" w:hAnsi="Times New Roman" w:cs="Times New Roman"/>
-          <w:sz w:val="24"/>
-          <w:szCs w:val="24"/>
-        </w:rPr>
-        <w:t>(Watanabe, 2024)</w:t>
-      </w:r>
-      <w:r>
-        <w:rPr>
-          <w:rFonts w:ascii="Times New Roman" w:eastAsia="Times New Roman" w:hAnsi="Times New Roman" w:cs="Times New Roman"/>
+        <w:t xml:space="preserve">, guided by the Design Studio modality, focused on a demographic dataset from Kaggle (Watanabe, 2024) </w:t>
+      </w:r>
+      <w:r>
+        <w:rPr>
+          <w:rFonts w:ascii="Times New Roman" w:hAnsi="Times New Roman" w:cs="Times New Roman"/>
+          <w:sz w:val="24"/>
+          <w:szCs w:val="24"/>
+        </w:rPr>
+        <w:t>about</w:t>
+      </w:r>
+      <w:r>
+        <w:rPr>
+          <w:rFonts w:ascii="Times New Roman" w:eastAsia="Times New Roman" w:hAnsi="Times New Roman" w:cs="Times New Roman"/>
+          <w:sz w:val="24"/>
+          <w:szCs w:val="24"/>
+        </w:rPr>
+        <w:t xml:space="preserve"> international students in the US.</w:t>
+      </w:r>
+      <w:r>
+        <w:rPr>
+          <w:rFonts w:ascii="Times New Roman" w:hAnsi="Times New Roman" w:cs="Times New Roman" w:hint="eastAsia"/>
+          <w:sz w:val="24"/>
+          <w:szCs w:val="24"/>
+        </w:rPr>
+        <w:t xml:space="preserve"> It </w:t>
+      </w:r>
+      <w:r>
+        <w:rPr>
+          <w:rFonts w:ascii="Times New Roman" w:eastAsia="Times New Roman" w:hAnsi="Times New Roman" w:cs="Times New Roman"/>
+          <w:sz w:val="24"/>
+          <w:szCs w:val="24"/>
+        </w:rPr>
+        <w:t>aims to show</w:t>
+      </w:r>
+      <w:r>
+        <w:rPr>
+          <w:rFonts w:ascii="Times New Roman" w:hAnsi="Times New Roman" w:cs="Times New Roman" w:hint="eastAsia"/>
           <w:sz w:val="24"/>
           <w:szCs w:val="24"/>
         </w:rPr>
@@ -350,19 +366,43 @@
       </w:r>
       <w:r>
         <w:rPr>
-          <w:rFonts w:ascii="Times New Roman" w:hAnsi="Times New Roman" w:cs="Times New Roman"/>
-          <w:sz w:val="24"/>
-          <w:szCs w:val="24"/>
-        </w:rPr>
-        <w:t>about</w:t>
-      </w:r>
-      <w:r>
-        <w:rPr>
-          <w:rFonts w:ascii="Times New Roman" w:eastAsia="Times New Roman" w:hAnsi="Times New Roman" w:cs="Times New Roman"/>
-          <w:sz w:val="24"/>
-          <w:szCs w:val="24"/>
-        </w:rPr>
-        <w:t xml:space="preserve"> international students in the US.</w:t>
+          <w:rFonts w:ascii="Times New Roman" w:eastAsia="Times New Roman" w:hAnsi="Times New Roman" w:cs="Times New Roman"/>
+          <w:sz w:val="24"/>
+          <w:szCs w:val="24"/>
+        </w:rPr>
+        <w:t>several</w:t>
+      </w:r>
+      <w:r>
+        <w:rPr>
+          <w:rFonts w:ascii="Times New Roman" w:hAnsi="Times New Roman" w:cs="Times New Roman"/>
+          <w:sz w:val="24"/>
+          <w:szCs w:val="24"/>
+        </w:rPr>
+        <w:t xml:space="preserve"> </w:t>
+      </w:r>
+      <w:r>
+        <w:rPr>
+          <w:rFonts w:ascii="Times New Roman" w:hAnsi="Times New Roman" w:cs="Times New Roman"/>
+          <w:sz w:val="24"/>
+          <w:szCs w:val="24"/>
+        </w:rPr>
+        <w:t xml:space="preserve">invaluable </w:t>
+      </w:r>
+      <w:r>
+        <w:rPr>
+          <w:rFonts w:ascii="Times New Roman" w:eastAsia="Times New Roman" w:hAnsi="Times New Roman" w:cs="Times New Roman"/>
+          <w:sz w:val="24"/>
+          <w:szCs w:val="24"/>
+        </w:rPr>
+        <w:t xml:space="preserve">facts </w:t>
+      </w:r>
+      <w:r>
+        <w:rPr>
+          <w:rFonts w:ascii="Times New Roman" w:eastAsia="Times New Roman" w:hAnsi="Times New Roman" w:cs="Times New Roman"/>
+          <w:sz w:val="24"/>
+          <w:szCs w:val="24"/>
+        </w:rPr>
+        <w:t xml:space="preserve">about international students in the US </w:t>
       </w:r>
       <w:r>
         <w:rPr>
@@ -370,15 +410,31 @@
           <w:sz w:val="24"/>
           <w:szCs w:val="24"/>
         </w:rPr>
-        <w:t xml:space="preserve"> It </w:t>
-      </w:r>
-      <w:r>
-        <w:rPr>
-          <w:rFonts w:ascii="Times New Roman" w:eastAsia="Times New Roman" w:hAnsi="Times New Roman" w:cs="Times New Roman"/>
-          <w:sz w:val="24"/>
-          <w:szCs w:val="24"/>
-        </w:rPr>
-        <w:t>aims to show</w:t>
+        <w:t>to</w:t>
+      </w:r>
+      <w:r>
+        <w:rPr>
+          <w:rFonts w:ascii="Times New Roman" w:eastAsia="Times New Roman" w:hAnsi="Times New Roman" w:cs="Times New Roman"/>
+          <w:sz w:val="24"/>
+          <w:szCs w:val="24"/>
+        </w:rPr>
+        <w:t xml:space="preserve"> the US higher education</w:t>
+      </w:r>
+      <w:r>
+        <w:rPr>
+          <w:rFonts w:ascii="Times New Roman" w:eastAsia="Times New Roman" w:hAnsi="Times New Roman" w:cs="Times New Roman"/>
+          <w:sz w:val="24"/>
+          <w:szCs w:val="24"/>
+        </w:rPr>
+        <w:t xml:space="preserve"> institutions. </w:t>
+      </w:r>
+      <w:r>
+        <w:rPr>
+          <w:rFonts w:ascii="Times New Roman" w:hAnsi="Times New Roman" w:cs="Times New Roman"/>
+          <w:sz w:val="24"/>
+          <w:szCs w:val="24"/>
+        </w:rPr>
+        <w:t xml:space="preserve">The </w:t>
       </w:r>
       <w:r>
         <w:rPr>
@@ -386,23 +442,15 @@
           <w:sz w:val="24"/>
           <w:szCs w:val="24"/>
         </w:rPr>
-        <w:t xml:space="preserve"> </w:t>
-      </w:r>
-      <w:r>
-        <w:rPr>
-          <w:rFonts w:ascii="Times New Roman" w:eastAsia="Times New Roman" w:hAnsi="Times New Roman" w:cs="Times New Roman"/>
-          <w:sz w:val="24"/>
-          <w:szCs w:val="24"/>
-        </w:rPr>
-        <w:t>several</w:t>
-      </w:r>
-      <w:r>
-        <w:rPr>
-          <w:rFonts w:ascii="Times New Roman" w:hAnsi="Times New Roman" w:cs="Times New Roman"/>
-          <w:sz w:val="24"/>
-          <w:szCs w:val="24"/>
-        </w:rPr>
-        <w:t xml:space="preserve"> </w:t>
+        <w:t>project</w:t>
+      </w:r>
+      <w:r>
+        <w:rPr>
+          <w:rFonts w:ascii="Times New Roman" w:hAnsi="Times New Roman" w:cs="Times New Roman"/>
+          <w:sz w:val="24"/>
+          <w:szCs w:val="24"/>
+        </w:rPr>
+        <w:t>’</w:t>
       </w:r>
       <w:r>
         <w:rPr>
@@ -410,94 +458,6 @@
           <w:sz w:val="24"/>
           <w:szCs w:val="24"/>
         </w:rPr>
-        <w:t xml:space="preserve"> </w:t>
-      </w:r>
-      <w:r>
-        <w:rPr>
-          <w:rFonts w:ascii="Times New Roman" w:hAnsi="Times New Roman" w:cs="Times New Roman"/>
-          <w:sz w:val="24"/>
-          <w:szCs w:val="24"/>
-        </w:rPr>
-        <w:t>invaluable</w:t>
-      </w:r>
-      <w:r>
-        <w:rPr>
-          <w:rFonts w:ascii="Times New Roman" w:hAnsi="Times New Roman" w:cs="Times New Roman"/>
-          <w:sz w:val="24"/>
-          <w:szCs w:val="24"/>
-        </w:rPr>
-        <w:t xml:space="preserve"> </w:t>
-      </w:r>
-      <w:r>
-        <w:rPr>
-          <w:rFonts w:ascii="Times New Roman" w:eastAsia="Times New Roman" w:hAnsi="Times New Roman" w:cs="Times New Roman"/>
-          <w:sz w:val="24"/>
-          <w:szCs w:val="24"/>
-        </w:rPr>
-        <w:t xml:space="preserve">facts </w:t>
-      </w:r>
-      <w:r>
-        <w:rPr>
-          <w:rFonts w:ascii="Times New Roman" w:eastAsia="Times New Roman" w:hAnsi="Times New Roman" w:cs="Times New Roman"/>
-          <w:sz w:val="24"/>
-          <w:szCs w:val="24"/>
-        </w:rPr>
-        <w:t xml:space="preserve">about international students in the US </w:t>
-      </w:r>
-      <w:r>
-        <w:rPr>
-          <w:rFonts w:ascii="Times New Roman" w:hAnsi="Times New Roman" w:cs="Times New Roman" w:hint="eastAsia"/>
-          <w:sz w:val="24"/>
-          <w:szCs w:val="24"/>
-        </w:rPr>
-        <w:t>to</w:t>
-      </w:r>
-      <w:r>
-        <w:rPr>
-          <w:rFonts w:ascii="Times New Roman" w:eastAsia="Times New Roman" w:hAnsi="Times New Roman" w:cs="Times New Roman"/>
-          <w:sz w:val="24"/>
-          <w:szCs w:val="24"/>
-        </w:rPr>
-        <w:t xml:space="preserve"> US higher education</w:t>
-      </w:r>
-      <w:r>
-        <w:rPr>
-          <w:rFonts w:ascii="Times New Roman" w:eastAsia="Times New Roman" w:hAnsi="Times New Roman" w:cs="Times New Roman"/>
-          <w:sz w:val="24"/>
-          <w:szCs w:val="24"/>
-        </w:rPr>
-        <w:t xml:space="preserve"> institutions. </w:t>
-      </w:r>
-      <w:r>
-        <w:rPr>
-          <w:rFonts w:ascii="Times New Roman" w:hAnsi="Times New Roman" w:cs="Times New Roman"/>
-          <w:sz w:val="24"/>
-          <w:szCs w:val="24"/>
-        </w:rPr>
-        <w:t xml:space="preserve">The </w:t>
-      </w:r>
-      <w:r>
-        <w:rPr>
-          <w:rFonts w:ascii="Times New Roman" w:hAnsi="Times New Roman" w:cs="Times New Roman" w:hint="eastAsia"/>
-          <w:sz w:val="24"/>
-          <w:szCs w:val="24"/>
-        </w:rPr>
-        <w:t>project</w:t>
-      </w:r>
-      <w:r>
-        <w:rPr>
-          <w:rFonts w:ascii="Times New Roman" w:hAnsi="Times New Roman" w:cs="Times New Roman"/>
-          <w:sz w:val="24"/>
-          <w:szCs w:val="24"/>
-        </w:rPr>
-        <w:t>’</w:t>
-      </w:r>
-      <w:r>
-        <w:rPr>
-          <w:rFonts w:ascii="Times New Roman" w:hAnsi="Times New Roman" w:cs="Times New Roman" w:hint="eastAsia"/>
-          <w:sz w:val="24"/>
-          <w:szCs w:val="24"/>
-        </w:rPr>
         <w:t xml:space="preserve">s </w:t>
       </w:r>
       <w:r>
@@ -506,7 +466,7 @@
           <w:sz w:val="24"/>
           <w:szCs w:val="24"/>
         </w:rPr>
-        <w:t>goal is to provide insights to the institutions to aid in developing more effective recruitment strategies, support services, and academic programs specifically tailored to meet the needs of international students, as well as to enrich institutions’ educat</w:t>
+        <w:t>goal is to provide insights to the institutions to aid in developing more effective recruitment strategies, support services, and academic programs to meet the needs of international students, to enrich institutions’ educat</w:t>
       </w:r>
       <w:r>
         <w:rPr>
@@ -522,7 +482,23 @@
           <w:sz w:val="24"/>
           <w:szCs w:val="24"/>
         </w:rPr>
-        <w:t xml:space="preserve"> environments and to strengthen the institutions’ global presence and competitiveness. </w:t>
+        <w:t xml:space="preserve"> environments</w:t>
+      </w:r>
+      <w:r>
+        <w:rPr>
+          <w:rFonts w:ascii="Times New Roman" w:eastAsia="Times New Roman" w:hAnsi="Times New Roman" w:cs="Times New Roman"/>
+          <w:sz w:val="24"/>
+          <w:szCs w:val="24"/>
+        </w:rPr>
+        <w:t>,</w:t>
+      </w:r>
+      <w:r>
+        <w:rPr>
+          <w:rFonts w:ascii="Times New Roman" w:eastAsia="Times New Roman" w:hAnsi="Times New Roman" w:cs="Times New Roman"/>
+          <w:sz w:val="24"/>
+          <w:szCs w:val="24"/>
+        </w:rPr>
+        <w:t xml:space="preserve"> and to strengthen the institutions’ global presence and competitiveness. </w:t>
       </w:r>
       <w:r>
         <w:rPr>
@@ -586,23 +562,23 @@
           <w:sz w:val="24"/>
           <w:szCs w:val="24"/>
         </w:rPr>
-        <w:t xml:space="preserve"> complex information more accessible and appealing to institutions. With the above motivations and goals in mind and inspired by </w:t>
-      </w:r>
-      <w:r>
-        <w:rPr>
-          <w:rFonts w:ascii="Times New Roman" w:eastAsia="Times New Roman" w:hAnsi="Times New Roman" w:cs="Times New Roman"/>
-          <w:sz w:val="24"/>
-          <w:szCs w:val="24"/>
-        </w:rPr>
-        <w:t xml:space="preserve">the </w:t>
-      </w:r>
-      <w:r>
-        <w:rPr>
-          <w:rFonts w:ascii="Times New Roman" w:eastAsia="Times New Roman" w:hAnsi="Times New Roman" w:cs="Times New Roman"/>
-          <w:sz w:val="24"/>
-          <w:szCs w:val="24"/>
-        </w:rPr>
-        <w:t xml:space="preserve">literature review, key visualization tasks are: </w:t>
+        <w:t xml:space="preserve"> complex information more accessible and appealing to institutions. With the above motivations and goals in mind and inspired by the literature review, </w:t>
+      </w:r>
+      <w:r>
+        <w:rPr>
+          <w:rFonts w:ascii="Times New Roman" w:eastAsia="Times New Roman" w:hAnsi="Times New Roman" w:cs="Times New Roman"/>
+          <w:sz w:val="24"/>
+          <w:szCs w:val="24"/>
+        </w:rPr>
+        <w:t xml:space="preserve">the project’s </w:t>
+      </w:r>
+      <w:r>
+        <w:rPr>
+          <w:rFonts w:ascii="Times New Roman" w:eastAsia="Times New Roman" w:hAnsi="Times New Roman" w:cs="Times New Roman"/>
+          <w:sz w:val="24"/>
+          <w:szCs w:val="24"/>
+        </w:rPr>
+        <w:t xml:space="preserve">key visualization tasks are: </w:t>
       </w:r>
     </w:p>
     <w:p>
@@ -624,15 +600,7 @@
           <w:sz w:val="24"/>
           <w:szCs w:val="24"/>
         </w:rPr>
-        <w:t xml:space="preserve">Source of funds: revealing how students finance their U.S. </w:t>
-      </w:r>
-      <w:r>
-        <w:rPr>
-          <w:rFonts w:ascii="Times New Roman" w:eastAsia="Times New Roman" w:hAnsi="Times New Roman" w:cs="Times New Roman"/>
-          <w:sz w:val="24"/>
-          <w:szCs w:val="24"/>
-        </w:rPr>
-        <w:t>education.</w:t>
+        <w:t>Source of funds: revealing how students finance their U.S. education.</w:t>
       </w:r>
     </w:p>
     <w:p>
@@ -654,15 +622,7 @@
           <w:sz w:val="24"/>
           <w:szCs w:val="24"/>
         </w:rPr>
-        <w:t xml:space="preserve">Countries of origin: mapping where students originate to identify key </w:t>
-      </w:r>
-      <w:r>
-        <w:rPr>
-          <w:rFonts w:ascii="Times New Roman" w:eastAsia="Times New Roman" w:hAnsi="Times New Roman" w:cs="Times New Roman"/>
-          <w:sz w:val="24"/>
-          <w:szCs w:val="24"/>
-        </w:rPr>
-        <w:t>regions.</w:t>
+        <w:t>Countries of origin: mapping where students originate to identify key regions.</w:t>
       </w:r>
     </w:p>
     <w:p>
@@ -714,15 +674,7 @@
           <w:sz w:val="24"/>
           <w:szCs w:val="24"/>
         </w:rPr>
-        <w:t xml:space="preserve">Academic levels: detailing enrollment numbers by academic level to reveal </w:t>
-      </w:r>
-      <w:r>
-        <w:rPr>
-          <w:rFonts w:ascii="Times New Roman" w:eastAsia="Times New Roman" w:hAnsi="Times New Roman" w:cs="Times New Roman"/>
-          <w:sz w:val="24"/>
-          <w:szCs w:val="24"/>
-        </w:rPr>
-        <w:t>preferences.</w:t>
+        <w:t>Academic levels: detailing enrollment numbers by academic level to reveal preferences.</w:t>
       </w:r>
     </w:p>
     <w:p>
@@ -762,7 +714,41 @@
           <w:sz w:val="24"/>
           <w:szCs w:val="24"/>
         </w:rPr>
-        <w:t>Before delving into the project details, it is important to understand the context. Demographic data, while rich in information, can be challenging to summarize (Riffe et, 2021). However, it provides crucial insights for higher education institutions in the US to examine the recruitment of their international students (Goralski &amp; Tootoonchi, 2015). This understanding forms the basis of</w:t>
+        <w:t>Before delving into the project details, it is important to understand the context. Demographic data, while rich in information, can be challenging to summarize (Riffe et, 2021)</w:t>
+      </w:r>
+      <w:r>
+        <w:rPr>
+          <w:rFonts w:ascii="Times New Roman" w:eastAsia="Times New Roman" w:hAnsi="Times New Roman" w:cs="Times New Roman"/>
+          <w:sz w:val="24"/>
+          <w:szCs w:val="24"/>
+        </w:rPr>
+        <w:t>; h</w:t>
+      </w:r>
+      <w:r>
+        <w:rPr>
+          <w:rFonts w:ascii="Times New Roman" w:eastAsia="Times New Roman" w:hAnsi="Times New Roman" w:cs="Times New Roman"/>
+          <w:sz w:val="24"/>
+          <w:szCs w:val="24"/>
+        </w:rPr>
+        <w:t xml:space="preserve">owever, it provides crucial insights for higher education institutions in the US to examine the recruitment of their international students (Goralski &amp; </w:t>
+      </w:r>
+      <w:proofErr w:type="spellStart"/>
+      <w:r>
+        <w:rPr>
+          <w:rFonts w:ascii="Times New Roman" w:eastAsia="Times New Roman" w:hAnsi="Times New Roman" w:cs="Times New Roman"/>
+          <w:sz w:val="24"/>
+          <w:szCs w:val="24"/>
+        </w:rPr>
+        <w:t>Tootoonchi</w:t>
+      </w:r>
+      <w:proofErr w:type="spellEnd"/>
+      <w:r>
+        <w:rPr>
+          <w:rFonts w:ascii="Times New Roman" w:eastAsia="Times New Roman" w:hAnsi="Times New Roman" w:cs="Times New Roman"/>
+          <w:sz w:val="24"/>
+          <w:szCs w:val="24"/>
+        </w:rPr>
+        <w:t>, 2015). This understanding forms the basis of</w:t>
       </w:r>
       <w:r>
         <w:rPr>
@@ -809,146 +795,30 @@
       </w:pPr>
       <w:r>
         <w:rPr>
-          <w:rFonts w:ascii="Times New Roman" w:hAnsi="Times New Roman" w:cs="Times New Roman"/>
-          <w:sz w:val="24"/>
-          <w:szCs w:val="24"/>
-        </w:rPr>
-        <w:t xml:space="preserve">The first inspiration </w:t>
-      </w:r>
-      <w:r>
-        <w:rPr>
-          <w:rFonts w:ascii="Times New Roman" w:hAnsi="Times New Roman" w:cs="Times New Roman"/>
-          <w:sz w:val="24"/>
-          <w:szCs w:val="24"/>
-        </w:rPr>
-        <w:t>for our visualization designs comes from Gurpreet Saluja's visualization of demographic data on international students in the US (Fig 1,</w:t>
-      </w:r>
-      <w:r>
-        <w:rPr>
-          <w:rFonts w:ascii="Times New Roman" w:hAnsi="Times New Roman" w:cs="Times New Roman" w:hint="eastAsia"/>
-          <w:sz w:val="24"/>
-          <w:szCs w:val="24"/>
-        </w:rPr>
-        <w:t xml:space="preserve"> </w:t>
-      </w:r>
-      <w:r>
-        <w:rPr>
-          <w:rFonts w:ascii="Times New Roman" w:hAnsi="Times New Roman" w:cs="Times New Roman"/>
-          <w:sz w:val="24"/>
-          <w:szCs w:val="24"/>
-        </w:rPr>
-        <w:t>2) created in 2023. It features a color-coded map that illustrates population distribution and a bar graph that presents data on active students. However, the map (Fig 1) lacks interactivity, limiting the data density that could be presented. Additionally, the bar graph (Fig 2) is restricted to showcasing statistics from a specific point in time and cannot extend over longer periods. Th</w:t>
-      </w:r>
-      <w:r>
-        <w:rPr>
-          <w:rFonts w:ascii="Times New Roman" w:hAnsi="Times New Roman" w:cs="Times New Roman" w:hint="eastAsia"/>
-          <w:sz w:val="24"/>
-          <w:szCs w:val="24"/>
-        </w:rPr>
-        <w:t xml:space="preserve">erefore, we </w:t>
-      </w:r>
-      <w:r>
-        <w:rPr>
-          <w:rFonts w:ascii="Times New Roman" w:hAnsi="Times New Roman" w:cs="Times New Roman"/>
-          <w:sz w:val="24"/>
-          <w:szCs w:val="24"/>
-        </w:rPr>
-        <w:t xml:space="preserve">created a dynamic choropleth map that displays the geographic origins of undergraduate international students arriving in the U.S. The design is selected for its effectiveness in highlighting the density and distribution of students by country. It can provide a clear visual representation of data across geographic regions and </w:t>
-      </w:r>
-      <w:r>
-        <w:rPr>
-          <w:rFonts w:ascii="Times New Roman" w:hAnsi="Times New Roman" w:cs="Times New Roman"/>
-          <w:sz w:val="24"/>
-          <w:szCs w:val="24"/>
-        </w:rPr>
-        <w:t xml:space="preserve">has the </w:t>
-      </w:r>
-      <w:r>
-        <w:rPr>
-          <w:rFonts w:ascii="Times New Roman" w:hAnsi="Times New Roman" w:cs="Times New Roman"/>
-          <w:sz w:val="24"/>
-          <w:szCs w:val="24"/>
-        </w:rPr>
-        <w:t>ability to show data over time. This credible and relevant inspiration from the literature review forms the backbone of our project's visualization tasks.</w:t>
-      </w:r>
-      <w:r>
-        <w:rPr>
-          <w:rFonts w:ascii="Times New Roman" w:eastAsia="Times New Roman" w:hAnsi="Times New Roman" w:cs="Times New Roman"/>
-          <w:sz w:val="24"/>
-          <w:szCs w:val="24"/>
-        </w:rPr>
-        <w:t xml:space="preserve"> </w:t>
-      </w:r>
-    </w:p>
-    <w:p>
-      <w:pPr>
-        <w:spacing w:before="240" w:after="240" w:line="480" w:lineRule="auto"/>
-        <w:ind w:firstLine="720"/>
-        <w:rPr>
-          <w:rFonts w:ascii="Times New Roman" w:hAnsi="Times New Roman" w:cs="Times New Roman"/>
-          <w:sz w:val="24"/>
-          <w:szCs w:val="24"/>
-        </w:rPr>
-      </w:pPr>
-    </w:p>
-    <w:p>
-      <w:pPr>
-        <w:spacing w:before="240" w:after="240" w:line="480" w:lineRule="auto"/>
-        <w:ind w:firstLine="720"/>
-        <w:rPr>
-          <w:rFonts w:ascii="Times New Roman" w:hAnsi="Times New Roman" w:cs="Times New Roman"/>
-          <w:sz w:val="24"/>
-          <w:szCs w:val="24"/>
-        </w:rPr>
-      </w:pPr>
-    </w:p>
-    <w:p>
-      <w:pPr>
-        <w:spacing w:before="240" w:after="240" w:line="480" w:lineRule="auto"/>
-        <w:ind w:firstLine="720"/>
-        <w:rPr>
-          <w:rFonts w:ascii="Times New Roman" w:hAnsi="Times New Roman" w:cs="Times New Roman"/>
-          <w:sz w:val="24"/>
-          <w:szCs w:val="24"/>
-        </w:rPr>
-      </w:pPr>
-    </w:p>
-    <w:p>
-      <w:pPr>
-        <w:spacing w:before="240" w:after="240" w:line="480" w:lineRule="auto"/>
-        <w:ind w:firstLine="720"/>
-        <w:rPr>
-          <w:rFonts w:ascii="Times New Roman" w:hAnsi="Times New Roman" w:cs="Times New Roman"/>
-          <w:sz w:val="24"/>
-          <w:szCs w:val="24"/>
-        </w:rPr>
-      </w:pPr>
-      <w:r>
-        <w:rPr>
           <w:rFonts w:ascii="Times New Roman" w:eastAsia="Times New Roman" w:hAnsi="Times New Roman" w:cs="Times New Roman"/>
           <w:noProof/>
           <w:sz w:val="24"/>
           <w:szCs w:val="24"/>
         </w:rPr>
         <w:drawing>
-          <wp:anchor distT="0" distB="0" distL="114300" distR="114300" simplePos="0" relativeHeight="251658240" behindDoc="0" locked="0" layoutInCell="1" allowOverlap="1" wp14:anchorId="69D0C374" wp14:editId="131856F4">
+          <wp:anchor distT="0" distB="0" distL="114300" distR="114300" simplePos="0" relativeHeight="251659264" behindDoc="0" locked="0" layoutInCell="1" allowOverlap="1" wp14:anchorId="02EED46F" wp14:editId="1F5859BA">
             <wp:simplePos x="0" y="0"/>
             <wp:positionH relativeFrom="margin">
-              <wp:align>center</wp:align>
+              <wp:posOffset>350498</wp:posOffset>
             </wp:positionH>
             <wp:positionV relativeFrom="page">
-              <wp:posOffset>881412</wp:posOffset>
+              <wp:posOffset>7176809</wp:posOffset>
             </wp:positionV>
             <wp:extent cx="5042780" cy="1711105"/>
             <wp:effectExtent l="0" t="0" r="5715" b="3810"/>
             <wp:wrapNone/>
-            <wp:docPr id="6" name="image4.png"/>
+            <wp:docPr id="6" name="image4.png" descr="图表, 条形图&#10;&#10;描述已自动生成"/>
             <wp:cNvGraphicFramePr/>
             <a:graphic xmlns:a="http://schemas.openxmlformats.org/drawingml/2006/main">
               <a:graphicData uri="http://schemas.openxmlformats.org/drawingml/2006/picture">
                 <pic:pic xmlns:pic="http://schemas.openxmlformats.org/drawingml/2006/picture">
                   <pic:nvPicPr>
-                    <pic:cNvPr id="0" name="image4.png"/>
+                    <pic:cNvPr id="6" name="image4.png" descr="图表, 条形图&#10;&#10;描述已自动生成"/>
                     <pic:cNvPicPr preferRelativeResize="0"/>
                   </pic:nvPicPr>
                   <pic:blipFill>
@@ -986,6 +856,102 @@
           </wp:anchor>
         </w:drawing>
       </w:r>
+      <w:r>
+        <w:rPr>
+          <w:rFonts w:ascii="Times New Roman" w:hAnsi="Times New Roman" w:cs="Times New Roman"/>
+          <w:sz w:val="24"/>
+          <w:szCs w:val="24"/>
+        </w:rPr>
+        <w:t>The first inspiration for our visualization designs comes from Gurpreet Saluja's visualization of demographic data on international students in the US (Fig 1,</w:t>
+      </w:r>
+      <w:r>
+        <w:rPr>
+          <w:rFonts w:ascii="Times New Roman" w:hAnsi="Times New Roman" w:cs="Times New Roman" w:hint="eastAsia"/>
+          <w:sz w:val="24"/>
+          <w:szCs w:val="24"/>
+        </w:rPr>
+        <w:t xml:space="preserve"> </w:t>
+      </w:r>
+      <w:r>
+        <w:rPr>
+          <w:rFonts w:ascii="Times New Roman" w:hAnsi="Times New Roman" w:cs="Times New Roman"/>
+          <w:sz w:val="24"/>
+          <w:szCs w:val="24"/>
+        </w:rPr>
+        <w:t>2) created in 2023. It features a color-coded map that illustrates population distribution and a bar graph that presents data on active students. However, the map (Fig 1) lacks interactivity, limiting the data density that could be presented. Additionally, the bar graph (Fig 2) is restricted to showcasing statistics from a specific point in time and cannot extend over longer periods. Th</w:t>
+      </w:r>
+      <w:r>
+        <w:rPr>
+          <w:rFonts w:ascii="Times New Roman" w:hAnsi="Times New Roman" w:cs="Times New Roman" w:hint="eastAsia"/>
+          <w:sz w:val="24"/>
+          <w:szCs w:val="24"/>
+        </w:rPr>
+        <w:t xml:space="preserve">erefore, we </w:t>
+      </w:r>
+      <w:r>
+        <w:rPr>
+          <w:rFonts w:ascii="Times New Roman" w:hAnsi="Times New Roman" w:cs="Times New Roman"/>
+          <w:sz w:val="24"/>
+          <w:szCs w:val="24"/>
+        </w:rPr>
+        <w:t>created a dynamic choropleth map that displays the geographic origins of undergraduate international students arriving in the U.S. The design is selected for its effectiveness in highlighting the density and distribution of students by country</w:t>
+      </w:r>
+      <w:r>
+        <w:rPr>
+          <w:rFonts w:ascii="Times New Roman" w:hAnsi="Times New Roman" w:cs="Times New Roman"/>
+          <w:sz w:val="24"/>
+          <w:szCs w:val="24"/>
+        </w:rPr>
+        <w:t>. It can</w:t>
+      </w:r>
+      <w:r>
+        <w:rPr>
+          <w:rFonts w:ascii="Times New Roman" w:hAnsi="Times New Roman" w:cs="Times New Roman"/>
+          <w:sz w:val="24"/>
+          <w:szCs w:val="24"/>
+        </w:rPr>
+        <w:t xml:space="preserve"> </w:t>
+      </w:r>
+      <w:r>
+        <w:rPr>
+          <w:rFonts w:ascii="Times New Roman" w:hAnsi="Times New Roman" w:cs="Times New Roman"/>
+          <w:sz w:val="24"/>
+          <w:szCs w:val="24"/>
+        </w:rPr>
+        <w:t xml:space="preserve">provide </w:t>
+      </w:r>
+      <w:r>
+        <w:rPr>
+          <w:rFonts w:ascii="Times New Roman" w:hAnsi="Times New Roman" w:cs="Times New Roman"/>
+          <w:sz w:val="24"/>
+          <w:szCs w:val="24"/>
+        </w:rPr>
+        <w:t xml:space="preserve">a clear visual representation of data across geographic regions and </w:t>
+      </w:r>
+      <w:r>
+        <w:rPr>
+          <w:rFonts w:ascii="Times New Roman" w:hAnsi="Times New Roman" w:cs="Times New Roman"/>
+          <w:sz w:val="24"/>
+          <w:szCs w:val="24"/>
+        </w:rPr>
+        <w:t>can</w:t>
+      </w:r>
+      <w:r>
+        <w:rPr>
+          <w:rFonts w:ascii="Times New Roman" w:hAnsi="Times New Roman" w:cs="Times New Roman"/>
+          <w:sz w:val="24"/>
+          <w:szCs w:val="24"/>
+        </w:rPr>
+        <w:t xml:space="preserve"> show data over time.</w:t>
+      </w:r>
+      <w:r>
+        <w:rPr>
+          <w:rFonts w:ascii="Times New Roman" w:eastAsia="Times New Roman" w:hAnsi="Times New Roman" w:cs="Times New Roman"/>
+          <w:sz w:val="24"/>
+          <w:szCs w:val="24"/>
+        </w:rPr>
+        <w:t xml:space="preserve"> </w:t>
+      </w:r>
     </w:p>
     <w:p>
       <w:pPr>
@@ -1012,29 +978,13 @@
     <w:p>
       <w:pPr>
         <w:spacing w:before="240" w:after="240" w:line="480" w:lineRule="auto"/>
-        <w:rPr>
-          <w:rFonts w:ascii="Times New Roman" w:eastAsia="Times New Roman" w:hAnsi="Times New Roman" w:cs="Times New Roman"/>
-          <w:sz w:val="24"/>
-          <w:szCs w:val="24"/>
-        </w:rPr>
-      </w:pPr>
-      <w:r>
-        <w:rPr>
-          <w:rFonts w:ascii="Times New Roman" w:eastAsia="Times New Roman" w:hAnsi="Times New Roman" w:cs="Times New Roman"/>
-          <w:b/>
-          <w:sz w:val="24"/>
-          <w:szCs w:val="24"/>
-        </w:rPr>
-        <w:t xml:space="preserve">Fig 1, 2. </w:t>
-      </w:r>
-      <w:r>
-        <w:rPr>
-          <w:rFonts w:ascii="Times New Roman" w:eastAsia="Times New Roman" w:hAnsi="Times New Roman" w:cs="Times New Roman"/>
-          <w:sz w:val="24"/>
-          <w:szCs w:val="24"/>
-        </w:rPr>
-        <w:t>Gurpreet Saluja's visualization of demographic data on international students in the US</w:t>
-      </w:r>
+        <w:ind w:firstLine="720"/>
+        <w:rPr>
+          <w:rFonts w:ascii="Times New Roman" w:hAnsi="Times New Roman" w:cs="Times New Roman"/>
+          <w:sz w:val="24"/>
+          <w:szCs w:val="24"/>
+        </w:rPr>
+      </w:pPr>
     </w:p>
     <w:p>
       <w:pPr>
@@ -1042,6 +992,66 @@
         <w:ind w:firstLine="720"/>
         <w:rPr>
           <w:rFonts w:ascii="Times New Roman" w:hAnsi="Times New Roman" w:cs="Times New Roman"/>
+          <w:sz w:val="24"/>
+          <w:szCs w:val="24"/>
+        </w:rPr>
+      </w:pPr>
+    </w:p>
+    <w:p>
+      <w:pPr>
+        <w:spacing w:before="240" w:after="240" w:line="480" w:lineRule="auto"/>
+        <w:ind w:firstLine="720"/>
+        <w:rPr>
+          <w:rFonts w:ascii="Times New Roman" w:hAnsi="Times New Roman" w:cs="Times New Roman"/>
+          <w:sz w:val="24"/>
+          <w:szCs w:val="24"/>
+        </w:rPr>
+      </w:pPr>
+    </w:p>
+    <w:p>
+      <w:pPr>
+        <w:spacing w:before="240" w:after="240" w:line="480" w:lineRule="auto"/>
+        <w:ind w:firstLine="720"/>
+        <w:rPr>
+          <w:rFonts w:ascii="Times New Roman" w:hAnsi="Times New Roman" w:cs="Times New Roman"/>
+          <w:sz w:val="24"/>
+          <w:szCs w:val="24"/>
+        </w:rPr>
+      </w:pPr>
+    </w:p>
+    <w:p>
+      <w:pPr>
+        <w:spacing w:before="240" w:after="240" w:line="480" w:lineRule="auto"/>
+        <w:rPr>
+          <w:rFonts w:ascii="Times New Roman" w:eastAsia="Times New Roman" w:hAnsi="Times New Roman" w:cs="Times New Roman"/>
+          <w:sz w:val="24"/>
+          <w:szCs w:val="24"/>
+        </w:rPr>
+      </w:pPr>
+      <w:r>
+        <w:rPr>
+          <w:rFonts w:ascii="Times New Roman" w:eastAsia="Times New Roman" w:hAnsi="Times New Roman" w:cs="Times New Roman"/>
+          <w:b/>
+          <w:sz w:val="24"/>
+          <w:szCs w:val="24"/>
+        </w:rPr>
+        <w:t xml:space="preserve">Fig 1, 2. </w:t>
+      </w:r>
+      <w:r>
+        <w:rPr>
+          <w:rFonts w:ascii="Times New Roman" w:eastAsia="Times New Roman" w:hAnsi="Times New Roman" w:cs="Times New Roman"/>
+          <w:sz w:val="24"/>
+          <w:szCs w:val="24"/>
+        </w:rPr>
+        <w:t>Gurpreet Saluja's visualization of demographic data on international students in the US</w:t>
+      </w:r>
+    </w:p>
+    <w:p>
+      <w:pPr>
+        <w:spacing w:before="240" w:after="240" w:line="480" w:lineRule="auto"/>
+        <w:ind w:firstLine="720"/>
+        <w:rPr>
+          <w:rFonts w:ascii="Times New Roman" w:hAnsi="Times New Roman" w:cs="Times New Roman"/>
           <w:color w:val="0D0D0D"/>
           <w:sz w:val="24"/>
           <w:szCs w:val="24"/>
@@ -1057,24 +1067,24 @@
           <w:highlight w:val="white"/>
         </w:rPr>
         <w:drawing>
-          <wp:anchor distT="0" distB="0" distL="114300" distR="114300" simplePos="0" relativeHeight="251659264" behindDoc="0" locked="0" layoutInCell="1" allowOverlap="1" wp14:anchorId="24937010" wp14:editId="33C58E23">
+          <wp:anchor distT="0" distB="0" distL="114300" distR="114300" simplePos="0" relativeHeight="251660288" behindDoc="0" locked="0" layoutInCell="1" allowOverlap="1" wp14:anchorId="1B76FF47" wp14:editId="3F2C14F2">
             <wp:simplePos x="0" y="0"/>
             <wp:positionH relativeFrom="margin">
-              <wp:align>center</wp:align>
+              <wp:posOffset>1679755</wp:posOffset>
             </wp:positionH>
             <wp:positionV relativeFrom="page">
-              <wp:posOffset>6471285</wp:posOffset>
+              <wp:posOffset>5524517</wp:posOffset>
             </wp:positionV>
             <wp:extent cx="2503221" cy="1686000"/>
             <wp:effectExtent l="0" t="0" r="0" b="9525"/>
             <wp:wrapNone/>
-            <wp:docPr id="3" name="image8.png"/>
+            <wp:docPr id="3" name="image8.png" descr="图表, 条形图&#10;&#10;描述已自动生成"/>
             <wp:cNvGraphicFramePr/>
             <a:graphic xmlns:a="http://schemas.openxmlformats.org/drawingml/2006/main">
               <a:graphicData uri="http://schemas.openxmlformats.org/drawingml/2006/picture">
                 <pic:pic xmlns:pic="http://schemas.openxmlformats.org/drawingml/2006/picture">
                   <pic:nvPicPr>
-                    <pic:cNvPr id="0" name="image8.png"/>
+                    <pic:cNvPr id="3" name="image8.png" descr="图表, 条形图&#10;&#10;描述已自动生成"/>
                     <pic:cNvPicPr preferRelativeResize="0"/>
                   </pic:nvPicPr>
                   <pic:blipFill>
@@ -1143,25 +1153,7 @@
           <w:sz w:val="24"/>
           <w:szCs w:val="24"/>
         </w:rPr>
-        <w:t>the static stacked bar chart for</w:t>
-      </w:r>
-      <w:r>
-        <w:rPr>
-          <w:rFonts w:ascii="Times New Roman" w:eastAsia="Times New Roman" w:hAnsi="Times New Roman" w:cs="Times New Roman"/>
-          <w:color w:val="0D0D0D"/>
-          <w:sz w:val="24"/>
-          <w:szCs w:val="24"/>
-        </w:rPr>
-        <w:t xml:space="preserve"> </w:t>
-      </w:r>
-      <w:r>
-        <w:rPr>
-          <w:rFonts w:ascii="Times New Roman" w:eastAsia="Times New Roman" w:hAnsi="Times New Roman" w:cs="Times New Roman"/>
-          <w:color w:val="0D0D0D"/>
-          <w:sz w:val="24"/>
-          <w:szCs w:val="24"/>
-        </w:rPr>
-        <w:t xml:space="preserve">international students in the US among degree academic levels—Associate, Bachelor's, Master's, and Doctoral (Fig 3). The author uses data from 2012 to 2022 to draw some conclusions, such as an increase of 37% in the number of international science and engineering students, with the number of </w:t>
+        <w:t xml:space="preserve">the static stacked bar chart for international students in the US among academic levels—Associate, Bachelor's, Master's, and Doctoral (Fig 3). The author uses data from 2012 to 2022 to draw some conclusions, such as an increase of 37% in the number of international science and engineering students, with the number of </w:t>
       </w:r>
       <w:r>
         <w:rPr>
@@ -1179,16 +1171,7 @@
           <w:sz w:val="24"/>
           <w:szCs w:val="24"/>
         </w:rPr>
-        <w:t>aster</w:t>
-      </w:r>
-      <w:r>
-        <w:rPr>
-          <w:rFonts w:ascii="Times New Roman" w:eastAsia="Times New Roman" w:hAnsi="Times New Roman" w:cs="Times New Roman"/>
-          <w:color w:val="0D0D0D"/>
-          <w:sz w:val="24"/>
-          <w:szCs w:val="24"/>
-        </w:rPr>
-        <w:t xml:space="preserve"> students more than doubling </w:t>
+        <w:t xml:space="preserve">aster students more than doubling </w:t>
       </w:r>
       <w:r>
         <w:rPr>
@@ -1232,43 +1215,27 @@
           <w:sz w:val="24"/>
           <w:szCs w:val="24"/>
         </w:rPr>
-        <w:t xml:space="preserve">. Similarly, another literature suggests that after the 2008 OPT policy extension being enacted, there is an upward trend in the number of students pursuing STEM degrees at various academic levels post-policy implementation </w:t>
-      </w:r>
-      <w:r>
-        <w:rPr>
-          <w:rFonts w:ascii="Times New Roman" w:eastAsia="Times New Roman" w:hAnsi="Times New Roman" w:cs="Times New Roman"/>
-          <w:color w:val="0D0D0D"/>
-          <w:sz w:val="24"/>
-          <w:szCs w:val="24"/>
-        </w:rPr>
-        <w:t>(Amuedo-Dorantes et al., 2019)</w:t>
-      </w:r>
-      <w:r>
-        <w:rPr>
-          <w:rFonts w:ascii="Times New Roman" w:eastAsia="Times New Roman" w:hAnsi="Times New Roman" w:cs="Times New Roman"/>
-          <w:color w:val="0D0D0D"/>
-          <w:sz w:val="24"/>
-          <w:szCs w:val="24"/>
-        </w:rPr>
-        <w:t xml:space="preserve">. </w:t>
-      </w:r>
-      <w:r>
-        <w:rPr>
-          <w:rFonts w:ascii="Times New Roman" w:eastAsia="Times New Roman" w:hAnsi="Times New Roman" w:cs="Times New Roman"/>
-          <w:color w:val="0D0D0D"/>
-          <w:sz w:val="24"/>
-          <w:szCs w:val="24"/>
-        </w:rPr>
-        <w:t>Consequently, a dynamic stacked bar chart has been implemented to display the numbers of international students across various academic levels over time</w:t>
-      </w:r>
-      <w:r>
-        <w:rPr>
-          <w:rFonts w:ascii="Times New Roman" w:eastAsia="Times New Roman" w:hAnsi="Times New Roman" w:cs="Times New Roman"/>
-          <w:color w:val="0D0D0D"/>
-          <w:sz w:val="24"/>
-          <w:szCs w:val="24"/>
-        </w:rPr>
-        <w:t xml:space="preserve">. </w:t>
+        <w:t>. Similarly, another literature suggests that after the 2008 OPT policy extension being enacted, there is an upward trend in the number of students pursuing STEM degrees at various academic levels post-policy implementation (</w:t>
+      </w:r>
+      <w:proofErr w:type="spellStart"/>
+      <w:r>
+        <w:rPr>
+          <w:rFonts w:ascii="Times New Roman" w:eastAsia="Times New Roman" w:hAnsi="Times New Roman" w:cs="Times New Roman"/>
+          <w:color w:val="0D0D0D"/>
+          <w:sz w:val="24"/>
+          <w:szCs w:val="24"/>
+        </w:rPr>
+        <w:t>Amuedo</w:t>
+      </w:r>
+      <w:proofErr w:type="spellEnd"/>
+      <w:r>
+        <w:rPr>
+          <w:rFonts w:ascii="Times New Roman" w:eastAsia="Times New Roman" w:hAnsi="Times New Roman" w:cs="Times New Roman"/>
+          <w:color w:val="0D0D0D"/>
+          <w:sz w:val="24"/>
+          <w:szCs w:val="24"/>
+        </w:rPr>
+        <w:t xml:space="preserve">-Dorantes et al., 2019). Consequently, a dynamic stacked bar chart has been implemented to display the numbers of international students across various academic levels over time. </w:t>
       </w:r>
     </w:p>
     <w:p>
@@ -1344,7 +1311,7 @@
           <w:sz w:val="24"/>
           <w:szCs w:val="24"/>
         </w:rPr>
-        <w:t>Static stacked bar chart for international students in the US among four degree academic levels, including Associate, Bachelor's, Master's, and Doctoral</w:t>
+        <w:t>Static stacked bar chart for international students in the US among four academic levels, including Associate, Bachelor's, Master's, and Doctoral</w:t>
       </w:r>
     </w:p>
     <w:p>
@@ -1363,24 +1330,34 @@
           <w:sz w:val="24"/>
           <w:szCs w:val="24"/>
         </w:rPr>
+        <w:t>The</w:t>
+      </w:r>
+      <w:r>
+        <w:rPr>
+          <w:rFonts w:ascii="Times New Roman" w:eastAsia="Times New Roman" w:hAnsi="Times New Roman" w:cs="Times New Roman"/>
+          <w:sz w:val="24"/>
+          <w:szCs w:val="24"/>
+        </w:rPr>
+        <w:t xml:space="preserve"> third inspiration comes from the Global Higher Education Population graph (Fig 4). It employs a pie chart delineated with distinct color assignments for each student’s country of origin, with clear labels of the countries’ names and the number of students (Goralski &amp; </w:t>
+      </w:r>
+      <w:proofErr w:type="spellStart"/>
+      <w:r>
+        <w:rPr>
+          <w:rFonts w:ascii="Times New Roman" w:eastAsia="Times New Roman" w:hAnsi="Times New Roman" w:cs="Times New Roman"/>
+          <w:sz w:val="24"/>
+          <w:szCs w:val="24"/>
+        </w:rPr>
         <w:lastRenderedPageBreak/>
-        <w:t>The</w:t>
-      </w:r>
-      <w:r>
-        <w:rPr>
-          <w:rFonts w:ascii="Times New Roman" w:eastAsia="Times New Roman" w:hAnsi="Times New Roman" w:cs="Times New Roman"/>
-          <w:sz w:val="24"/>
-          <w:szCs w:val="24"/>
-        </w:rPr>
-        <w:t xml:space="preserve"> third inspiration comes from the Global Higher Education Population graph (Fig 4). It employs a pie chart delineated with distinct color assignments for each student’s country of origin, with clear labels of the countries’ names and the number of students </w:t>
-      </w:r>
-      <w:r>
-        <w:rPr>
-          <w:rFonts w:ascii="Times New Roman" w:eastAsia="Times New Roman" w:hAnsi="Times New Roman" w:cs="Times New Roman"/>
-          <w:sz w:val="24"/>
-          <w:szCs w:val="24"/>
-        </w:rPr>
-        <w:t>(Goralski &amp; Tootoonchi,</w:t>
+        <w:t>Tootoonchi</w:t>
+      </w:r>
+      <w:proofErr w:type="spellEnd"/>
+      <w:r>
+        <w:rPr>
+          <w:rFonts w:ascii="Times New Roman" w:eastAsia="Times New Roman" w:hAnsi="Times New Roman" w:cs="Times New Roman"/>
+          <w:sz w:val="24"/>
+          <w:szCs w:val="24"/>
+        </w:rPr>
+        <w:t>,</w:t>
       </w:r>
       <w:r>
         <w:rPr>
@@ -1396,15 +1373,7 @@
           <w:sz w:val="24"/>
           <w:szCs w:val="24"/>
         </w:rPr>
-        <w:t>2015)</w:t>
-      </w:r>
-      <w:r>
-        <w:rPr>
-          <w:rFonts w:ascii="Times New Roman" w:eastAsia="Times New Roman" w:hAnsi="Times New Roman" w:cs="Times New Roman"/>
-          <w:sz w:val="24"/>
-          <w:szCs w:val="24"/>
-        </w:rPr>
-        <w:t xml:space="preserve">. However, the </w:t>
+        <w:t xml:space="preserve">2015). However, the </w:t>
       </w:r>
       <w:r>
         <w:rPr>
@@ -1420,23 +1389,7 @@
           <w:sz w:val="24"/>
           <w:szCs w:val="24"/>
         </w:rPr>
-        <w:t xml:space="preserve"> users to make comparisons across different years. In contrast, a dynamic pie chart allows users to select the range of years or a specific year that </w:t>
-      </w:r>
-      <w:r>
-        <w:rPr>
-          <w:rFonts w:ascii="Times New Roman" w:eastAsia="Times New Roman" w:hAnsi="Times New Roman" w:cs="Times New Roman"/>
-          <w:sz w:val="24"/>
-          <w:szCs w:val="24"/>
-        </w:rPr>
-        <w:t>they are</w:t>
-      </w:r>
-      <w:r>
-        <w:rPr>
-          <w:rFonts w:ascii="Times New Roman" w:eastAsia="Times New Roman" w:hAnsi="Times New Roman" w:cs="Times New Roman"/>
-          <w:sz w:val="24"/>
-          <w:szCs w:val="24"/>
-        </w:rPr>
-        <w:t xml:space="preserve"> interested in, making it easy to compare the prevalence </w:t>
+        <w:t xml:space="preserve"> users to make comparisons across different years. In contrast, a dynamic pie chart allows users to select the range of years or a specific year that they are interested in, making it easy to compare the prevalence </w:t>
       </w:r>
       <w:r>
         <w:rPr>
@@ -1473,16 +1426,16 @@
           <w:szCs w:val="24"/>
         </w:rPr>
         <w:drawing>
-          <wp:inline distT="114300" distB="114300" distL="114300" distR="114300" wp14:anchorId="52AB004A" wp14:editId="0536FFB6">
+          <wp:inline distT="114300" distB="114300" distL="114300" distR="114300" wp14:anchorId="192C4CB3" wp14:editId="53873F20">
             <wp:extent cx="5126355" cy="2957513"/>
             <wp:effectExtent l="0" t="0" r="0" b="0"/>
-            <wp:docPr id="2" name="image7.png"/>
+            <wp:docPr id="2" name="image7.png" descr="图表, 饼图&#10;&#10;描述已自动生成"/>
             <wp:cNvGraphicFramePr/>
             <a:graphic xmlns:a="http://schemas.openxmlformats.org/drawingml/2006/main">
               <a:graphicData uri="http://schemas.openxmlformats.org/drawingml/2006/picture">
                 <pic:pic xmlns:pic="http://schemas.openxmlformats.org/drawingml/2006/picture">
                   <pic:nvPicPr>
-                    <pic:cNvPr id="0" name="image7.png"/>
+                    <pic:cNvPr id="2" name="image7.png" descr="图表, 饼图&#10;&#10;描述已自动生成"/>
                     <pic:cNvPicPr preferRelativeResize="0"/>
                   </pic:nvPicPr>
                   <pic:blipFill>
@@ -1533,18 +1486,18 @@
           <w:sz w:val="24"/>
           <w:szCs w:val="24"/>
         </w:rPr>
-        <w:t>Pie chart graphs the Global Higher Education Population in 2020 with a detailed label for each country</w:t>
-      </w:r>
-    </w:p>
-    <w:p>
-      <w:pPr>
-        <w:spacing w:before="240" w:after="240" w:line="480" w:lineRule="auto"/>
-        <w:rPr>
-          <w:rFonts w:ascii="Times New Roman" w:hAnsi="Times New Roman" w:cs="Times New Roman"/>
-          <w:sz w:val="24"/>
-          <w:szCs w:val="24"/>
-        </w:rPr>
-      </w:pPr>
+        <w:t xml:space="preserve">Pie chart graphs the Global Higher Education Population in 2020 with a detailed label for each </w:t>
+      </w:r>
+      <w:proofErr w:type="gramStart"/>
+      <w:r>
+        <w:rPr>
+          <w:rFonts w:ascii="Times New Roman" w:eastAsia="Times New Roman" w:hAnsi="Times New Roman" w:cs="Times New Roman"/>
+          <w:sz w:val="24"/>
+          <w:szCs w:val="24"/>
+        </w:rPr>
+        <w:t>country</w:t>
+      </w:r>
+      <w:proofErr w:type="gramEnd"/>
     </w:p>
     <w:p>
       <w:pPr>
@@ -1562,40 +1515,9 @@
           <w:sz w:val="24"/>
           <w:szCs w:val="24"/>
         </w:rPr>
-        <w:t>The final inspiration derives from Mode.com</w:t>
-      </w:r>
-      <w:r>
-        <w:rPr>
-          <w:rFonts w:ascii="Times New Roman" w:hAnsi="Times New Roman" w:cs="Times New Roman"/>
-          <w:sz w:val="24"/>
-          <w:szCs w:val="24"/>
-        </w:rPr>
-        <w:t xml:space="preserve"> (Mode Help, n.d.)</w:t>
-      </w:r>
-      <w:r>
-        <w:rPr>
-          <w:rFonts w:ascii="Times New Roman" w:hAnsi="Times New Roman" w:cs="Times New Roman"/>
-          <w:sz w:val="24"/>
-          <w:szCs w:val="24"/>
-        </w:rPr>
-        <w:t xml:space="preserve">, </w:t>
-      </w:r>
-      <w:r>
-        <w:rPr>
-          <w:rFonts w:ascii="Times New Roman" w:hAnsi="Times New Roman" w:cs="Times New Roman"/>
-          <w:sz w:val="24"/>
-          <w:szCs w:val="24"/>
-        </w:rPr>
-        <w:t>highlighting filters' importance</w:t>
-      </w:r>
-      <w:r>
-        <w:rPr>
-          <w:rFonts w:ascii="Times New Roman" w:hAnsi="Times New Roman" w:cs="Times New Roman"/>
-          <w:sz w:val="24"/>
-          <w:szCs w:val="24"/>
-        </w:rPr>
-        <w:t xml:space="preserve"> in data visualization (Fig 5). These filters allow users to customize their data exploration based on specific criteria, enhancing the analytical </w:t>
-      </w:r>
+        <w:t xml:space="preserve">The final inspiration derives from Mode.com (Mode Help, n.d.), highlighting filters' importance in data visualization (Fig 5). These filters allow users to customize their data exploration based on specific criteria, enhancing the analytical </w:t>
+      </w:r>
+      <w:proofErr w:type="gramStart"/>
       <w:r>
         <w:rPr>
           <w:rFonts w:ascii="Times New Roman" w:hAnsi="Times New Roman" w:cs="Times New Roman"/>
@@ -1604,13 +1526,32 @@
         </w:rPr>
         <w:t>depth</w:t>
       </w:r>
-      <w:r>
-        <w:rPr>
-          <w:rFonts w:ascii="Times New Roman" w:hAnsi="Times New Roman" w:cs="Times New Roman"/>
-          <w:sz w:val="24"/>
-          <w:szCs w:val="24"/>
-        </w:rPr>
-        <w:t xml:space="preserve"> and personalizing the </w:t>
+      <w:proofErr w:type="gramEnd"/>
+      <w:r>
+        <w:rPr>
+          <w:rFonts w:ascii="Times New Roman" w:hAnsi="Times New Roman" w:cs="Times New Roman"/>
+          <w:sz w:val="24"/>
+          <w:szCs w:val="24"/>
+        </w:rPr>
+        <w:t xml:space="preserve"> and personalizing the experience. This functionality is pivotal for conducting thorough analyses of datasets and quickly identifying trends that may be obscured in broader data compilations. Filters also facilitate a detailed examination of the field of study data. </w:t>
+      </w:r>
+      <w:proofErr w:type="gramStart"/>
+      <w:r>
+        <w:rPr>
+          <w:rFonts w:ascii="Times New Roman" w:hAnsi="Times New Roman" w:cs="Times New Roman"/>
+          <w:sz w:val="24"/>
+          <w:szCs w:val="24"/>
+        </w:rPr>
+        <w:t>By applying these filters, there</w:t>
+      </w:r>
+      <w:proofErr w:type="gramEnd"/>
+      <w:r>
+        <w:rPr>
+          <w:rFonts w:ascii="Times New Roman" w:hAnsi="Times New Roman" w:cs="Times New Roman"/>
+          <w:sz w:val="24"/>
+          <w:szCs w:val="24"/>
+        </w:rPr>
+        <w:t xml:space="preserve"> is an opportunity to substantiate the findings reported by Bound et al. (2021), which state that it is common for </w:t>
       </w:r>
       <w:r>
         <w:rPr>
@@ -1619,23 +1560,7 @@
           <w:szCs w:val="24"/>
         </w:rPr>
         <w:lastRenderedPageBreak/>
-        <w:t xml:space="preserve">experience. This functionality is pivotal for conducting thorough analyses of datasets and </w:t>
-      </w:r>
-      <w:r>
-        <w:rPr>
-          <w:rFonts w:ascii="Times New Roman" w:hAnsi="Times New Roman" w:cs="Times New Roman"/>
-          <w:sz w:val="24"/>
-          <w:szCs w:val="24"/>
-        </w:rPr>
-        <w:t>quickly</w:t>
-      </w:r>
-      <w:r>
-        <w:rPr>
-          <w:rFonts w:ascii="Times New Roman" w:hAnsi="Times New Roman" w:cs="Times New Roman"/>
-          <w:sz w:val="24"/>
-          <w:szCs w:val="24"/>
-        </w:rPr>
-        <w:t xml:space="preserve"> identifying trends that may be obscured in broader data compilations. Filters also facilitate a detailed examination of the field of study data. By applying these filters, there is an opportunity to substantiate the findings reported by Bound et al. (2021), which state that it is common for international students in the U.S. to pursue science, technology, engineering, and mathematics (STEM) majors at various academic levels—findings that could significantly influence institutional academic planning and recruitment strategies.</w:t>
+        <w:t>international students in the U.S. to pursue science, technology, engineering, and mathematics (STEM) majors at various academic levels—findings that could significantly influence institutional academic planning and recruitment strategies.</w:t>
       </w:r>
     </w:p>
     <w:p>
@@ -1655,16 +1580,16 @@
           <w:szCs w:val="24"/>
         </w:rPr>
         <w:drawing>
-          <wp:inline distT="114300" distB="114300" distL="114300" distR="114300" wp14:anchorId="29FCA104" wp14:editId="5BB9DD42">
+          <wp:inline distT="114300" distB="114300" distL="114300" distR="114300" wp14:anchorId="068D8F23" wp14:editId="7FB8E364">
             <wp:extent cx="5943600" cy="3276600"/>
             <wp:effectExtent l="0" t="0" r="0" b="0"/>
-            <wp:docPr id="8" name="image3.png"/>
+            <wp:docPr id="8" name="image3.png" descr="图形用户界面&#10;&#10;描述已自动生成"/>
             <wp:cNvGraphicFramePr/>
             <a:graphic xmlns:a="http://schemas.openxmlformats.org/drawingml/2006/main">
               <a:graphicData uri="http://schemas.openxmlformats.org/drawingml/2006/picture">
                 <pic:pic xmlns:pic="http://schemas.openxmlformats.org/drawingml/2006/picture">
                   <pic:nvPicPr>
-                    <pic:cNvPr id="0" name="image3.png"/>
+                    <pic:cNvPr id="8" name="image3.png" descr="图形用户界面&#10;&#10;描述已自动生成"/>
                     <pic:cNvPicPr preferRelativeResize="0"/>
                   </pic:nvPicPr>
                   <pic:blipFill>
@@ -1709,13 +1634,41 @@
         </w:rPr>
         <w:t xml:space="preserve">Fig 5. </w:t>
       </w:r>
-      <w:r>
-        <w:rPr>
-          <w:rFonts w:ascii="Times New Roman" w:eastAsia="Times New Roman" w:hAnsi="Times New Roman" w:cs="Times New Roman"/>
-          <w:sz w:val="24"/>
-          <w:szCs w:val="24"/>
-        </w:rPr>
-        <w:t xml:space="preserve">Mode.com's visualization filter panel, highlighted with a blue box for emphasis </w:t>
+      <w:proofErr w:type="spellStart"/>
+      <w:r>
+        <w:rPr>
+          <w:rFonts w:ascii="Times New Roman" w:eastAsia="Times New Roman" w:hAnsi="Times New Roman" w:cs="Times New Roman"/>
+          <w:sz w:val="24"/>
+          <w:szCs w:val="24"/>
+        </w:rPr>
+        <w:t>Mode.com's</w:t>
+      </w:r>
+      <w:proofErr w:type="spellEnd"/>
+      <w:r>
+        <w:rPr>
+          <w:rFonts w:ascii="Times New Roman" w:eastAsia="Times New Roman" w:hAnsi="Times New Roman" w:cs="Times New Roman"/>
+          <w:sz w:val="24"/>
+          <w:szCs w:val="24"/>
+        </w:rPr>
+        <w:t xml:space="preserve"> visualization filter panel, highlighted with a blue box for </w:t>
+      </w:r>
+      <w:proofErr w:type="gramStart"/>
+      <w:r>
+        <w:rPr>
+          <w:rFonts w:ascii="Times New Roman" w:eastAsia="Times New Roman" w:hAnsi="Times New Roman" w:cs="Times New Roman"/>
+          <w:sz w:val="24"/>
+          <w:szCs w:val="24"/>
+        </w:rPr>
+        <w:t>emphasis</w:t>
+      </w:r>
+      <w:proofErr w:type="gramEnd"/>
+      <w:r>
+        <w:rPr>
+          <w:rFonts w:ascii="Times New Roman" w:eastAsia="Times New Roman" w:hAnsi="Times New Roman" w:cs="Times New Roman"/>
+          <w:sz w:val="24"/>
+          <w:szCs w:val="24"/>
+        </w:rPr>
+        <w:t xml:space="preserve"> </w:t>
       </w:r>
     </w:p>
     <w:p>
@@ -1764,7 +1717,6 @@
           <w:sz w:val="24"/>
           <w:szCs w:val="24"/>
         </w:rPr>
-        <w:lastRenderedPageBreak/>
         <w:t>Designs</w:t>
       </w:r>
     </w:p>
@@ -1796,17 +1748,18 @@
           <w:sz w:val="24"/>
           <w:szCs w:val="24"/>
         </w:rPr>
+        <w:lastRenderedPageBreak/>
         <w:drawing>
-          <wp:inline distT="114300" distB="114300" distL="114300" distR="114300" wp14:anchorId="046A1FC5" wp14:editId="76518687">
+          <wp:inline distT="114300" distB="114300" distL="114300" distR="114300" wp14:anchorId="72F85D93" wp14:editId="3D2AC01F">
             <wp:extent cx="5943600" cy="2921000"/>
             <wp:effectExtent l="0" t="0" r="0" b="0"/>
-            <wp:docPr id="5" name="image6.png"/>
+            <wp:docPr id="5" name="image6.png" descr="图表, 饼图&#10;&#10;描述已自动生成"/>
             <wp:cNvGraphicFramePr/>
             <a:graphic xmlns:a="http://schemas.openxmlformats.org/drawingml/2006/main">
               <a:graphicData uri="http://schemas.openxmlformats.org/drawingml/2006/picture">
                 <pic:pic xmlns:pic="http://schemas.openxmlformats.org/drawingml/2006/picture">
                   <pic:nvPicPr>
-                    <pic:cNvPr id="0" name="image6.png"/>
+                    <pic:cNvPr id="5" name="image6.png" descr="图表, 饼图&#10;&#10;描述已自动生成"/>
                     <pic:cNvPicPr preferRelativeResize="0"/>
                   </pic:nvPicPr>
                   <pic:blipFill>
@@ -1881,16 +1834,6 @@
     <w:p>
       <w:pPr>
         <w:spacing w:line="480" w:lineRule="auto"/>
-        <w:rPr>
-          <w:rFonts w:ascii="Times New Roman" w:hAnsi="Times New Roman" w:cs="Times New Roman"/>
-          <w:sz w:val="24"/>
-          <w:szCs w:val="24"/>
-        </w:rPr>
-      </w:pPr>
-    </w:p>
-    <w:p>
-      <w:pPr>
-        <w:spacing w:line="480" w:lineRule="auto"/>
         <w:ind w:firstLine="720"/>
         <w:rPr>
           <w:rFonts w:ascii="Times New Roman" w:eastAsia="Times New Roman" w:hAnsi="Times New Roman" w:cs="Times New Roman"/>
@@ -1928,7 +1871,25 @@
           <w:sz w:val="24"/>
           <w:szCs w:val="24"/>
         </w:rPr>
-        <w:t>uses a dynamic pie chart to visualize the distribution of various sources of funding for international students in the US, which categories include Personal and Family, US College or University, Current Employment, etc (Fig 6). It explicitly shows their source of funding with a clear label for each category’s proportion. Educational institutions can utilize this chart to better understand international students’ source of funding, which enables more targeted financial support and program planning</w:t>
+        <w:t xml:space="preserve">uses a dynamic pie chart to visualize the distribution of various sources of funding for international students in the US, which categories include Personal and Family, US College or University, Current Employment, </w:t>
+      </w:r>
+      <w:proofErr w:type="spellStart"/>
+      <w:r>
+        <w:rPr>
+          <w:rFonts w:ascii="Times New Roman" w:eastAsia="Times New Roman" w:hAnsi="Times New Roman" w:cs="Times New Roman"/>
+          <w:sz w:val="24"/>
+          <w:szCs w:val="24"/>
+        </w:rPr>
+        <w:t>etc</w:t>
+      </w:r>
+      <w:proofErr w:type="spellEnd"/>
+      <w:r>
+        <w:rPr>
+          <w:rFonts w:ascii="Times New Roman" w:eastAsia="Times New Roman" w:hAnsi="Times New Roman" w:cs="Times New Roman"/>
+          <w:sz w:val="24"/>
+          <w:szCs w:val="24"/>
+        </w:rPr>
+        <w:t xml:space="preserve"> (Fig 6). It explicitly shows their source of funding with a clear label for each category’s proportion. Educational institutions can utilize this chart to better understand international students’ source of funding, which enables more targeted financial support and program planning</w:t>
       </w:r>
       <w:r>
         <w:rPr>
@@ -2040,6 +2001,7 @@
         </w:rPr>
         <w:t>’ to denote the style of the graph. The uses of ‘</w:t>
       </w:r>
+      <w:proofErr w:type="spellStart"/>
       <w:r>
         <w:rPr>
           <w:rFonts w:ascii="Times New Roman" w:eastAsia="Times New Roman" w:hAnsi="Times New Roman" w:cs="Times New Roman"/>
@@ -2051,6 +2013,7 @@
         </w:rPr>
         <w:t>hoverinfo</w:t>
       </w:r>
+      <w:proofErr w:type="spellEnd"/>
       <w:r>
         <w:rPr>
           <w:rFonts w:ascii="Times New Roman" w:eastAsia="Times New Roman" w:hAnsi="Times New Roman" w:cs="Times New Roman"/>
@@ -2061,6 +2024,7 @@
         </w:rPr>
         <w:t>’ and ‘</w:t>
       </w:r>
+      <w:proofErr w:type="spellStart"/>
       <w:r>
         <w:rPr>
           <w:rFonts w:ascii="Times New Roman" w:eastAsia="Times New Roman" w:hAnsi="Times New Roman" w:cs="Times New Roman"/>
@@ -2072,26 +2036,16 @@
         </w:rPr>
         <w:t>textinfo</w:t>
       </w:r>
-      <w:r>
-        <w:rPr>
-          <w:rFonts w:ascii="Times New Roman" w:eastAsia="Times New Roman" w:hAnsi="Times New Roman" w:cs="Times New Roman"/>
-          <w:color w:val="0D0D0D"/>
-          <w:sz w:val="24"/>
-          <w:szCs w:val="24"/>
-          <w:highlight w:val="white"/>
-        </w:rPr>
-        <w:t xml:space="preserve">’ </w:t>
-      </w:r>
-      <w:r>
-        <w:rPr>
-          <w:rFonts w:ascii="Times New Roman" w:eastAsia="Times New Roman" w:hAnsi="Times New Roman" w:cs="Times New Roman"/>
-          <w:color w:val="0D0D0D"/>
-          <w:sz w:val="24"/>
-          <w:szCs w:val="24"/>
-          <w:highlight w:val="white"/>
-        </w:rPr>
-        <w:lastRenderedPageBreak/>
-        <w:t xml:space="preserve">can provide detailed data and percentage values on hover and make the visualization be more informative.  </w:t>
+      <w:proofErr w:type="spellEnd"/>
+      <w:r>
+        <w:rPr>
+          <w:rFonts w:ascii="Times New Roman" w:eastAsia="Times New Roman" w:hAnsi="Times New Roman" w:cs="Times New Roman"/>
+          <w:color w:val="0D0D0D"/>
+          <w:sz w:val="24"/>
+          <w:szCs w:val="24"/>
+          <w:highlight w:val="white"/>
+        </w:rPr>
+        <w:t xml:space="preserve">’ can provide detailed data and percentage values on hover and make the visualization be more informative.  </w:t>
       </w:r>
     </w:p>
     <w:p>
@@ -2127,17 +2081,18 @@
           <w:szCs w:val="24"/>
           <w:highlight w:val="white"/>
         </w:rPr>
+        <w:lastRenderedPageBreak/>
         <w:drawing>
-          <wp:inline distT="114300" distB="114300" distL="114300" distR="114300" wp14:anchorId="30A2F190" wp14:editId="7619F95A">
+          <wp:inline distT="114300" distB="114300" distL="114300" distR="114300" wp14:anchorId="2C193882" wp14:editId="5E99A57F">
             <wp:extent cx="5358065" cy="2286242"/>
             <wp:effectExtent l="0" t="0" r="0" b="0"/>
-            <wp:docPr id="1" name="image5.png"/>
+            <wp:docPr id="1" name="image5.png" descr="地图&#10;&#10;描述已自动生成"/>
             <wp:cNvGraphicFramePr/>
             <a:graphic xmlns:a="http://schemas.openxmlformats.org/drawingml/2006/main">
               <a:graphicData uri="http://schemas.openxmlformats.org/drawingml/2006/picture">
                 <pic:pic xmlns:pic="http://schemas.openxmlformats.org/drawingml/2006/picture">
                   <pic:nvPicPr>
-                    <pic:cNvPr id="0" name="image5.png"/>
+                    <pic:cNvPr id="1" name="image5.png" descr="地图&#10;&#10;描述已自动生成"/>
                     <pic:cNvPicPr preferRelativeResize="0"/>
                   </pic:nvPicPr>
                   <pic:blipFill>
@@ -2201,18 +2156,18 @@
           <w:sz w:val="24"/>
           <w:szCs w:val="24"/>
         </w:rPr>
-        <w:t xml:space="preserve"> countries origin for international students in the US</w:t>
-      </w:r>
-    </w:p>
-    <w:p>
-      <w:pPr>
-        <w:spacing w:line="480" w:lineRule="auto"/>
-        <w:rPr>
-          <w:rFonts w:ascii="Times New Roman" w:hAnsi="Times New Roman" w:cs="Times New Roman"/>
-          <w:sz w:val="24"/>
-          <w:szCs w:val="24"/>
-        </w:rPr>
-      </w:pPr>
+        <w:t xml:space="preserve"> countries origin for international students in the </w:t>
+      </w:r>
+      <w:proofErr w:type="gramStart"/>
+      <w:r>
+        <w:rPr>
+          <w:rFonts w:ascii="Times New Roman" w:eastAsia="Times New Roman" w:hAnsi="Times New Roman" w:cs="Times New Roman"/>
+          <w:sz w:val="24"/>
+          <w:szCs w:val="24"/>
+        </w:rPr>
+        <w:t>US</w:t>
+      </w:r>
+      <w:proofErr w:type="gramEnd"/>
     </w:p>
     <w:p>
       <w:pPr>
@@ -2295,7 +2250,7 @@
           <w:szCs w:val="24"/>
           <w:highlight w:val="white"/>
         </w:rPr>
-        <w:t xml:space="preserve"> the graph </w:t>
+        <w:t xml:space="preserve">the graph </w:t>
       </w:r>
       <w:r>
         <w:rPr>
@@ -2307,6 +2262,7 @@
         </w:rPr>
         <w:t>integrates features like clicking, zooming, and hovering for detailed information using the R package “</w:t>
       </w:r>
+      <w:proofErr w:type="spellStart"/>
       <w:r>
         <w:rPr>
           <w:rFonts w:ascii="Times New Roman" w:eastAsia="Times New Roman" w:hAnsi="Times New Roman" w:cs="Times New Roman"/>
@@ -2318,6 +2274,7 @@
         </w:rPr>
         <w:t>tmap</w:t>
       </w:r>
+      <w:proofErr w:type="spellEnd"/>
       <w:r>
         <w:rPr>
           <w:rFonts w:ascii="Times New Roman" w:eastAsia="Times New Roman" w:hAnsi="Times New Roman" w:cs="Times New Roman"/>
@@ -2375,15 +2332,25 @@
           <w:sz w:val="24"/>
           <w:szCs w:val="24"/>
         </w:rPr>
-        <w:t xml:space="preserve">Universities and college admission offices can benefit from this visualization by identifying key recruitment areas and understanding regional trends, which can guide their international marketing and outreach strategies </w:t>
-      </w:r>
-      <w:r>
-        <w:rPr>
-          <w:rFonts w:ascii="Times New Roman" w:eastAsia="Times New Roman" w:hAnsi="Times New Roman" w:cs="Times New Roman"/>
-          <w:sz w:val="24"/>
-          <w:szCs w:val="24"/>
-        </w:rPr>
-        <w:t>(Goralski &amp; Tootoonchi,</w:t>
+        <w:t xml:space="preserve">Universities and college admission offices can benefit from this visualization by identifying key recruitment areas and understanding regional trends, which can guide their international marketing and outreach strategies (Goralski &amp; </w:t>
+      </w:r>
+      <w:proofErr w:type="spellStart"/>
+      <w:r>
+        <w:rPr>
+          <w:rFonts w:ascii="Times New Roman" w:eastAsia="Times New Roman" w:hAnsi="Times New Roman" w:cs="Times New Roman"/>
+          <w:sz w:val="24"/>
+          <w:szCs w:val="24"/>
+        </w:rPr>
+        <w:t>Tootoonchi</w:t>
+      </w:r>
+      <w:proofErr w:type="spellEnd"/>
+      <w:r>
+        <w:rPr>
+          <w:rFonts w:ascii="Times New Roman" w:eastAsia="Times New Roman" w:hAnsi="Times New Roman" w:cs="Times New Roman"/>
+          <w:sz w:val="24"/>
+          <w:szCs w:val="24"/>
+        </w:rPr>
+        <w:t>,</w:t>
       </w:r>
       <w:r>
         <w:rPr>
@@ -2399,15 +2366,7 @@
           <w:sz w:val="24"/>
           <w:szCs w:val="24"/>
         </w:rPr>
-        <w:t>2015)</w:t>
-      </w:r>
-      <w:r>
-        <w:rPr>
-          <w:rFonts w:ascii="Times New Roman" w:eastAsia="Times New Roman" w:hAnsi="Times New Roman" w:cs="Times New Roman"/>
-          <w:sz w:val="24"/>
-          <w:szCs w:val="24"/>
-        </w:rPr>
-        <w:t xml:space="preserve">. </w:t>
+        <w:t xml:space="preserve">2015). </w:t>
       </w:r>
     </w:p>
     <w:p>
@@ -2445,16 +2404,16 @@
         </w:rPr>
         <w:lastRenderedPageBreak/>
         <w:drawing>
-          <wp:inline distT="114300" distB="114300" distL="114300" distR="114300" wp14:anchorId="5D7FDBF1" wp14:editId="0D259C46">
+          <wp:inline distT="114300" distB="114300" distL="114300" distR="114300" wp14:anchorId="476EE3E9" wp14:editId="042A3545">
             <wp:extent cx="5943600" cy="2882900"/>
             <wp:effectExtent l="0" t="0" r="0" b="0"/>
-            <wp:docPr id="7" name="image1.png"/>
+            <wp:docPr id="7" name="image1.png" descr="图表&#10;&#10;描述已自动生成"/>
             <wp:cNvGraphicFramePr/>
             <a:graphic xmlns:a="http://schemas.openxmlformats.org/drawingml/2006/main">
               <a:graphicData uri="http://schemas.openxmlformats.org/drawingml/2006/picture">
                 <pic:pic xmlns:pic="http://schemas.openxmlformats.org/drawingml/2006/picture">
                   <pic:nvPicPr>
-                    <pic:cNvPr id="0" name="image1.png"/>
+                    <pic:cNvPr id="7" name="image1.png" descr="图表&#10;&#10;描述已自动生成"/>
                     <pic:cNvPicPr preferRelativeResize="0"/>
                   </pic:nvPicPr>
                   <pic:blipFill>
@@ -2511,20 +2470,20 @@
           <w:szCs w:val="24"/>
           <w:highlight w:val="white"/>
         </w:rPr>
-        <w:t xml:space="preserve"> Interactive line graph shows the field of study for international students in the US</w:t>
-      </w:r>
-    </w:p>
-    <w:p>
-      <w:pPr>
-        <w:spacing w:line="480" w:lineRule="auto"/>
-        <w:rPr>
-          <w:rFonts w:ascii="Times New Roman" w:eastAsia="Times New Roman" w:hAnsi="Times New Roman" w:cs="Times New Roman"/>
-          <w:color w:val="0D0D0D"/>
-          <w:sz w:val="24"/>
-          <w:szCs w:val="24"/>
-          <w:highlight w:val="white"/>
-        </w:rPr>
-      </w:pPr>
+        <w:t xml:space="preserve"> Interactive line graph shows the field of study for international students in the </w:t>
+      </w:r>
+      <w:proofErr w:type="gramStart"/>
+      <w:r>
+        <w:rPr>
+          <w:rFonts w:ascii="Times New Roman" w:eastAsia="Times New Roman" w:hAnsi="Times New Roman" w:cs="Times New Roman"/>
+          <w:color w:val="0D0D0D"/>
+          <w:sz w:val="24"/>
+          <w:szCs w:val="24"/>
+          <w:highlight w:val="white"/>
+        </w:rPr>
+        <w:t>US</w:t>
+      </w:r>
+      <w:proofErr w:type="gramEnd"/>
     </w:p>
     <w:p>
       <w:pPr>
@@ -2696,21 +2655,28 @@
         </w:rPr>
         <w:lastRenderedPageBreak/>
         <w:drawing>
-          <wp:inline distT="114300" distB="114300" distL="114300" distR="114300" wp14:anchorId="76E8D63C" wp14:editId="5D6FAD76">
-            <wp:extent cx="5943600" cy="2971800"/>
-            <wp:effectExtent l="0" t="0" r="0" b="0"/>
-            <wp:docPr id="4" name="image2.png"/>
-            <wp:cNvGraphicFramePr/>
+          <wp:inline distT="0" distB="0" distL="0" distR="0" wp14:anchorId="624A4073" wp14:editId="5597784F">
+            <wp:extent cx="5943600" cy="3665855"/>
+            <wp:effectExtent l="0" t="0" r="0" b="4445"/>
+            <wp:docPr id="10" name="Picture 10" descr="A graph of a graph of a number of students&#10;&#10;Description automatically generated with medium confidence"/>
+            <wp:cNvGraphicFramePr>
+              <a:graphicFrameLocks xmlns:a="http://schemas.openxmlformats.org/drawingml/2006/main" noChangeAspect="1"/>
+            </wp:cNvGraphicFramePr>
             <a:graphic xmlns:a="http://schemas.openxmlformats.org/drawingml/2006/main">
               <a:graphicData uri="http://schemas.openxmlformats.org/drawingml/2006/picture">
                 <pic:pic xmlns:pic="http://schemas.openxmlformats.org/drawingml/2006/picture">
                   <pic:nvPicPr>
-                    <pic:cNvPr id="0" name="image2.png"/>
-                    <pic:cNvPicPr preferRelativeResize="0"/>
+                    <pic:cNvPr id="10" name="Picture 10" descr="A graph of a graph of a number of students&#10;&#10;Description automatically generated with medium confidence"/>
+                    <pic:cNvPicPr/>
                   </pic:nvPicPr>
                   <pic:blipFill>
-                    <a:blip r:embed="rId19"/>
-                    <a:srcRect/>
+                    <a:blip r:embed="rId19" cstate="print">
+                      <a:extLst>
+                        <a:ext uri="{28A0092B-C50C-407E-A947-70E740481C1C}">
+                          <a14:useLocalDpi xmlns:a14="http://schemas.microsoft.com/office/drawing/2010/main" val="0"/>
+                        </a:ext>
+                      </a:extLst>
+                    </a:blip>
                     <a:stretch>
                       <a:fillRect/>
                     </a:stretch>
@@ -2718,12 +2684,11 @@
                   <pic:spPr>
                     <a:xfrm>
                       <a:off x="0" y="0"/>
-                      <a:ext cx="5943600" cy="2971800"/>
+                      <a:ext cx="5943600" cy="3665855"/>
                     </a:xfrm>
                     <a:prstGeom prst="rect">
                       <a:avLst/>
                     </a:prstGeom>
-                    <a:ln/>
                   </pic:spPr>
                 </pic:pic>
               </a:graphicData>
@@ -2756,18 +2721,18 @@
           <w:sz w:val="24"/>
           <w:szCs w:val="24"/>
         </w:rPr>
-        <w:t>. Interactive stacked bar charts show the student distribution by academic level (Students’ type) over the years</w:t>
-      </w:r>
-    </w:p>
-    <w:p>
-      <w:pPr>
-        <w:spacing w:before="240" w:after="240" w:line="480" w:lineRule="auto"/>
-        <w:rPr>
-          <w:rFonts w:ascii="Times New Roman" w:eastAsia="Times New Roman" w:hAnsi="Times New Roman" w:cs="Times New Roman"/>
-          <w:sz w:val="24"/>
-          <w:szCs w:val="24"/>
-        </w:rPr>
-      </w:pPr>
+        <w:t xml:space="preserve">. Interactive stacked bar charts show the student distribution by academic level (Students’ type) over the </w:t>
+      </w:r>
+      <w:proofErr w:type="gramStart"/>
+      <w:r>
+        <w:rPr>
+          <w:rFonts w:ascii="Times New Roman" w:eastAsia="Times New Roman" w:hAnsi="Times New Roman" w:cs="Times New Roman"/>
+          <w:sz w:val="24"/>
+          <w:szCs w:val="24"/>
+        </w:rPr>
+        <w:t>years</w:t>
+      </w:r>
+      <w:proofErr w:type="gramEnd"/>
     </w:p>
     <w:p>
       <w:pPr>
@@ -2793,18 +2758,59 @@
           <w:sz w:val="24"/>
           <w:szCs w:val="24"/>
         </w:rPr>
-        <w:t xml:space="preserve"> design is a stacked bar chart that is utilized to illustrate the distribution of students across nine academic levels over time, including professional, OPT, non-degree, other, non-Degree, and intensive English, etc (Fig 9). </w:t>
-      </w:r>
-      <w:r>
-        <w:rPr>
-          <w:rFonts w:ascii="Times New Roman" w:eastAsia="Times New Roman" w:hAnsi="Times New Roman" w:cs="Times New Roman"/>
-          <w:color w:val="0D0D0D"/>
-          <w:sz w:val="24"/>
-          <w:szCs w:val="24"/>
-          <w:highlight w:val="white"/>
-        </w:rPr>
-        <w:t>By clicking on the legend, users can select and compare specific academic levels. Similar to our previous design, we also use ‘</w:t>
-      </w:r>
+        <w:t xml:space="preserve"> design is a stacked bar chart that is utilized to illustrate the distribution of students across nine academic levels over time, including professional, OPT, non-degree, other, non-Degree, and intensive English, </w:t>
+      </w:r>
+      <w:proofErr w:type="spellStart"/>
+      <w:r>
+        <w:rPr>
+          <w:rFonts w:ascii="Times New Roman" w:eastAsia="Times New Roman" w:hAnsi="Times New Roman" w:cs="Times New Roman"/>
+          <w:sz w:val="24"/>
+          <w:szCs w:val="24"/>
+        </w:rPr>
+        <w:t>etc</w:t>
+      </w:r>
+      <w:proofErr w:type="spellEnd"/>
+      <w:r>
+        <w:rPr>
+          <w:rFonts w:ascii="Times New Roman" w:eastAsia="Times New Roman" w:hAnsi="Times New Roman" w:cs="Times New Roman"/>
+          <w:sz w:val="24"/>
+          <w:szCs w:val="24"/>
+        </w:rPr>
+        <w:t xml:space="preserve"> (Fig 9). </w:t>
+      </w:r>
+      <w:r>
+        <w:rPr>
+          <w:rFonts w:ascii="Times New Roman" w:eastAsia="Times New Roman" w:hAnsi="Times New Roman" w:cs="Times New Roman"/>
+          <w:color w:val="0D0D0D"/>
+          <w:sz w:val="24"/>
+          <w:szCs w:val="24"/>
+          <w:highlight w:val="white"/>
+        </w:rPr>
+        <w:t xml:space="preserve">By clicking on the legend, users can select and compare specific academic levels. </w:t>
+      </w:r>
+      <w:proofErr w:type="gramStart"/>
+      <w:r>
+        <w:rPr>
+          <w:rFonts w:ascii="Times New Roman" w:eastAsia="Times New Roman" w:hAnsi="Times New Roman" w:cs="Times New Roman"/>
+          <w:color w:val="0D0D0D"/>
+          <w:sz w:val="24"/>
+          <w:szCs w:val="24"/>
+          <w:highlight w:val="white"/>
+        </w:rPr>
+        <w:t>Similar to</w:t>
+      </w:r>
+      <w:proofErr w:type="gramEnd"/>
+      <w:r>
+        <w:rPr>
+          <w:rFonts w:ascii="Times New Roman" w:eastAsia="Times New Roman" w:hAnsi="Times New Roman" w:cs="Times New Roman"/>
+          <w:color w:val="0D0D0D"/>
+          <w:sz w:val="24"/>
+          <w:szCs w:val="24"/>
+          <w:highlight w:val="white"/>
+        </w:rPr>
+        <w:t xml:space="preserve"> our previous design, we also use ‘</w:t>
+      </w:r>
+      <w:proofErr w:type="spellStart"/>
       <w:r>
         <w:rPr>
           <w:rFonts w:ascii="Times New Roman" w:eastAsia="Times New Roman" w:hAnsi="Times New Roman" w:cs="Times New Roman"/>
@@ -2816,6 +2822,7 @@
         </w:rPr>
         <w:t>hoverinfo</w:t>
       </w:r>
+      <w:proofErr w:type="spellEnd"/>
       <w:r>
         <w:rPr>
           <w:rFonts w:ascii="Times New Roman" w:eastAsia="Times New Roman" w:hAnsi="Times New Roman" w:cs="Times New Roman"/>
@@ -2826,6 +2833,7 @@
         </w:rPr>
         <w:t>’ and ‘</w:t>
       </w:r>
+      <w:proofErr w:type="spellStart"/>
       <w:r>
         <w:rPr>
           <w:rFonts w:ascii="Times New Roman" w:eastAsia="Times New Roman" w:hAnsi="Times New Roman" w:cs="Times New Roman"/>
@@ -2837,6 +2845,7 @@
         </w:rPr>
         <w:t>textinfo</w:t>
       </w:r>
+      <w:proofErr w:type="spellEnd"/>
       <w:r>
         <w:rPr>
           <w:rFonts w:ascii="Times New Roman" w:eastAsia="Times New Roman" w:hAnsi="Times New Roman" w:cs="Times New Roman"/>
@@ -2853,23 +2862,25 @@
           <w:sz w:val="24"/>
           <w:szCs w:val="24"/>
         </w:rPr>
-        <w:t xml:space="preserve"> as the total student population changes significantly over years. Institutions can use the comparisons to plan their future academic programs, to facilitate constructions to meet future students' needs, or to admit less students of certain fields of study due to limited resources </w:t>
-      </w:r>
-      <w:r>
-        <w:rPr>
-          <w:rFonts w:ascii="Times New Roman" w:eastAsia="Times New Roman" w:hAnsi="Times New Roman" w:cs="Times New Roman"/>
-          <w:sz w:val="24"/>
-          <w:szCs w:val="24"/>
-        </w:rPr>
-        <w:t>(Amuedo-Dorantes et al., 2019)</w:t>
-      </w:r>
-      <w:r>
-        <w:rPr>
-          <w:rFonts w:ascii="Times New Roman" w:eastAsia="Times New Roman" w:hAnsi="Times New Roman" w:cs="Times New Roman"/>
-          <w:sz w:val="24"/>
-          <w:szCs w:val="24"/>
-        </w:rPr>
-        <w:t xml:space="preserve">. </w:t>
+        <w:t xml:space="preserve"> as the total student population changes significantly over years. Institutions can use the comparisons to plan their future academic programs, to facilitate constructions to meet future students' needs, or to admit less students of certain fields of study due to limited resources (</w:t>
+      </w:r>
+      <w:proofErr w:type="spellStart"/>
+      <w:r>
+        <w:rPr>
+          <w:rFonts w:ascii="Times New Roman" w:eastAsia="Times New Roman" w:hAnsi="Times New Roman" w:cs="Times New Roman"/>
+          <w:sz w:val="24"/>
+          <w:szCs w:val="24"/>
+        </w:rPr>
+        <w:t>Amuedo</w:t>
+      </w:r>
+      <w:proofErr w:type="spellEnd"/>
+      <w:r>
+        <w:rPr>
+          <w:rFonts w:ascii="Times New Roman" w:eastAsia="Times New Roman" w:hAnsi="Times New Roman" w:cs="Times New Roman"/>
+          <w:sz w:val="24"/>
+          <w:szCs w:val="24"/>
+        </w:rPr>
+        <w:t xml:space="preserve">-Dorantes et al., 2019). </w:t>
       </w:r>
     </w:p>
     <w:p>
@@ -2895,16 +2906,6 @@
     <w:p>
       <w:pPr>
         <w:spacing w:line="480" w:lineRule="auto"/>
-        <w:rPr>
-          <w:rFonts w:ascii="Times New Roman" w:eastAsia="Times New Roman" w:hAnsi="Times New Roman" w:cs="Times New Roman"/>
-          <w:sz w:val="24"/>
-          <w:szCs w:val="24"/>
-        </w:rPr>
-      </w:pPr>
-    </w:p>
-    <w:p>
-      <w:pPr>
-        <w:spacing w:line="480" w:lineRule="auto"/>
         <w:ind w:firstLine="720"/>
         <w:rPr>
           <w:rFonts w:ascii="Times New Roman" w:eastAsia="Times New Roman" w:hAnsi="Times New Roman" w:cs="Times New Roman"/>
@@ -2918,23 +2919,7 @@
           <w:sz w:val="24"/>
           <w:szCs w:val="24"/>
         </w:rPr>
-        <w:t>In th</w:t>
-      </w:r>
-      <w:r>
-        <w:rPr>
-          <w:rFonts w:ascii="Times New Roman" w:hAnsi="Times New Roman" w:cs="Times New Roman"/>
-          <w:sz w:val="24"/>
-          <w:szCs w:val="24"/>
-        </w:rPr>
-        <w:t>is</w:t>
-      </w:r>
-      <w:r>
-        <w:rPr>
-          <w:rFonts w:ascii="Times New Roman" w:hAnsi="Times New Roman" w:cs="Times New Roman"/>
-          <w:sz w:val="24"/>
-          <w:szCs w:val="24"/>
-        </w:rPr>
-        <w:t xml:space="preserve"> project, the </w:t>
+        <w:t xml:space="preserve">In this project, the </w:t>
       </w:r>
       <w:r>
         <w:rPr>
@@ -2984,7 +2969,7 @@
         <w:spacing w:line="480" w:lineRule="auto"/>
         <w:jc w:val="center"/>
         <w:rPr>
-          <w:rFonts w:ascii="Times New Roman" w:hAnsi="Times New Roman" w:cs="Times New Roman" w:hint="eastAsia"/>
+          <w:rFonts w:ascii="Times New Roman" w:hAnsi="Times New Roman" w:cs="Times New Roman"/>
           <w:b/>
           <w:sz w:val="24"/>
           <w:szCs w:val="24"/>
@@ -3019,19 +3004,37 @@
           <w:rFonts w:ascii="Times New Roman" w:hAnsi="Times New Roman" w:cs="Times New Roman"/>
         </w:rPr>
       </w:pPr>
-      <w:r>
-        <w:rPr>
-          <w:rFonts w:ascii="Times New Roman" w:hAnsi="Times New Roman" w:cs="Times New Roman"/>
-        </w:rPr>
-        <w:t xml:space="preserve">Amuedo-Dorantes, C., Furtado, D., &amp; Xu, H. (2019). OPT policy changes and foreign-born STEM talent in the U.S. </w:t>
-      </w:r>
+      <w:proofErr w:type="spellStart"/>
+      <w:r>
+        <w:rPr>
+          <w:rFonts w:ascii="Times New Roman" w:hAnsi="Times New Roman" w:cs="Times New Roman"/>
+        </w:rPr>
+        <w:t>Amuedo</w:t>
+      </w:r>
+      <w:proofErr w:type="spellEnd"/>
+      <w:r>
+        <w:rPr>
+          <w:rFonts w:ascii="Times New Roman" w:hAnsi="Times New Roman" w:cs="Times New Roman"/>
+        </w:rPr>
+        <w:t xml:space="preserve">-Dorantes, C., Furtado, D., &amp; Xu, H. (2019). OPT policy changes and foreign-born STEM talent in the U.S. </w:t>
+      </w:r>
+      <w:proofErr w:type="spellStart"/>
       <w:r>
         <w:rPr>
           <w:rFonts w:ascii="Times New Roman" w:hAnsi="Times New Roman" w:cs="Times New Roman"/>
           <w:i/>
           <w:iCs/>
         </w:rPr>
-        <w:t>Labour Economics, 61</w:t>
+        <w:t>Labour</w:t>
+      </w:r>
+      <w:proofErr w:type="spellEnd"/>
+      <w:r>
+        <w:rPr>
+          <w:rFonts w:ascii="Times New Roman" w:hAnsi="Times New Roman" w:cs="Times New Roman"/>
+          <w:i/>
+          <w:iCs/>
+        </w:rPr>
+        <w:t xml:space="preserve"> Economics, 61</w:t>
       </w:r>
       <w:r>
         <w:rPr>
@@ -3126,7 +3129,21 @@
         <w:rPr>
           <w:rFonts w:ascii="Times New Roman" w:hAnsi="Times New Roman" w:cs="Times New Roman"/>
         </w:rPr>
-        <w:t xml:space="preserve">Goralski, M. A., &amp; Tootoonchi, A. (2015). Recruitment of international students to the United States: Implications for institutions of higher education. </w:t>
+        <w:t xml:space="preserve">Goralski, M. A., &amp; </w:t>
+      </w:r>
+      <w:proofErr w:type="spellStart"/>
+      <w:r>
+        <w:rPr>
+          <w:rFonts w:ascii="Times New Roman" w:hAnsi="Times New Roman" w:cs="Times New Roman"/>
+        </w:rPr>
+        <w:t>Tootoonchi</w:t>
+      </w:r>
+      <w:proofErr w:type="spellEnd"/>
+      <w:r>
+        <w:rPr>
+          <w:rFonts w:ascii="Times New Roman" w:hAnsi="Times New Roman" w:cs="Times New Roman"/>
+        </w:rPr>
+        <w:t xml:space="preserve">, A. (2015). Recruitment of international students to the United States: Implications for institutions of higher education. </w:t>
       </w:r>
       <w:r>
         <w:rPr>
@@ -3165,7 +3182,21 @@
         <w:rPr>
           <w:rFonts w:ascii="Times New Roman" w:hAnsi="Times New Roman" w:cs="Times New Roman"/>
         </w:rPr>
-        <w:t xml:space="preserve">Riffe, T., Sander, N., &amp; Klüsener, S. (2021). Editorial to the special issue on demographic data visualization: Getting the point across – Reaching the potential of demographic data visualization. </w:t>
+        <w:t xml:space="preserve">Riffe, T., Sander, N., &amp; </w:t>
+      </w:r>
+      <w:proofErr w:type="spellStart"/>
+      <w:r>
+        <w:rPr>
+          <w:rFonts w:ascii="Times New Roman" w:hAnsi="Times New Roman" w:cs="Times New Roman"/>
+        </w:rPr>
+        <w:t>Klüsener</w:t>
+      </w:r>
+      <w:proofErr w:type="spellEnd"/>
+      <w:r>
+        <w:rPr>
+          <w:rFonts w:ascii="Times New Roman" w:hAnsi="Times New Roman" w:cs="Times New Roman"/>
+        </w:rPr>
+        <w:t xml:space="preserve">, S. (2021). Editorial to the special issue on demographic data visualization: Getting the point across – Reaching the potential of demographic data visualization. </w:t>
       </w:r>
       <w:r>
         <w:rPr>
@@ -3304,13 +3335,18 @@
         </w:rPr>
       </w:pPr>
     </w:p>
+    <w:p>
+      <w:pPr>
+        <w:pStyle w:val="a5"/>
+        <w:spacing w:line="480" w:lineRule="auto"/>
+        <w:rPr>
+          <w:rFonts w:ascii="Times New Roman" w:hAnsi="Times New Roman" w:cs="Times New Roman"/>
+        </w:rPr>
+      </w:pPr>
+    </w:p>
     <w:sectPr>
-      <w:headerReference w:type="even" r:id="rId28"/>
-      <w:headerReference w:type="default" r:id="rId29"/>
-      <w:footerReference w:type="even" r:id="rId30"/>
-      <w:footerReference w:type="default" r:id="rId31"/>
-      <w:headerReference w:type="first" r:id="rId32"/>
-      <w:footerReference w:type="first" r:id="rId33"/>
+      <w:headerReference w:type="default" r:id="rId28"/>
+      <w:headerReference w:type="first" r:id="rId29"/>
       <w:pgSz w:w="12240" w:h="15840"/>
       <w:pgMar w:top="1440" w:right="1440" w:bottom="1440" w:left="1440" w:header="720" w:footer="720" w:gutter="0"/>
       <w:pgNumType w:start="1"/>
@@ -3346,32 +3382,6 @@
 </w:endnotes>
 </file>
 
-<file path=word/footer1.xml><?xml version="1.0" encoding="utf-8"?>
-<w:ftr xmlns:wpc="http://schemas.microsoft.com/office/word/2010/wordprocessingCanvas" xmlns:cx="http://schemas.microsoft.com/office/drawing/2014/chartex" xmlns:cx1="http://schemas.microsoft.com/office/drawing/2015/9/8/chartex" xmlns:cx2="http://schemas.microsoft.com/office/drawing/2015/10/21/chartex" xmlns:cx3="http://schemas.microsoft.com/office/drawing/2016/5/9/chartex" xmlns:cx4="http://schemas.microsoft.com/office/drawing/2016/5/10/chartex" xmlns:cx5="http://schemas.microsoft.com/office/drawing/2016/5/11/chartex" xmlns:cx6="http://schemas.microsoft.com/office/drawing/2016/5/12/chartex" xmlns:cx7="http://schemas.microsoft.com/office/drawing/2016/5/13/chartex" xmlns:cx8="http://schemas.microsoft.com/office/drawing/2016/5/14/chartex" xmlns:mc="http://schemas.openxmlformats.org/markup-compatibility/2006" xmlns:aink="http://schemas.microsoft.com/office/drawing/2016/ink" xmlns:am3d="http://schemas.microsoft.com/office/drawing/2017/model3d" xmlns:o="urn:schemas-microsoft-com:office:office" xmlns:oel="http://schemas.microsoft.com/office/2019/extlst" xmlns:r="http://schemas.openxmlformats.org/officeDocument/2006/relationships" xmlns:m="http://schemas.openxmlformats.org/officeDocument/2006/math" xmlns:v="urn:schemas-microsoft-com:vml" xmlns:wp14="http://schemas.microsoft.com/office/word/2010/wordprocessingDrawing" xmlns:wp="http://schemas.openxmlformats.org/drawingml/2006/wordprocessingDrawing" xmlns:w10="urn:schemas-microsoft-com:office:word" xmlns:w="http://schemas.openxmlformats.org/wordprocessingml/2006/main" xmlns:w14="http://schemas.microsoft.com/office/word/2010/wordml" xmlns:w15="http://schemas.microsoft.com/office/word/2012/wordml" xmlns:w16cex="http://schemas.microsoft.com/office/word/2018/wordml/cex" xmlns:w16cid="http://schemas.microsoft.com/office/word/2016/wordml/cid" xmlns:w16="http://schemas.microsoft.com/office/word/2018/wordml" xmlns:w16du="http://schemas.microsoft.com/office/word/2023/wordml/word16du" xmlns:w16sdtdh="http://schemas.microsoft.com/office/word/2020/wordml/sdtdatahash" xmlns:w16se="http://schemas.microsoft.com/office/word/2015/wordml/symex" xmlns:wpg="http://schemas.microsoft.com/office/word/2010/wordprocessingGroup" xmlns:wpi="http://schemas.microsoft.com/office/word/2010/wordprocessingInk" xmlns:wne="http://schemas.microsoft.com/office/word/2006/wordml" xmlns:wps="http://schemas.microsoft.com/office/word/2010/wordprocessingShape" mc:Ignorable="w14 w15 w16se w16cid w16 w16cex w16sdtdh w16du wp14">
-  <w:p>
-    <w:pPr>
-      <w:pStyle w:val="a8"/>
-    </w:pPr>
-  </w:p>
-</w:ftr>
-</file>
-
-<file path=word/footer2.xml><?xml version="1.0" encoding="utf-8"?>
-<w:ftr xmlns:wpc="http://schemas.microsoft.com/office/word/2010/wordprocessingCanvas" xmlns:cx="http://schemas.microsoft.com/office/drawing/2014/chartex" xmlns:cx1="http://schemas.microsoft.com/office/drawing/2015/9/8/chartex" xmlns:cx2="http://schemas.microsoft.com/office/drawing/2015/10/21/chartex" xmlns:cx3="http://schemas.microsoft.com/office/drawing/2016/5/9/chartex" xmlns:cx4="http://schemas.microsoft.com/office/drawing/2016/5/10/chartex" xmlns:cx5="http://schemas.microsoft.com/office/drawing/2016/5/11/chartex" xmlns:cx6="http://schemas.microsoft.com/office/drawing/2016/5/12/chartex" xmlns:cx7="http://schemas.microsoft.com/office/drawing/2016/5/13/chartex" xmlns:cx8="http://schemas.microsoft.com/office/drawing/2016/5/14/chartex" xmlns:mc="http://schemas.openxmlformats.org/markup-compatibility/2006" xmlns:aink="http://schemas.microsoft.com/office/drawing/2016/ink" xmlns:am3d="http://schemas.microsoft.com/office/drawing/2017/model3d" xmlns:o="urn:schemas-microsoft-com:office:office" xmlns:oel="http://schemas.microsoft.com/office/2019/extlst" xmlns:r="http://schemas.openxmlformats.org/officeDocument/2006/relationships" xmlns:m="http://schemas.openxmlformats.org/officeDocument/2006/math" xmlns:v="urn:schemas-microsoft-com:vml" xmlns:wp14="http://schemas.microsoft.com/office/word/2010/wordprocessingDrawing" xmlns:wp="http://schemas.openxmlformats.org/drawingml/2006/wordprocessingDrawing" xmlns:w10="urn:schemas-microsoft-com:office:word" xmlns:w="http://schemas.openxmlformats.org/wordprocessingml/2006/main" xmlns:w14="http://schemas.microsoft.com/office/word/2010/wordml" xmlns:w15="http://schemas.microsoft.com/office/word/2012/wordml" xmlns:w16cex="http://schemas.microsoft.com/office/word/2018/wordml/cex" xmlns:w16cid="http://schemas.microsoft.com/office/word/2016/wordml/cid" xmlns:w16="http://schemas.microsoft.com/office/word/2018/wordml" xmlns:w16du="http://schemas.microsoft.com/office/word/2023/wordml/word16du" xmlns:w16sdtdh="http://schemas.microsoft.com/office/word/2020/wordml/sdtdatahash" xmlns:w16se="http://schemas.microsoft.com/office/word/2015/wordml/symex" xmlns:wpg="http://schemas.microsoft.com/office/word/2010/wordprocessingGroup" xmlns:wpi="http://schemas.microsoft.com/office/word/2010/wordprocessingInk" xmlns:wne="http://schemas.microsoft.com/office/word/2006/wordml" xmlns:wps="http://schemas.microsoft.com/office/word/2010/wordprocessingShape" mc:Ignorable="w14 w15 w16se w16cid w16 w16cex w16sdtdh w16du wp14">
-  <w:p>
-    <w:pPr>
-      <w:pStyle w:val="a8"/>
-    </w:pPr>
-  </w:p>
-</w:ftr>
-</file>
-
-<file path=word/footer3.xml><?xml version="1.0" encoding="utf-8"?>
-<w:ftr xmlns:wpc="http://schemas.microsoft.com/office/word/2010/wordprocessingCanvas" xmlns:cx="http://schemas.microsoft.com/office/drawing/2014/chartex" xmlns:cx1="http://schemas.microsoft.com/office/drawing/2015/9/8/chartex" xmlns:cx2="http://schemas.microsoft.com/office/drawing/2015/10/21/chartex" xmlns:cx3="http://schemas.microsoft.com/office/drawing/2016/5/9/chartex" xmlns:cx4="http://schemas.microsoft.com/office/drawing/2016/5/10/chartex" xmlns:cx5="http://schemas.microsoft.com/office/drawing/2016/5/11/chartex" xmlns:cx6="http://schemas.microsoft.com/office/drawing/2016/5/12/chartex" xmlns:cx7="http://schemas.microsoft.com/office/drawing/2016/5/13/chartex" xmlns:cx8="http://schemas.microsoft.com/office/drawing/2016/5/14/chartex" xmlns:mc="http://schemas.openxmlformats.org/markup-compatibility/2006" xmlns:aink="http://schemas.microsoft.com/office/drawing/2016/ink" xmlns:am3d="http://schemas.microsoft.com/office/drawing/2017/model3d" xmlns:o="urn:schemas-microsoft-com:office:office" xmlns:oel="http://schemas.microsoft.com/office/2019/extlst" xmlns:r="http://schemas.openxmlformats.org/officeDocument/2006/relationships" xmlns:m="http://schemas.openxmlformats.org/officeDocument/2006/math" xmlns:v="urn:schemas-microsoft-com:vml" xmlns:wp14="http://schemas.microsoft.com/office/word/2010/wordprocessingDrawing" xmlns:wp="http://schemas.openxmlformats.org/drawingml/2006/wordprocessingDrawing" xmlns:w10="urn:schemas-microsoft-com:office:word" xmlns:w="http://schemas.openxmlformats.org/wordprocessingml/2006/main" xmlns:w14="http://schemas.microsoft.com/office/word/2010/wordml" xmlns:w15="http://schemas.microsoft.com/office/word/2012/wordml" xmlns:w16cex="http://schemas.microsoft.com/office/word/2018/wordml/cex" xmlns:w16cid="http://schemas.microsoft.com/office/word/2016/wordml/cid" xmlns:w16="http://schemas.microsoft.com/office/word/2018/wordml" xmlns:w16du="http://schemas.microsoft.com/office/word/2023/wordml/word16du" xmlns:w16sdtdh="http://schemas.microsoft.com/office/word/2020/wordml/sdtdatahash" xmlns:w16se="http://schemas.microsoft.com/office/word/2015/wordml/symex" xmlns:wpg="http://schemas.microsoft.com/office/word/2010/wordprocessingGroup" xmlns:wpi="http://schemas.microsoft.com/office/word/2010/wordprocessingInk" xmlns:wne="http://schemas.microsoft.com/office/word/2006/wordml" xmlns:wps="http://schemas.microsoft.com/office/word/2010/wordprocessingShape" mc:Ignorable="w14 w15 w16se w16cid w16 w16cex w16sdtdh w16du wp14">
-  <w:p/>
-</w:ftr>
-</file>
-
 <file path=word/footnotes.xml><?xml version="1.0" encoding="utf-8"?>
 <w:footnotes xmlns:wpc="http://schemas.microsoft.com/office/word/2010/wordprocessingCanvas" xmlns:cx="http://schemas.microsoft.com/office/drawing/2014/chartex" xmlns:cx1="http://schemas.microsoft.com/office/drawing/2015/9/8/chartex" xmlns:cx2="http://schemas.microsoft.com/office/drawing/2015/10/21/chartex" xmlns:cx3="http://schemas.microsoft.com/office/drawing/2016/5/9/chartex" xmlns:cx4="http://schemas.microsoft.com/office/drawing/2016/5/10/chartex" xmlns:cx5="http://schemas.microsoft.com/office/drawing/2016/5/11/chartex" xmlns:cx6="http://schemas.microsoft.com/office/drawing/2016/5/12/chartex" xmlns:cx7="http://schemas.microsoft.com/office/drawing/2016/5/13/chartex" xmlns:cx8="http://schemas.microsoft.com/office/drawing/2016/5/14/chartex" xmlns:mc="http://schemas.openxmlformats.org/markup-compatibility/2006" xmlns:aink="http://schemas.microsoft.com/office/drawing/2016/ink" xmlns:am3d="http://schemas.microsoft.com/office/drawing/2017/model3d" xmlns:o="urn:schemas-microsoft-com:office:office" xmlns:oel="http://schemas.microsoft.com/office/2019/extlst" xmlns:r="http://schemas.openxmlformats.org/officeDocument/2006/relationships" xmlns:m="http://schemas.openxmlformats.org/officeDocument/2006/math" xmlns:v="urn:schemas-microsoft-com:vml" xmlns:wp14="http://schemas.microsoft.com/office/word/2010/wordprocessingDrawing" xmlns:wp="http://schemas.openxmlformats.org/drawingml/2006/wordprocessingDrawing" xmlns:w10="urn:schemas-microsoft-com:office:word" xmlns:w="http://schemas.openxmlformats.org/wordprocessingml/2006/main" xmlns:w14="http://schemas.microsoft.com/office/word/2010/wordml" xmlns:w15="http://schemas.microsoft.com/office/word/2012/wordml" xmlns:w16cex="http://schemas.microsoft.com/office/word/2018/wordml/cex" xmlns:w16cid="http://schemas.microsoft.com/office/word/2016/wordml/cid" xmlns:w16="http://schemas.microsoft.com/office/word/2018/wordml" xmlns:w16du="http://schemas.microsoft.com/office/word/2023/wordml/word16du" xmlns:w16sdtdh="http://schemas.microsoft.com/office/word/2020/wordml/sdtdatahash" xmlns:w16se="http://schemas.microsoft.com/office/word/2015/wordml/symex" xmlns:wpg="http://schemas.microsoft.com/office/word/2010/wordprocessingGroup" xmlns:wpi="http://schemas.microsoft.com/office/word/2010/wordprocessingInk" xmlns:wne="http://schemas.microsoft.com/office/word/2006/wordml" xmlns:wps="http://schemas.microsoft.com/office/word/2010/wordprocessingShape" mc:Ignorable="w14 w15 w16se w16cid w16 w16cex w16sdtdh w16du wp14">
   <w:footnote w:type="separator" w:id="-1">
@@ -3398,16 +3408,6 @@
 </file>
 
 <file path=word/header1.xml><?xml version="1.0" encoding="utf-8"?>
-<w:hdr xmlns:wpc="http://schemas.microsoft.com/office/word/2010/wordprocessingCanvas" xmlns:cx="http://schemas.microsoft.com/office/drawing/2014/chartex" xmlns:cx1="http://schemas.microsoft.com/office/drawing/2015/9/8/chartex" xmlns:cx2="http://schemas.microsoft.com/office/drawing/2015/10/21/chartex" xmlns:cx3="http://schemas.microsoft.com/office/drawing/2016/5/9/chartex" xmlns:cx4="http://schemas.microsoft.com/office/drawing/2016/5/10/chartex" xmlns:cx5="http://schemas.microsoft.com/office/drawing/2016/5/11/chartex" xmlns:cx6="http://schemas.microsoft.com/office/drawing/2016/5/12/chartex" xmlns:cx7="http://schemas.microsoft.com/office/drawing/2016/5/13/chartex" xmlns:cx8="http://schemas.microsoft.com/office/drawing/2016/5/14/chartex" xmlns:mc="http://schemas.openxmlformats.org/markup-compatibility/2006" xmlns:aink="http://schemas.microsoft.com/office/drawing/2016/ink" xmlns:am3d="http://schemas.microsoft.com/office/drawing/2017/model3d" xmlns:o="urn:schemas-microsoft-com:office:office" xmlns:oel="http://schemas.microsoft.com/office/2019/extlst" xmlns:r="http://schemas.openxmlformats.org/officeDocument/2006/relationships" xmlns:m="http://schemas.openxmlformats.org/officeDocument/2006/math" xmlns:v="urn:schemas-microsoft-com:vml" xmlns:wp14="http://schemas.microsoft.com/office/word/2010/wordprocessingDrawing" xmlns:wp="http://schemas.openxmlformats.org/drawingml/2006/wordprocessingDrawing" xmlns:w10="urn:schemas-microsoft-com:office:word" xmlns:w="http://schemas.openxmlformats.org/wordprocessingml/2006/main" xmlns:w14="http://schemas.microsoft.com/office/word/2010/wordml" xmlns:w15="http://schemas.microsoft.com/office/word/2012/wordml" xmlns:w16cex="http://schemas.microsoft.com/office/word/2018/wordml/cex" xmlns:w16cid="http://schemas.microsoft.com/office/word/2016/wordml/cid" xmlns:w16="http://schemas.microsoft.com/office/word/2018/wordml" xmlns:w16du="http://schemas.microsoft.com/office/word/2023/wordml/word16du" xmlns:w16sdtdh="http://schemas.microsoft.com/office/word/2020/wordml/sdtdatahash" xmlns:w16se="http://schemas.microsoft.com/office/word/2015/wordml/symex" xmlns:wpg="http://schemas.microsoft.com/office/word/2010/wordprocessingGroup" xmlns:wpi="http://schemas.microsoft.com/office/word/2010/wordprocessingInk" xmlns:wne="http://schemas.microsoft.com/office/word/2006/wordml" xmlns:wps="http://schemas.microsoft.com/office/word/2010/wordprocessingShape" mc:Ignorable="w14 w15 w16se w16cid w16 w16cex w16sdtdh w16du wp14">
-  <w:p>
-    <w:pPr>
-      <w:pStyle w:val="a6"/>
-    </w:pPr>
-  </w:p>
-</w:hdr>
-</file>
-
-<file path=word/header2.xml><?xml version="1.0" encoding="utf-8"?>
 <w:hdr xmlns:wpc="http://schemas.microsoft.com/office/word/2010/wordprocessingCanvas" xmlns:cx="http://schemas.microsoft.com/office/drawing/2014/chartex" xmlns:cx1="http://schemas.microsoft.com/office/drawing/2015/9/8/chartex" xmlns:cx2="http://schemas.microsoft.com/office/drawing/2015/10/21/chartex" xmlns:cx3="http://schemas.microsoft.com/office/drawing/2016/5/9/chartex" xmlns:cx4="http://schemas.microsoft.com/office/drawing/2016/5/10/chartex" xmlns:cx5="http://schemas.microsoft.com/office/drawing/2016/5/11/chartex" xmlns:cx6="http://schemas.microsoft.com/office/drawing/2016/5/12/chartex" xmlns:cx7="http://schemas.microsoft.com/office/drawing/2016/5/13/chartex" xmlns:cx8="http://schemas.microsoft.com/office/drawing/2016/5/14/chartex" xmlns:mc="http://schemas.openxmlformats.org/markup-compatibility/2006" xmlns:aink="http://schemas.microsoft.com/office/drawing/2016/ink" xmlns:am3d="http://schemas.microsoft.com/office/drawing/2017/model3d" xmlns:o="urn:schemas-microsoft-com:office:office" xmlns:oel="http://schemas.microsoft.com/office/2019/extlst" xmlns:r="http://schemas.openxmlformats.org/officeDocument/2006/relationships" xmlns:m="http://schemas.openxmlformats.org/officeDocument/2006/math" xmlns:v="urn:schemas-microsoft-com:vml" xmlns:wp14="http://schemas.microsoft.com/office/word/2010/wordprocessingDrawing" xmlns:wp="http://schemas.openxmlformats.org/drawingml/2006/wordprocessingDrawing" xmlns:w10="urn:schemas-microsoft-com:office:word" xmlns:w="http://schemas.openxmlformats.org/wordprocessingml/2006/main" xmlns:w14="http://schemas.microsoft.com/office/word/2010/wordml" xmlns:w15="http://schemas.microsoft.com/office/word/2012/wordml" xmlns:w16cex="http://schemas.microsoft.com/office/word/2018/wordml/cex" xmlns:w16cid="http://schemas.microsoft.com/office/word/2016/wordml/cid" xmlns:w16="http://schemas.microsoft.com/office/word/2018/wordml" xmlns:w16du="http://schemas.microsoft.com/office/word/2023/wordml/word16du" xmlns:w16sdtdh="http://schemas.microsoft.com/office/word/2020/wordml/sdtdatahash" xmlns:w16se="http://schemas.microsoft.com/office/word/2015/wordml/symex" xmlns:wpg="http://schemas.microsoft.com/office/word/2010/wordprocessingGroup" xmlns:wpi="http://schemas.microsoft.com/office/word/2010/wordprocessingInk" xmlns:wne="http://schemas.microsoft.com/office/word/2006/wordml" xmlns:wps="http://schemas.microsoft.com/office/word/2010/wordprocessingShape" mc:Ignorable="w14 w15 w16se w16cid w16 w16cex w16sdtdh w16du wp14">
   <w:p>
     <w:pPr>
@@ -3487,7 +3487,7 @@
 </w:hdr>
 </file>
 
-<file path=word/header3.xml><?xml version="1.0" encoding="utf-8"?>
+<file path=word/header2.xml><?xml version="1.0" encoding="utf-8"?>
 <w:hdr xmlns:wpc="http://schemas.microsoft.com/office/word/2010/wordprocessingCanvas" xmlns:cx="http://schemas.microsoft.com/office/drawing/2014/chartex" xmlns:cx1="http://schemas.microsoft.com/office/drawing/2015/9/8/chartex" xmlns:cx2="http://schemas.microsoft.com/office/drawing/2015/10/21/chartex" xmlns:cx3="http://schemas.microsoft.com/office/drawing/2016/5/9/chartex" xmlns:cx4="http://schemas.microsoft.com/office/drawing/2016/5/10/chartex" xmlns:cx5="http://schemas.microsoft.com/office/drawing/2016/5/11/chartex" xmlns:cx6="http://schemas.microsoft.com/office/drawing/2016/5/12/chartex" xmlns:cx7="http://schemas.microsoft.com/office/drawing/2016/5/13/chartex" xmlns:cx8="http://schemas.microsoft.com/office/drawing/2016/5/14/chartex" xmlns:mc="http://schemas.openxmlformats.org/markup-compatibility/2006" xmlns:aink="http://schemas.microsoft.com/office/drawing/2016/ink" xmlns:am3d="http://schemas.microsoft.com/office/drawing/2017/model3d" xmlns:o="urn:schemas-microsoft-com:office:office" xmlns:oel="http://schemas.microsoft.com/office/2019/extlst" xmlns:r="http://schemas.openxmlformats.org/officeDocument/2006/relationships" xmlns:m="http://schemas.openxmlformats.org/officeDocument/2006/math" xmlns:v="urn:schemas-microsoft-com:vml" xmlns:wp14="http://schemas.microsoft.com/office/word/2010/wordprocessingDrawing" xmlns:wp="http://schemas.openxmlformats.org/drawingml/2006/wordprocessingDrawing" xmlns:w10="urn:schemas-microsoft-com:office:word" xmlns:w="http://schemas.openxmlformats.org/wordprocessingml/2006/main" xmlns:w14="http://schemas.microsoft.com/office/word/2010/wordml" xmlns:w15="http://schemas.microsoft.com/office/word/2012/wordml" xmlns:w16cex="http://schemas.microsoft.com/office/word/2018/wordml/cex" xmlns:w16cid="http://schemas.microsoft.com/office/word/2016/wordml/cid" xmlns:w16="http://schemas.microsoft.com/office/word/2018/wordml" xmlns:w16du="http://schemas.microsoft.com/office/word/2023/wordml/word16du" xmlns:w16sdtdh="http://schemas.microsoft.com/office/word/2020/wordml/sdtdatahash" xmlns:w16se="http://schemas.microsoft.com/office/word/2015/wordml/symex" xmlns:wpg="http://schemas.microsoft.com/office/word/2010/wordprocessingGroup" xmlns:wpi="http://schemas.microsoft.com/office/word/2010/wordprocessingInk" xmlns:wne="http://schemas.microsoft.com/office/word/2006/wordml" xmlns:wps="http://schemas.microsoft.com/office/word/2010/wordprocessingShape" mc:Ignorable="w14 w15 w16se w16cid w16 w16cex w16sdtdh w16du wp14">
   <w:p>
     <w:pPr>

--- a/Stat436/Group Project/Milestone 3/Stat436 Project Milestone 3 Write-Up.docx
+++ b/Stat436/Group Project/Milestone 3/Stat436 Project Milestone 3 Write-Up.docx
@@ -2969,7 +2969,7 @@
         <w:spacing w:line="480" w:lineRule="auto"/>
         <w:jc w:val="center"/>
         <w:rPr>
-          <w:rFonts w:ascii="Times New Roman" w:hAnsi="Times New Roman" w:cs="Times New Roman"/>
+          <w:rFonts w:ascii="Times New Roman" w:hAnsi="Times New Roman" w:cs="Times New Roman" w:hint="eastAsia"/>
           <w:b/>
           <w:sz w:val="24"/>
           <w:szCs w:val="24"/>
@@ -3182,6 +3182,31 @@
         <w:rPr>
           <w:rFonts w:ascii="Times New Roman" w:hAnsi="Times New Roman" w:cs="Times New Roman"/>
         </w:rPr>
+        <w:t xml:space="preserve">Mode Help. (n.d.). Visualization filters: Query and analyze data. Retrieved from </w:t>
+      </w:r>
+      <w:hyperlink r:id="rId24" w:tgtFrame="_new" w:history="1">
+        <w:r>
+          <w:rPr>
+            <w:rStyle w:val="aa"/>
+            <w:rFonts w:ascii="Times New Roman" w:hAnsi="Times New Roman" w:cs="Times New Roman"/>
+          </w:rPr>
+          <w:t>https://mode.com/help/articles/viz-filters</w:t>
+        </w:r>
+      </w:hyperlink>
+    </w:p>
+    <w:p>
+      <w:pPr>
+        <w:pStyle w:val="a5"/>
+        <w:spacing w:line="480" w:lineRule="auto"/>
+        <w:ind w:left="480" w:hangingChars="200" w:hanging="480"/>
+        <w:rPr>
+          <w:rFonts w:ascii="Times New Roman" w:hAnsi="Times New Roman" w:cs="Times New Roman"/>
+        </w:rPr>
+      </w:pPr>
+      <w:r>
+        <w:rPr>
+          <w:rFonts w:ascii="Times New Roman" w:hAnsi="Times New Roman" w:cs="Times New Roman"/>
+        </w:rPr>
         <w:t xml:space="preserve">Riffe, T., Sander, N., &amp; </w:t>
       </w:r>
       <w:proofErr w:type="spellStart"/>
@@ -3212,7 +3237,7 @@
         </w:rPr>
         <w:t xml:space="preserve">, 865–878. </w:t>
       </w:r>
-      <w:hyperlink r:id="rId24" w:tgtFrame="_new" w:history="1">
+      <w:hyperlink r:id="rId25" w:tgtFrame="_new" w:history="1">
         <w:r>
           <w:rPr>
             <w:rStyle w:val="aa"/>
@@ -3235,6 +3260,7 @@
         <w:rPr>
           <w:rFonts w:ascii="Times New Roman" w:hAnsi="Times New Roman" w:cs="Times New Roman"/>
         </w:rPr>
+        <w:lastRenderedPageBreak/>
         <w:t xml:space="preserve">Saluja, G. (2023, July 1). International students in the US: Visualized. </w:t>
       </w:r>
       <w:r>
@@ -3251,39 +3277,13 @@
         </w:rPr>
         <w:t xml:space="preserve">. Retrieved from </w:t>
       </w:r>
-      <w:hyperlink r:id="rId25" w:tgtFrame="_new" w:history="1">
+      <w:hyperlink r:id="rId26" w:tgtFrame="_new" w:history="1">
         <w:r>
           <w:rPr>
             <w:rStyle w:val="aa"/>
             <w:rFonts w:ascii="Times New Roman" w:hAnsi="Times New Roman" w:cs="Times New Roman"/>
           </w:rPr>
           <w:t>https://medium.com/@gsaluja/international-students-in-the-us-visualized-f32aac5eee89</w:t>
-        </w:r>
-      </w:hyperlink>
-    </w:p>
-    <w:p>
-      <w:pPr>
-        <w:pStyle w:val="a5"/>
-        <w:spacing w:line="480" w:lineRule="auto"/>
-        <w:ind w:left="480" w:hangingChars="200" w:hanging="480"/>
-        <w:rPr>
-          <w:rFonts w:ascii="Times New Roman" w:hAnsi="Times New Roman" w:cs="Times New Roman"/>
-        </w:rPr>
-      </w:pPr>
-      <w:r>
-        <w:rPr>
-          <w:rFonts w:ascii="Times New Roman" w:hAnsi="Times New Roman" w:cs="Times New Roman"/>
-        </w:rPr>
-        <w:lastRenderedPageBreak/>
-        <w:t xml:space="preserve">Mode Help. (n.d.). Visualization filters: Query and analyze data. Retrieved from </w:t>
-      </w:r>
-      <w:hyperlink r:id="rId26" w:tgtFrame="_new" w:history="1">
-        <w:r>
-          <w:rPr>
-            <w:rStyle w:val="aa"/>
-            <w:rFonts w:ascii="Times New Roman" w:hAnsi="Times New Roman" w:cs="Times New Roman"/>
-          </w:rPr>
-          <w:t>https://mode.com/help/articles/viz-filters</w:t>
         </w:r>
       </w:hyperlink>
     </w:p>
@@ -3325,15 +3325,6 @@
           <w:t>https://www.kaggle.com/datasets/webdevbadger/international-student-demographics</w:t>
         </w:r>
       </w:hyperlink>
-    </w:p>
-    <w:p>
-      <w:pPr>
-        <w:pStyle w:val="a5"/>
-        <w:spacing w:line="480" w:lineRule="auto"/>
-        <w:rPr>
-          <w:rFonts w:ascii="Times New Roman" w:hAnsi="Times New Roman" w:cs="Times New Roman"/>
-        </w:rPr>
-      </w:pPr>
     </w:p>
     <w:p>
       <w:pPr>
